--- a/document/uml/Use cases.docx
+++ b/document/uml/Use cases.docx
@@ -2,63 +2,5366 @@
 <file path=word/document.xml><?xml version="1.0" encoding="utf-8"?>
 <w:document xmlns:wpc="http://schemas.microsoft.com/office/word/2010/wordprocessingCanvas" xmlns:cx="http://schemas.microsoft.com/office/drawing/2014/chartex" xmlns:cx1="http://schemas.microsoft.com/office/drawing/2015/9/8/chartex" xmlns:cx2="http://schemas.microsoft.com/office/drawing/2015/10/21/chartex" xmlns:cx3="http://schemas.microsoft.com/office/drawing/2016/5/9/chartex" xmlns:cx4="http://schemas.microsoft.com/office/drawing/2016/5/10/chartex" xmlns:cx5="http://schemas.microsoft.com/office/drawing/2016/5/11/chartex" xmlns:cx6="http://schemas.microsoft.com/office/drawing/2016/5/12/chartex" xmlns:cx7="http://schemas.microsoft.com/office/drawing/2016/5/13/chartex" xmlns:cx8="http://schemas.microsoft.com/office/drawing/2016/5/14/chartex" xmlns:mc="http://schemas.openxmlformats.org/markup-compatibility/2006" xmlns:aink="http://schemas.microsoft.com/office/drawing/2016/ink" xmlns:am3d="http://schemas.microsoft.com/office/drawing/2017/model3d" xmlns:o="urn:schemas-microsoft-com:office:office" xmlns:oel="http://schemas.microsoft.com/office/2019/extlst" xmlns:r="http://schemas.openxmlformats.org/officeDocument/2006/relationships" xmlns:m="http://schemas.openxmlformats.org/officeDocument/2006/math" xmlns:v="urn:schemas-microsoft-com:vml" xmlns:wp14="http://schemas.microsoft.com/office/word/2010/wordprocessingDrawing" xmlns:wp="http://schemas.openxmlformats.org/drawingml/2006/wordprocessingDrawing" xmlns:w10="urn:schemas-microsoft-com:office:word" xmlns:w="http://schemas.openxmlformats.org/wordprocessingml/2006/main" xmlns:w14="http://schemas.microsoft.com/office/word/2010/wordml" xmlns:w15="http://schemas.microsoft.com/office/word/2012/wordml" xmlns:w16cex="http://schemas.microsoft.com/office/word/2018/wordml/cex" xmlns:w16cid="http://schemas.microsoft.com/office/word/2016/wordml/cid" xmlns:w16="http://schemas.microsoft.com/office/word/2018/wordml" xmlns:w16sdtdh="http://schemas.microsoft.com/office/word/2020/wordml/sdtdatahash" xmlns:w16se="http://schemas.microsoft.com/office/word/2015/wordml/symex" xmlns:wpg="http://schemas.microsoft.com/office/word/2010/wordprocessingGroup" xmlns:wpi="http://schemas.microsoft.com/office/word/2010/wordprocessingInk" xmlns:wne="http://schemas.microsoft.com/office/word/2006/wordml" xmlns:wps="http://schemas.microsoft.com/office/word/2010/wordprocessingShape" mc:Ignorable="w14 w15 w16se w16cid w16 w16cex w16sdtdh wp14">
   <w:body>
+    <w:sdt>
+      <w:sdtPr>
+        <w:alias w:val="Titre "/>
+        <w:tag w:val=""/>
+        <w:id w:val="2037006331"/>
+        <w:placeholder>
+          <w:docPart w:val="50794B82B1DC45D0B6158A6992DBCB64"/>
+        </w:placeholder>
+        <w:dataBinding w:prefixMappings="xmlns:ns0='http://purl.org/dc/elements/1.1/' xmlns:ns1='http://schemas.openxmlformats.org/package/2006/metadata/core-properties' " w:xpath="/ns1:coreProperties[1]/ns0:title[1]" w:storeItemID="{6C3C8BC8-F283-45AE-878A-BAB7291924A1}"/>
+        <w:text/>
+      </w:sdtPr>
+      <w:sdtContent>
+        <w:p>
+          <w:pPr>
+            <w:pStyle w:val="Titre2"/>
+            <w:numPr>
+              <w:ilvl w:val="0"/>
+              <w:numId w:val="0"/>
+            </w:numPr>
+          </w:pPr>
+          <w:r>
+            <w:t>Use case of “</w:t>
+          </w:r>
+          <w:proofErr w:type="spellStart"/>
+          <w:r>
+            <w:t>Reuseit</w:t>
+          </w:r>
+          <w:proofErr w:type="spellEnd"/>
+          <w:r>
+            <w:t>”</w:t>
+          </w:r>
+        </w:p>
+      </w:sdtContent>
+    </w:sdt>
+    <w:sdt>
+      <w:sdtPr>
+        <w:rPr>
+          <w:rFonts w:ascii="Calibri" w:hAnsi="Calibri"/>
+          <w:b w:val="0"/>
+          <w:color w:val="auto"/>
+          <w:sz w:val="22"/>
+          <w:lang w:val="fr-FR"/>
+        </w:rPr>
+        <w:id w:val="-1019237032"/>
+        <w:docPartObj>
+          <w:docPartGallery w:val="Table of Contents"/>
+          <w:docPartUnique/>
+        </w:docPartObj>
+      </w:sdtPr>
+      <w:sdtEndPr>
+        <w:rPr>
+          <w:bCs/>
+          <w:lang w:val="en-US"/>
+        </w:rPr>
+      </w:sdtEndPr>
+      <w:sdtContent>
+        <w:p>
+          <w:pPr>
+            <w:pStyle w:val="En-ttedetabledesmatires"/>
+          </w:pPr>
+          <w:r>
+            <w:rPr>
+              <w:lang w:val="fr-FR"/>
+            </w:rPr>
+            <w:t>Table des matières</w:t>
+          </w:r>
+        </w:p>
+        <w:p>
+          <w:pPr>
+            <w:pStyle w:val="TM2"/>
+            <w:rPr>
+              <w:rFonts w:asciiTheme="minorHAnsi" w:eastAsiaTheme="minorEastAsia" w:hAnsiTheme="minorHAnsi"/>
+              <w:i w:val="0"/>
+              <w:noProof/>
+              <w:lang w:val="fr-FR" w:eastAsia="fr-FR"/>
+            </w:rPr>
+          </w:pPr>
+          <w:r>
+            <w:fldChar w:fldCharType="begin"/>
+          </w:r>
+          <w:r>
+            <w:instrText xml:space="preserve"> TOC \o "1-3" \h \z \u </w:instrText>
+          </w:r>
+          <w:r>
+            <w:fldChar w:fldCharType="separate"/>
+          </w:r>
+          <w:hyperlink w:anchor="_Toc120647261" w:history="1">
+            <w:r>
+              <w:rPr>
+                <w:rStyle w:val="Lienhypertexte"/>
+                <w:noProof/>
+              </w:rPr>
+              <w:t>SOMMAIRE</w:t>
+            </w:r>
+            <w:r>
+              <w:rPr>
+                <w:noProof/>
+                <w:webHidden/>
+              </w:rPr>
+              <w:tab/>
+            </w:r>
+            <w:r>
+              <w:rPr>
+                <w:noProof/>
+                <w:webHidden/>
+              </w:rPr>
+              <w:fldChar w:fldCharType="begin"/>
+            </w:r>
+            <w:r>
+              <w:rPr>
+                <w:noProof/>
+                <w:webHidden/>
+              </w:rPr>
+              <w:instrText xml:space="preserve"> PAGEREF _Toc120647261 \h </w:instrText>
+            </w:r>
+            <w:r>
+              <w:rPr>
+                <w:noProof/>
+                <w:webHidden/>
+              </w:rPr>
+            </w:r>
+            <w:r>
+              <w:rPr>
+                <w:noProof/>
+                <w:webHidden/>
+              </w:rPr>
+              <w:fldChar w:fldCharType="separate"/>
+            </w:r>
+            <w:r>
+              <w:rPr>
+                <w:noProof/>
+                <w:webHidden/>
+              </w:rPr>
+              <w:t>0</w:t>
+            </w:r>
+            <w:r>
+              <w:rPr>
+                <w:noProof/>
+                <w:webHidden/>
+              </w:rPr>
+              <w:fldChar w:fldCharType="end"/>
+            </w:r>
+          </w:hyperlink>
+        </w:p>
+        <w:p>
+          <w:pPr>
+            <w:pStyle w:val="TM1"/>
+            <w:rPr>
+              <w:rFonts w:asciiTheme="minorHAnsi" w:eastAsiaTheme="minorEastAsia" w:hAnsiTheme="minorHAnsi"/>
+              <w:noProof/>
+              <w:lang w:val="fr-FR" w:eastAsia="fr-FR"/>
+            </w:rPr>
+          </w:pPr>
+          <w:hyperlink w:anchor="_Toc120647262" w:history="1">
+            <w:r>
+              <w:rPr>
+                <w:rStyle w:val="Lienhypertexte"/>
+                <w:noProof/>
+              </w:rPr>
+              <w:t>1</w:t>
+            </w:r>
+            <w:r>
+              <w:rPr>
+                <w:rFonts w:asciiTheme="minorHAnsi" w:eastAsiaTheme="minorEastAsia" w:hAnsiTheme="minorHAnsi"/>
+                <w:noProof/>
+                <w:lang w:val="fr-FR" w:eastAsia="fr-FR"/>
+              </w:rPr>
+              <w:tab/>
+            </w:r>
+            <w:r>
+              <w:rPr>
+                <w:rStyle w:val="Lienhypertexte"/>
+                <w:noProof/>
+              </w:rPr>
+              <w:t>Use Case [#1]:  A user can sign up to the website</w:t>
+            </w:r>
+            <w:r>
+              <w:rPr>
+                <w:noProof/>
+                <w:webHidden/>
+              </w:rPr>
+              <w:tab/>
+            </w:r>
+            <w:r>
+              <w:rPr>
+                <w:noProof/>
+                <w:webHidden/>
+              </w:rPr>
+              <w:fldChar w:fldCharType="begin"/>
+            </w:r>
+            <w:r>
+              <w:rPr>
+                <w:noProof/>
+                <w:webHidden/>
+              </w:rPr>
+              <w:instrText xml:space="preserve"> PAGEREF _Toc120647262 \h </w:instrText>
+            </w:r>
+            <w:r>
+              <w:rPr>
+                <w:noProof/>
+                <w:webHidden/>
+              </w:rPr>
+            </w:r>
+            <w:r>
+              <w:rPr>
+                <w:noProof/>
+                <w:webHidden/>
+              </w:rPr>
+              <w:fldChar w:fldCharType="separate"/>
+            </w:r>
+            <w:r>
+              <w:rPr>
+                <w:noProof/>
+                <w:webHidden/>
+              </w:rPr>
+              <w:t>0</w:t>
+            </w:r>
+            <w:r>
+              <w:rPr>
+                <w:noProof/>
+                <w:webHidden/>
+              </w:rPr>
+              <w:fldChar w:fldCharType="end"/>
+            </w:r>
+          </w:hyperlink>
+        </w:p>
+        <w:p>
+          <w:pPr>
+            <w:pStyle w:val="TM2"/>
+            <w:rPr>
+              <w:rFonts w:asciiTheme="minorHAnsi" w:eastAsiaTheme="minorEastAsia" w:hAnsiTheme="minorHAnsi"/>
+              <w:i w:val="0"/>
+              <w:noProof/>
+              <w:lang w:val="fr-FR" w:eastAsia="fr-FR"/>
+            </w:rPr>
+          </w:pPr>
+          <w:hyperlink w:anchor="_Toc120647263" w:history="1">
+            <w:r>
+              <w:rPr>
+                <w:rStyle w:val="Lienhypertexte"/>
+                <w:noProof/>
+              </w:rPr>
+              <w:t>1.1</w:t>
+            </w:r>
+            <w:r>
+              <w:rPr>
+                <w:rFonts w:asciiTheme="minorHAnsi" w:eastAsiaTheme="minorEastAsia" w:hAnsiTheme="minorHAnsi"/>
+                <w:i w:val="0"/>
+                <w:noProof/>
+                <w:lang w:val="fr-FR" w:eastAsia="fr-FR"/>
+              </w:rPr>
+              <w:tab/>
+            </w:r>
+            <w:r>
+              <w:rPr>
+                <w:rStyle w:val="Lienhypertexte"/>
+                <w:noProof/>
+              </w:rPr>
+              <w:t>Description</w:t>
+            </w:r>
+            <w:r>
+              <w:rPr>
+                <w:noProof/>
+                <w:webHidden/>
+              </w:rPr>
+              <w:tab/>
+            </w:r>
+            <w:r>
+              <w:rPr>
+                <w:noProof/>
+                <w:webHidden/>
+              </w:rPr>
+              <w:fldChar w:fldCharType="begin"/>
+            </w:r>
+            <w:r>
+              <w:rPr>
+                <w:noProof/>
+                <w:webHidden/>
+              </w:rPr>
+              <w:instrText xml:space="preserve"> PAGEREF _Toc120647263 \h </w:instrText>
+            </w:r>
+            <w:r>
+              <w:rPr>
+                <w:noProof/>
+                <w:webHidden/>
+              </w:rPr>
+            </w:r>
+            <w:r>
+              <w:rPr>
+                <w:noProof/>
+                <w:webHidden/>
+              </w:rPr>
+              <w:fldChar w:fldCharType="separate"/>
+            </w:r>
+            <w:r>
+              <w:rPr>
+                <w:noProof/>
+                <w:webHidden/>
+              </w:rPr>
+              <w:t>0</w:t>
+            </w:r>
+            <w:r>
+              <w:rPr>
+                <w:noProof/>
+                <w:webHidden/>
+              </w:rPr>
+              <w:fldChar w:fldCharType="end"/>
+            </w:r>
+          </w:hyperlink>
+        </w:p>
+        <w:p>
+          <w:pPr>
+            <w:pStyle w:val="TM2"/>
+            <w:rPr>
+              <w:rFonts w:asciiTheme="minorHAnsi" w:eastAsiaTheme="minorEastAsia" w:hAnsiTheme="minorHAnsi"/>
+              <w:i w:val="0"/>
+              <w:noProof/>
+              <w:lang w:val="fr-FR" w:eastAsia="fr-FR"/>
+            </w:rPr>
+          </w:pPr>
+          <w:hyperlink w:anchor="_Toc120647264" w:history="1">
+            <w:r>
+              <w:rPr>
+                <w:rStyle w:val="Lienhypertexte"/>
+                <w:noProof/>
+              </w:rPr>
+              <w:t>1.2</w:t>
+            </w:r>
+            <w:r>
+              <w:rPr>
+                <w:rFonts w:asciiTheme="minorHAnsi" w:eastAsiaTheme="minorEastAsia" w:hAnsiTheme="minorHAnsi"/>
+                <w:i w:val="0"/>
+                <w:noProof/>
+                <w:lang w:val="fr-FR" w:eastAsia="fr-FR"/>
+              </w:rPr>
+              <w:tab/>
+            </w:r>
+            <w:r>
+              <w:rPr>
+                <w:rStyle w:val="Lienhypertexte"/>
+                <w:noProof/>
+              </w:rPr>
+              <w:t>Level</w:t>
+            </w:r>
+            <w:r>
+              <w:rPr>
+                <w:noProof/>
+                <w:webHidden/>
+              </w:rPr>
+              <w:tab/>
+            </w:r>
+            <w:r>
+              <w:rPr>
+                <w:noProof/>
+                <w:webHidden/>
+              </w:rPr>
+              <w:fldChar w:fldCharType="begin"/>
+            </w:r>
+            <w:r>
+              <w:rPr>
+                <w:noProof/>
+                <w:webHidden/>
+              </w:rPr>
+              <w:instrText xml:space="preserve"> PAGEREF _Toc120647264 \h </w:instrText>
+            </w:r>
+            <w:r>
+              <w:rPr>
+                <w:noProof/>
+                <w:webHidden/>
+              </w:rPr>
+            </w:r>
+            <w:r>
+              <w:rPr>
+                <w:noProof/>
+                <w:webHidden/>
+              </w:rPr>
+              <w:fldChar w:fldCharType="separate"/>
+            </w:r>
+            <w:r>
+              <w:rPr>
+                <w:noProof/>
+                <w:webHidden/>
+              </w:rPr>
+              <w:t>0</w:t>
+            </w:r>
+            <w:r>
+              <w:rPr>
+                <w:noProof/>
+                <w:webHidden/>
+              </w:rPr>
+              <w:fldChar w:fldCharType="end"/>
+            </w:r>
+          </w:hyperlink>
+        </w:p>
+        <w:p>
+          <w:pPr>
+            <w:pStyle w:val="TM2"/>
+            <w:rPr>
+              <w:rFonts w:asciiTheme="minorHAnsi" w:eastAsiaTheme="minorEastAsia" w:hAnsiTheme="minorHAnsi"/>
+              <w:i w:val="0"/>
+              <w:noProof/>
+              <w:lang w:val="fr-FR" w:eastAsia="fr-FR"/>
+            </w:rPr>
+          </w:pPr>
+          <w:hyperlink w:anchor="_Toc120647265" w:history="1">
+            <w:r>
+              <w:rPr>
+                <w:rStyle w:val="Lienhypertexte"/>
+                <w:noProof/>
+              </w:rPr>
+              <w:t>1.3</w:t>
+            </w:r>
+            <w:r>
+              <w:rPr>
+                <w:rFonts w:asciiTheme="minorHAnsi" w:eastAsiaTheme="minorEastAsia" w:hAnsiTheme="minorHAnsi"/>
+                <w:i w:val="0"/>
+                <w:noProof/>
+                <w:lang w:val="fr-FR" w:eastAsia="fr-FR"/>
+              </w:rPr>
+              <w:tab/>
+            </w:r>
+            <w:r>
+              <w:rPr>
+                <w:rStyle w:val="Lienhypertexte"/>
+                <w:noProof/>
+              </w:rPr>
+              <w:t>Trigger</w:t>
+            </w:r>
+            <w:r>
+              <w:rPr>
+                <w:noProof/>
+                <w:webHidden/>
+              </w:rPr>
+              <w:tab/>
+            </w:r>
+            <w:r>
+              <w:rPr>
+                <w:noProof/>
+                <w:webHidden/>
+              </w:rPr>
+              <w:fldChar w:fldCharType="begin"/>
+            </w:r>
+            <w:r>
+              <w:rPr>
+                <w:noProof/>
+                <w:webHidden/>
+              </w:rPr>
+              <w:instrText xml:space="preserve"> PAGEREF _Toc120647265 \h </w:instrText>
+            </w:r>
+            <w:r>
+              <w:rPr>
+                <w:noProof/>
+                <w:webHidden/>
+              </w:rPr>
+            </w:r>
+            <w:r>
+              <w:rPr>
+                <w:noProof/>
+                <w:webHidden/>
+              </w:rPr>
+              <w:fldChar w:fldCharType="separate"/>
+            </w:r>
+            <w:r>
+              <w:rPr>
+                <w:noProof/>
+                <w:webHidden/>
+              </w:rPr>
+              <w:t>0</w:t>
+            </w:r>
+            <w:r>
+              <w:rPr>
+                <w:noProof/>
+                <w:webHidden/>
+              </w:rPr>
+              <w:fldChar w:fldCharType="end"/>
+            </w:r>
+          </w:hyperlink>
+        </w:p>
+        <w:p>
+          <w:pPr>
+            <w:pStyle w:val="TM2"/>
+            <w:rPr>
+              <w:rFonts w:asciiTheme="minorHAnsi" w:eastAsiaTheme="minorEastAsia" w:hAnsiTheme="minorHAnsi"/>
+              <w:i w:val="0"/>
+              <w:noProof/>
+              <w:lang w:val="fr-FR" w:eastAsia="fr-FR"/>
+            </w:rPr>
+          </w:pPr>
+          <w:hyperlink w:anchor="_Toc120647266" w:history="1">
+            <w:r>
+              <w:rPr>
+                <w:rStyle w:val="Lienhypertexte"/>
+                <w:noProof/>
+              </w:rPr>
+              <w:t>1.4</w:t>
+            </w:r>
+            <w:r>
+              <w:rPr>
+                <w:rFonts w:asciiTheme="minorHAnsi" w:eastAsiaTheme="minorEastAsia" w:hAnsiTheme="minorHAnsi"/>
+                <w:i w:val="0"/>
+                <w:noProof/>
+                <w:lang w:val="fr-FR" w:eastAsia="fr-FR"/>
+              </w:rPr>
+              <w:tab/>
+            </w:r>
+            <w:r>
+              <w:rPr>
+                <w:rStyle w:val="Lienhypertexte"/>
+                <w:noProof/>
+              </w:rPr>
+              <w:t>Primary Actor</w:t>
+            </w:r>
+            <w:r>
+              <w:rPr>
+                <w:noProof/>
+                <w:webHidden/>
+              </w:rPr>
+              <w:tab/>
+            </w:r>
+            <w:r>
+              <w:rPr>
+                <w:noProof/>
+                <w:webHidden/>
+              </w:rPr>
+              <w:fldChar w:fldCharType="begin"/>
+            </w:r>
+            <w:r>
+              <w:rPr>
+                <w:noProof/>
+                <w:webHidden/>
+              </w:rPr>
+              <w:instrText xml:space="preserve"> PAGEREF _Toc120647266 \h </w:instrText>
+            </w:r>
+            <w:r>
+              <w:rPr>
+                <w:noProof/>
+                <w:webHidden/>
+              </w:rPr>
+            </w:r>
+            <w:r>
+              <w:rPr>
+                <w:noProof/>
+                <w:webHidden/>
+              </w:rPr>
+              <w:fldChar w:fldCharType="separate"/>
+            </w:r>
+            <w:r>
+              <w:rPr>
+                <w:noProof/>
+                <w:webHidden/>
+              </w:rPr>
+              <w:t>0</w:t>
+            </w:r>
+            <w:r>
+              <w:rPr>
+                <w:noProof/>
+                <w:webHidden/>
+              </w:rPr>
+              <w:fldChar w:fldCharType="end"/>
+            </w:r>
+          </w:hyperlink>
+        </w:p>
+        <w:p>
+          <w:pPr>
+            <w:pStyle w:val="TM2"/>
+            <w:rPr>
+              <w:rFonts w:asciiTheme="minorHAnsi" w:eastAsiaTheme="minorEastAsia" w:hAnsiTheme="minorHAnsi"/>
+              <w:i w:val="0"/>
+              <w:noProof/>
+              <w:lang w:val="fr-FR" w:eastAsia="fr-FR"/>
+            </w:rPr>
+          </w:pPr>
+          <w:hyperlink w:anchor="_Toc120647267" w:history="1">
+            <w:r>
+              <w:rPr>
+                <w:rStyle w:val="Lienhypertexte"/>
+                <w:noProof/>
+              </w:rPr>
+              <w:t>1.5</w:t>
+            </w:r>
+            <w:r>
+              <w:rPr>
+                <w:rFonts w:asciiTheme="minorHAnsi" w:eastAsiaTheme="minorEastAsia" w:hAnsiTheme="minorHAnsi"/>
+                <w:i w:val="0"/>
+                <w:noProof/>
+                <w:lang w:val="fr-FR" w:eastAsia="fr-FR"/>
+              </w:rPr>
+              <w:tab/>
+            </w:r>
+            <w:r>
+              <w:rPr>
+                <w:rStyle w:val="Lienhypertexte"/>
+                <w:noProof/>
+              </w:rPr>
+              <w:t>Stakeholders</w:t>
+            </w:r>
+            <w:r>
+              <w:rPr>
+                <w:noProof/>
+                <w:webHidden/>
+              </w:rPr>
+              <w:tab/>
+            </w:r>
+            <w:r>
+              <w:rPr>
+                <w:noProof/>
+                <w:webHidden/>
+              </w:rPr>
+              <w:fldChar w:fldCharType="begin"/>
+            </w:r>
+            <w:r>
+              <w:rPr>
+                <w:noProof/>
+                <w:webHidden/>
+              </w:rPr>
+              <w:instrText xml:space="preserve"> PAGEREF _Toc120647267 \h </w:instrText>
+            </w:r>
+            <w:r>
+              <w:rPr>
+                <w:noProof/>
+                <w:webHidden/>
+              </w:rPr>
+            </w:r>
+            <w:r>
+              <w:rPr>
+                <w:noProof/>
+                <w:webHidden/>
+              </w:rPr>
+              <w:fldChar w:fldCharType="separate"/>
+            </w:r>
+            <w:r>
+              <w:rPr>
+                <w:noProof/>
+                <w:webHidden/>
+              </w:rPr>
+              <w:t>0</w:t>
+            </w:r>
+            <w:r>
+              <w:rPr>
+                <w:noProof/>
+                <w:webHidden/>
+              </w:rPr>
+              <w:fldChar w:fldCharType="end"/>
+            </w:r>
+          </w:hyperlink>
+        </w:p>
+        <w:p>
+          <w:pPr>
+            <w:pStyle w:val="TM2"/>
+            <w:rPr>
+              <w:rFonts w:asciiTheme="minorHAnsi" w:eastAsiaTheme="minorEastAsia" w:hAnsiTheme="minorHAnsi"/>
+              <w:i w:val="0"/>
+              <w:noProof/>
+              <w:lang w:val="fr-FR" w:eastAsia="fr-FR"/>
+            </w:rPr>
+          </w:pPr>
+          <w:hyperlink w:anchor="_Toc120647268" w:history="1">
+            <w:r>
+              <w:rPr>
+                <w:rStyle w:val="Lienhypertexte"/>
+                <w:noProof/>
+              </w:rPr>
+              <w:t>1.6</w:t>
+            </w:r>
+            <w:r>
+              <w:rPr>
+                <w:rFonts w:asciiTheme="minorHAnsi" w:eastAsiaTheme="minorEastAsia" w:hAnsiTheme="minorHAnsi"/>
+                <w:i w:val="0"/>
+                <w:noProof/>
+                <w:lang w:val="fr-FR" w:eastAsia="fr-FR"/>
+              </w:rPr>
+              <w:tab/>
+            </w:r>
+            <w:r>
+              <w:rPr>
+                <w:rStyle w:val="Lienhypertexte"/>
+                <w:noProof/>
+              </w:rPr>
+              <w:t>Preconditions</w:t>
+            </w:r>
+            <w:r>
+              <w:rPr>
+                <w:noProof/>
+                <w:webHidden/>
+              </w:rPr>
+              <w:tab/>
+            </w:r>
+            <w:r>
+              <w:rPr>
+                <w:noProof/>
+                <w:webHidden/>
+              </w:rPr>
+              <w:fldChar w:fldCharType="begin"/>
+            </w:r>
+            <w:r>
+              <w:rPr>
+                <w:noProof/>
+                <w:webHidden/>
+              </w:rPr>
+              <w:instrText xml:space="preserve"> PAGEREF _Toc120647268 \h </w:instrText>
+            </w:r>
+            <w:r>
+              <w:rPr>
+                <w:noProof/>
+                <w:webHidden/>
+              </w:rPr>
+            </w:r>
+            <w:r>
+              <w:rPr>
+                <w:noProof/>
+                <w:webHidden/>
+              </w:rPr>
+              <w:fldChar w:fldCharType="separate"/>
+            </w:r>
+            <w:r>
+              <w:rPr>
+                <w:noProof/>
+                <w:webHidden/>
+              </w:rPr>
+              <w:t>0</w:t>
+            </w:r>
+            <w:r>
+              <w:rPr>
+                <w:noProof/>
+                <w:webHidden/>
+              </w:rPr>
+              <w:fldChar w:fldCharType="end"/>
+            </w:r>
+          </w:hyperlink>
+        </w:p>
+        <w:p>
+          <w:pPr>
+            <w:pStyle w:val="TM2"/>
+            <w:rPr>
+              <w:rFonts w:asciiTheme="minorHAnsi" w:eastAsiaTheme="minorEastAsia" w:hAnsiTheme="minorHAnsi"/>
+              <w:i w:val="0"/>
+              <w:noProof/>
+              <w:lang w:val="fr-FR" w:eastAsia="fr-FR"/>
+            </w:rPr>
+          </w:pPr>
+          <w:hyperlink w:anchor="_Toc120647269" w:history="1">
+            <w:r>
+              <w:rPr>
+                <w:rStyle w:val="Lienhypertexte"/>
+                <w:noProof/>
+              </w:rPr>
+              <w:t>1.7</w:t>
+            </w:r>
+            <w:r>
+              <w:rPr>
+                <w:rFonts w:asciiTheme="minorHAnsi" w:eastAsiaTheme="minorEastAsia" w:hAnsiTheme="minorHAnsi"/>
+                <w:i w:val="0"/>
+                <w:noProof/>
+                <w:lang w:val="fr-FR" w:eastAsia="fr-FR"/>
+              </w:rPr>
+              <w:tab/>
+            </w:r>
+            <w:r>
+              <w:rPr>
+                <w:rStyle w:val="Lienhypertexte"/>
+                <w:noProof/>
+              </w:rPr>
+              <w:t>Main Success Scenario</w:t>
+            </w:r>
+            <w:r>
+              <w:rPr>
+                <w:noProof/>
+                <w:webHidden/>
+              </w:rPr>
+              <w:tab/>
+            </w:r>
+            <w:r>
+              <w:rPr>
+                <w:noProof/>
+                <w:webHidden/>
+              </w:rPr>
+              <w:fldChar w:fldCharType="begin"/>
+            </w:r>
+            <w:r>
+              <w:rPr>
+                <w:noProof/>
+                <w:webHidden/>
+              </w:rPr>
+              <w:instrText xml:space="preserve"> PAGEREF _Toc120647269 \h </w:instrText>
+            </w:r>
+            <w:r>
+              <w:rPr>
+                <w:noProof/>
+                <w:webHidden/>
+              </w:rPr>
+            </w:r>
+            <w:r>
+              <w:rPr>
+                <w:noProof/>
+                <w:webHidden/>
+              </w:rPr>
+              <w:fldChar w:fldCharType="separate"/>
+            </w:r>
+            <w:r>
+              <w:rPr>
+                <w:noProof/>
+                <w:webHidden/>
+              </w:rPr>
+              <w:t>0</w:t>
+            </w:r>
+            <w:r>
+              <w:rPr>
+                <w:noProof/>
+                <w:webHidden/>
+              </w:rPr>
+              <w:fldChar w:fldCharType="end"/>
+            </w:r>
+          </w:hyperlink>
+        </w:p>
+        <w:p>
+          <w:pPr>
+            <w:pStyle w:val="TM2"/>
+            <w:rPr>
+              <w:rFonts w:asciiTheme="minorHAnsi" w:eastAsiaTheme="minorEastAsia" w:hAnsiTheme="minorHAnsi"/>
+              <w:i w:val="0"/>
+              <w:noProof/>
+              <w:lang w:val="fr-FR" w:eastAsia="fr-FR"/>
+            </w:rPr>
+          </w:pPr>
+          <w:hyperlink w:anchor="_Toc120647270" w:history="1">
+            <w:r>
+              <w:rPr>
+                <w:rStyle w:val="Lienhypertexte"/>
+                <w:noProof/>
+              </w:rPr>
+              <w:t>1.8</w:t>
+            </w:r>
+            <w:r>
+              <w:rPr>
+                <w:rFonts w:asciiTheme="minorHAnsi" w:eastAsiaTheme="minorEastAsia" w:hAnsiTheme="minorHAnsi"/>
+                <w:i w:val="0"/>
+                <w:noProof/>
+                <w:lang w:val="fr-FR" w:eastAsia="fr-FR"/>
+              </w:rPr>
+              <w:tab/>
+            </w:r>
+            <w:r>
+              <w:rPr>
+                <w:rStyle w:val="Lienhypertexte"/>
+                <w:noProof/>
+              </w:rPr>
+              <w:t>Extensions</w:t>
+            </w:r>
+            <w:r>
+              <w:rPr>
+                <w:noProof/>
+                <w:webHidden/>
+              </w:rPr>
+              <w:tab/>
+            </w:r>
+            <w:r>
+              <w:rPr>
+                <w:noProof/>
+                <w:webHidden/>
+              </w:rPr>
+              <w:fldChar w:fldCharType="begin"/>
+            </w:r>
+            <w:r>
+              <w:rPr>
+                <w:noProof/>
+                <w:webHidden/>
+              </w:rPr>
+              <w:instrText xml:space="preserve"> PAGEREF _Toc120647270 \h </w:instrText>
+            </w:r>
+            <w:r>
+              <w:rPr>
+                <w:noProof/>
+                <w:webHidden/>
+              </w:rPr>
+            </w:r>
+            <w:r>
+              <w:rPr>
+                <w:noProof/>
+                <w:webHidden/>
+              </w:rPr>
+              <w:fldChar w:fldCharType="separate"/>
+            </w:r>
+            <w:r>
+              <w:rPr>
+                <w:noProof/>
+                <w:webHidden/>
+              </w:rPr>
+              <w:t>0</w:t>
+            </w:r>
+            <w:r>
+              <w:rPr>
+                <w:noProof/>
+                <w:webHidden/>
+              </w:rPr>
+              <w:fldChar w:fldCharType="end"/>
+            </w:r>
+          </w:hyperlink>
+        </w:p>
+        <w:p>
+          <w:pPr>
+            <w:pStyle w:val="TM2"/>
+            <w:rPr>
+              <w:rFonts w:asciiTheme="minorHAnsi" w:eastAsiaTheme="minorEastAsia" w:hAnsiTheme="minorHAnsi"/>
+              <w:i w:val="0"/>
+              <w:noProof/>
+              <w:lang w:val="fr-FR" w:eastAsia="fr-FR"/>
+            </w:rPr>
+          </w:pPr>
+          <w:hyperlink w:anchor="_Toc120647271" w:history="1">
+            <w:r>
+              <w:rPr>
+                <w:rStyle w:val="Lienhypertexte"/>
+                <w:noProof/>
+              </w:rPr>
+              <w:t>1.9</w:t>
+            </w:r>
+            <w:r>
+              <w:rPr>
+                <w:rFonts w:asciiTheme="minorHAnsi" w:eastAsiaTheme="minorEastAsia" w:hAnsiTheme="minorHAnsi"/>
+                <w:i w:val="0"/>
+                <w:noProof/>
+                <w:lang w:val="fr-FR" w:eastAsia="fr-FR"/>
+              </w:rPr>
+              <w:tab/>
+            </w:r>
+            <w:r>
+              <w:rPr>
+                <w:rStyle w:val="Lienhypertexte"/>
+                <w:noProof/>
+              </w:rPr>
+              <w:t>Post Conditions</w:t>
+            </w:r>
+            <w:r>
+              <w:rPr>
+                <w:noProof/>
+                <w:webHidden/>
+              </w:rPr>
+              <w:tab/>
+            </w:r>
+            <w:r>
+              <w:rPr>
+                <w:noProof/>
+                <w:webHidden/>
+              </w:rPr>
+              <w:fldChar w:fldCharType="begin"/>
+            </w:r>
+            <w:r>
+              <w:rPr>
+                <w:noProof/>
+                <w:webHidden/>
+              </w:rPr>
+              <w:instrText xml:space="preserve"> PAGEREF _Toc120647271 \h </w:instrText>
+            </w:r>
+            <w:r>
+              <w:rPr>
+                <w:noProof/>
+                <w:webHidden/>
+              </w:rPr>
+            </w:r>
+            <w:r>
+              <w:rPr>
+                <w:noProof/>
+                <w:webHidden/>
+              </w:rPr>
+              <w:fldChar w:fldCharType="separate"/>
+            </w:r>
+            <w:r>
+              <w:rPr>
+                <w:noProof/>
+                <w:webHidden/>
+              </w:rPr>
+              <w:t>0</w:t>
+            </w:r>
+            <w:r>
+              <w:rPr>
+                <w:noProof/>
+                <w:webHidden/>
+              </w:rPr>
+              <w:fldChar w:fldCharType="end"/>
+            </w:r>
+          </w:hyperlink>
+        </w:p>
+        <w:p>
+          <w:pPr>
+            <w:pStyle w:val="TM3"/>
+            <w:rPr>
+              <w:rFonts w:asciiTheme="minorHAnsi" w:eastAsiaTheme="minorEastAsia" w:hAnsiTheme="minorHAnsi"/>
+              <w:noProof/>
+              <w:sz w:val="22"/>
+              <w:lang w:val="fr-FR" w:eastAsia="fr-FR"/>
+            </w:rPr>
+          </w:pPr>
+          <w:hyperlink w:anchor="_Toc120647272" w:history="1">
+            <w:r>
+              <w:rPr>
+                <w:rStyle w:val="Lienhypertexte"/>
+                <w:noProof/>
+              </w:rPr>
+              <w:t>1.9.1</w:t>
+            </w:r>
+            <w:r>
+              <w:rPr>
+                <w:rFonts w:asciiTheme="minorHAnsi" w:eastAsiaTheme="minorEastAsia" w:hAnsiTheme="minorHAnsi"/>
+                <w:noProof/>
+                <w:sz w:val="22"/>
+                <w:lang w:val="fr-FR" w:eastAsia="fr-FR"/>
+              </w:rPr>
+              <w:tab/>
+            </w:r>
+            <w:r>
+              <w:rPr>
+                <w:rStyle w:val="Lienhypertexte"/>
+                <w:noProof/>
+              </w:rPr>
+              <w:t>Success End Condition</w:t>
+            </w:r>
+            <w:r>
+              <w:rPr>
+                <w:noProof/>
+                <w:webHidden/>
+              </w:rPr>
+              <w:tab/>
+            </w:r>
+            <w:r>
+              <w:rPr>
+                <w:noProof/>
+                <w:webHidden/>
+              </w:rPr>
+              <w:fldChar w:fldCharType="begin"/>
+            </w:r>
+            <w:r>
+              <w:rPr>
+                <w:noProof/>
+                <w:webHidden/>
+              </w:rPr>
+              <w:instrText xml:space="preserve"> PAGEREF _Toc120647272 \h </w:instrText>
+            </w:r>
+            <w:r>
+              <w:rPr>
+                <w:noProof/>
+                <w:webHidden/>
+              </w:rPr>
+            </w:r>
+            <w:r>
+              <w:rPr>
+                <w:noProof/>
+                <w:webHidden/>
+              </w:rPr>
+              <w:fldChar w:fldCharType="separate"/>
+            </w:r>
+            <w:r>
+              <w:rPr>
+                <w:noProof/>
+                <w:webHidden/>
+              </w:rPr>
+              <w:t>0</w:t>
+            </w:r>
+            <w:r>
+              <w:rPr>
+                <w:noProof/>
+                <w:webHidden/>
+              </w:rPr>
+              <w:fldChar w:fldCharType="end"/>
+            </w:r>
+          </w:hyperlink>
+        </w:p>
+        <w:p>
+          <w:pPr>
+            <w:pStyle w:val="TM3"/>
+            <w:rPr>
+              <w:rFonts w:asciiTheme="minorHAnsi" w:eastAsiaTheme="minorEastAsia" w:hAnsiTheme="minorHAnsi"/>
+              <w:noProof/>
+              <w:sz w:val="22"/>
+              <w:lang w:val="fr-FR" w:eastAsia="fr-FR"/>
+            </w:rPr>
+          </w:pPr>
+          <w:hyperlink w:anchor="_Toc120647273" w:history="1">
+            <w:r>
+              <w:rPr>
+                <w:rStyle w:val="Lienhypertexte"/>
+                <w:noProof/>
+              </w:rPr>
+              <w:t>1.9.2</w:t>
+            </w:r>
+            <w:r>
+              <w:rPr>
+                <w:rFonts w:asciiTheme="minorHAnsi" w:eastAsiaTheme="minorEastAsia" w:hAnsiTheme="minorHAnsi"/>
+                <w:noProof/>
+                <w:sz w:val="22"/>
+                <w:lang w:val="fr-FR" w:eastAsia="fr-FR"/>
+              </w:rPr>
+              <w:tab/>
+            </w:r>
+            <w:r>
+              <w:rPr>
+                <w:rStyle w:val="Lienhypertexte"/>
+                <w:noProof/>
+              </w:rPr>
+              <w:t>Minimal Guarantees</w:t>
+            </w:r>
+            <w:r>
+              <w:rPr>
+                <w:noProof/>
+                <w:webHidden/>
+              </w:rPr>
+              <w:tab/>
+            </w:r>
+            <w:r>
+              <w:rPr>
+                <w:noProof/>
+                <w:webHidden/>
+              </w:rPr>
+              <w:fldChar w:fldCharType="begin"/>
+            </w:r>
+            <w:r>
+              <w:rPr>
+                <w:noProof/>
+                <w:webHidden/>
+              </w:rPr>
+              <w:instrText xml:space="preserve"> PAGEREF _Toc120647273 \h </w:instrText>
+            </w:r>
+            <w:r>
+              <w:rPr>
+                <w:noProof/>
+                <w:webHidden/>
+              </w:rPr>
+            </w:r>
+            <w:r>
+              <w:rPr>
+                <w:noProof/>
+                <w:webHidden/>
+              </w:rPr>
+              <w:fldChar w:fldCharType="separate"/>
+            </w:r>
+            <w:r>
+              <w:rPr>
+                <w:noProof/>
+                <w:webHidden/>
+              </w:rPr>
+              <w:t>0</w:t>
+            </w:r>
+            <w:r>
+              <w:rPr>
+                <w:noProof/>
+                <w:webHidden/>
+              </w:rPr>
+              <w:fldChar w:fldCharType="end"/>
+            </w:r>
+          </w:hyperlink>
+        </w:p>
+        <w:p>
+          <w:pPr>
+            <w:pStyle w:val="TM3"/>
+            <w:rPr>
+              <w:rFonts w:asciiTheme="minorHAnsi" w:eastAsiaTheme="minorEastAsia" w:hAnsiTheme="minorHAnsi"/>
+              <w:noProof/>
+              <w:sz w:val="22"/>
+              <w:lang w:val="fr-FR" w:eastAsia="fr-FR"/>
+            </w:rPr>
+          </w:pPr>
+          <w:hyperlink w:anchor="_Toc120647274" w:history="1">
+            <w:r>
+              <w:rPr>
+                <w:rStyle w:val="Lienhypertexte"/>
+                <w:noProof/>
+              </w:rPr>
+              <w:t>1.9.3</w:t>
+            </w:r>
+            <w:r>
+              <w:rPr>
+                <w:rFonts w:asciiTheme="minorHAnsi" w:eastAsiaTheme="minorEastAsia" w:hAnsiTheme="minorHAnsi"/>
+                <w:noProof/>
+                <w:sz w:val="22"/>
+                <w:lang w:val="fr-FR" w:eastAsia="fr-FR"/>
+              </w:rPr>
+              <w:tab/>
+            </w:r>
+            <w:r>
+              <w:rPr>
+                <w:rStyle w:val="Lienhypertexte"/>
+                <w:noProof/>
+              </w:rPr>
+              <w:t>Failure End Condition</w:t>
+            </w:r>
+            <w:r>
+              <w:rPr>
+                <w:noProof/>
+                <w:webHidden/>
+              </w:rPr>
+              <w:tab/>
+            </w:r>
+            <w:r>
+              <w:rPr>
+                <w:noProof/>
+                <w:webHidden/>
+              </w:rPr>
+              <w:fldChar w:fldCharType="begin"/>
+            </w:r>
+            <w:r>
+              <w:rPr>
+                <w:noProof/>
+                <w:webHidden/>
+              </w:rPr>
+              <w:instrText xml:space="preserve"> PAGEREF _Toc120647274 \h </w:instrText>
+            </w:r>
+            <w:r>
+              <w:rPr>
+                <w:noProof/>
+                <w:webHidden/>
+              </w:rPr>
+            </w:r>
+            <w:r>
+              <w:rPr>
+                <w:noProof/>
+                <w:webHidden/>
+              </w:rPr>
+              <w:fldChar w:fldCharType="separate"/>
+            </w:r>
+            <w:r>
+              <w:rPr>
+                <w:noProof/>
+                <w:webHidden/>
+              </w:rPr>
+              <w:t>0</w:t>
+            </w:r>
+            <w:r>
+              <w:rPr>
+                <w:noProof/>
+                <w:webHidden/>
+              </w:rPr>
+              <w:fldChar w:fldCharType="end"/>
+            </w:r>
+          </w:hyperlink>
+        </w:p>
+        <w:p>
+          <w:pPr>
+            <w:pStyle w:val="TM2"/>
+            <w:rPr>
+              <w:rFonts w:asciiTheme="minorHAnsi" w:eastAsiaTheme="minorEastAsia" w:hAnsiTheme="minorHAnsi"/>
+              <w:i w:val="0"/>
+              <w:noProof/>
+              <w:lang w:val="fr-FR" w:eastAsia="fr-FR"/>
+            </w:rPr>
+          </w:pPr>
+          <w:hyperlink w:anchor="_Toc120647275" w:history="1">
+            <w:r>
+              <w:rPr>
+                <w:rStyle w:val="Lienhypertexte"/>
+                <w:noProof/>
+              </w:rPr>
+              <w:t>1.10</w:t>
+            </w:r>
+            <w:r>
+              <w:rPr>
+                <w:rFonts w:asciiTheme="minorHAnsi" w:eastAsiaTheme="minorEastAsia" w:hAnsiTheme="minorHAnsi"/>
+                <w:i w:val="0"/>
+                <w:noProof/>
+                <w:lang w:val="fr-FR" w:eastAsia="fr-FR"/>
+              </w:rPr>
+              <w:tab/>
+            </w:r>
+            <w:r>
+              <w:rPr>
+                <w:rStyle w:val="Lienhypertexte"/>
+                <w:noProof/>
+              </w:rPr>
+              <w:t>Frequency</w:t>
+            </w:r>
+            <w:r>
+              <w:rPr>
+                <w:noProof/>
+                <w:webHidden/>
+              </w:rPr>
+              <w:tab/>
+            </w:r>
+            <w:r>
+              <w:rPr>
+                <w:noProof/>
+                <w:webHidden/>
+              </w:rPr>
+              <w:fldChar w:fldCharType="begin"/>
+            </w:r>
+            <w:r>
+              <w:rPr>
+                <w:noProof/>
+                <w:webHidden/>
+              </w:rPr>
+              <w:instrText xml:space="preserve"> PAGEREF _Toc120647275 \h </w:instrText>
+            </w:r>
+            <w:r>
+              <w:rPr>
+                <w:noProof/>
+                <w:webHidden/>
+              </w:rPr>
+            </w:r>
+            <w:r>
+              <w:rPr>
+                <w:noProof/>
+                <w:webHidden/>
+              </w:rPr>
+              <w:fldChar w:fldCharType="separate"/>
+            </w:r>
+            <w:r>
+              <w:rPr>
+                <w:noProof/>
+                <w:webHidden/>
+              </w:rPr>
+              <w:t>0</w:t>
+            </w:r>
+            <w:r>
+              <w:rPr>
+                <w:noProof/>
+                <w:webHidden/>
+              </w:rPr>
+              <w:fldChar w:fldCharType="end"/>
+            </w:r>
+          </w:hyperlink>
+        </w:p>
+        <w:p>
+          <w:pPr>
+            <w:pStyle w:val="TM2"/>
+            <w:rPr>
+              <w:rFonts w:asciiTheme="minorHAnsi" w:eastAsiaTheme="minorEastAsia" w:hAnsiTheme="minorHAnsi"/>
+              <w:i w:val="0"/>
+              <w:noProof/>
+              <w:lang w:val="fr-FR" w:eastAsia="fr-FR"/>
+            </w:rPr>
+          </w:pPr>
+          <w:hyperlink w:anchor="_Toc120647276" w:history="1">
+            <w:r>
+              <w:rPr>
+                <w:rStyle w:val="Lienhypertexte"/>
+                <w:noProof/>
+              </w:rPr>
+              <w:t>1.11</w:t>
+            </w:r>
+            <w:r>
+              <w:rPr>
+                <w:rFonts w:asciiTheme="minorHAnsi" w:eastAsiaTheme="minorEastAsia" w:hAnsiTheme="minorHAnsi"/>
+                <w:i w:val="0"/>
+                <w:noProof/>
+                <w:lang w:val="fr-FR" w:eastAsia="fr-FR"/>
+              </w:rPr>
+              <w:tab/>
+            </w:r>
+            <w:r>
+              <w:rPr>
+                <w:rStyle w:val="Lienhypertexte"/>
+                <w:noProof/>
+              </w:rPr>
+              <w:t>Special Requirements</w:t>
+            </w:r>
+            <w:r>
+              <w:rPr>
+                <w:noProof/>
+                <w:webHidden/>
+              </w:rPr>
+              <w:tab/>
+            </w:r>
+            <w:r>
+              <w:rPr>
+                <w:noProof/>
+                <w:webHidden/>
+              </w:rPr>
+              <w:fldChar w:fldCharType="begin"/>
+            </w:r>
+            <w:r>
+              <w:rPr>
+                <w:noProof/>
+                <w:webHidden/>
+              </w:rPr>
+              <w:instrText xml:space="preserve"> PAGEREF _Toc120647276 \h </w:instrText>
+            </w:r>
+            <w:r>
+              <w:rPr>
+                <w:noProof/>
+                <w:webHidden/>
+              </w:rPr>
+            </w:r>
+            <w:r>
+              <w:rPr>
+                <w:noProof/>
+                <w:webHidden/>
+              </w:rPr>
+              <w:fldChar w:fldCharType="separate"/>
+            </w:r>
+            <w:r>
+              <w:rPr>
+                <w:noProof/>
+                <w:webHidden/>
+              </w:rPr>
+              <w:t>0</w:t>
+            </w:r>
+            <w:r>
+              <w:rPr>
+                <w:noProof/>
+                <w:webHidden/>
+              </w:rPr>
+              <w:fldChar w:fldCharType="end"/>
+            </w:r>
+          </w:hyperlink>
+        </w:p>
+        <w:p>
+          <w:pPr>
+            <w:pStyle w:val="TM3"/>
+            <w:tabs>
+              <w:tab w:val="left" w:pos="1166"/>
+            </w:tabs>
+            <w:rPr>
+              <w:rFonts w:asciiTheme="minorHAnsi" w:eastAsiaTheme="minorEastAsia" w:hAnsiTheme="minorHAnsi"/>
+              <w:noProof/>
+              <w:sz w:val="22"/>
+              <w:lang w:val="fr-FR" w:eastAsia="fr-FR"/>
+            </w:rPr>
+          </w:pPr>
+          <w:hyperlink w:anchor="_Toc120647277" w:history="1">
+            <w:r>
+              <w:rPr>
+                <w:rStyle w:val="Lienhypertexte"/>
+                <w:noProof/>
+              </w:rPr>
+              <w:t>1.11.1</w:t>
+            </w:r>
+            <w:r>
+              <w:rPr>
+                <w:rFonts w:asciiTheme="minorHAnsi" w:eastAsiaTheme="minorEastAsia" w:hAnsiTheme="minorHAnsi"/>
+                <w:noProof/>
+                <w:sz w:val="22"/>
+                <w:lang w:val="fr-FR" w:eastAsia="fr-FR"/>
+              </w:rPr>
+              <w:tab/>
+            </w:r>
+            <w:r>
+              <w:rPr>
+                <w:rStyle w:val="Lienhypertexte"/>
+                <w:noProof/>
+              </w:rPr>
+              <w:t>Performance</w:t>
+            </w:r>
+            <w:r>
+              <w:rPr>
+                <w:noProof/>
+                <w:webHidden/>
+              </w:rPr>
+              <w:tab/>
+            </w:r>
+            <w:r>
+              <w:rPr>
+                <w:noProof/>
+                <w:webHidden/>
+              </w:rPr>
+              <w:fldChar w:fldCharType="begin"/>
+            </w:r>
+            <w:r>
+              <w:rPr>
+                <w:noProof/>
+                <w:webHidden/>
+              </w:rPr>
+              <w:instrText xml:space="preserve"> PAGEREF _Toc120647277 \h </w:instrText>
+            </w:r>
+            <w:r>
+              <w:rPr>
+                <w:noProof/>
+                <w:webHidden/>
+              </w:rPr>
+            </w:r>
+            <w:r>
+              <w:rPr>
+                <w:noProof/>
+                <w:webHidden/>
+              </w:rPr>
+              <w:fldChar w:fldCharType="separate"/>
+            </w:r>
+            <w:r>
+              <w:rPr>
+                <w:noProof/>
+                <w:webHidden/>
+              </w:rPr>
+              <w:t>0</w:t>
+            </w:r>
+            <w:r>
+              <w:rPr>
+                <w:noProof/>
+                <w:webHidden/>
+              </w:rPr>
+              <w:fldChar w:fldCharType="end"/>
+            </w:r>
+          </w:hyperlink>
+        </w:p>
+        <w:p>
+          <w:pPr>
+            <w:pStyle w:val="TM3"/>
+            <w:tabs>
+              <w:tab w:val="left" w:pos="1166"/>
+            </w:tabs>
+            <w:rPr>
+              <w:rFonts w:asciiTheme="minorHAnsi" w:eastAsiaTheme="minorEastAsia" w:hAnsiTheme="minorHAnsi"/>
+              <w:noProof/>
+              <w:sz w:val="22"/>
+              <w:lang w:val="fr-FR" w:eastAsia="fr-FR"/>
+            </w:rPr>
+          </w:pPr>
+          <w:hyperlink w:anchor="_Toc120647278" w:history="1">
+            <w:r>
+              <w:rPr>
+                <w:rStyle w:val="Lienhypertexte"/>
+                <w:noProof/>
+              </w:rPr>
+              <w:t>1.11.2</w:t>
+            </w:r>
+            <w:r>
+              <w:rPr>
+                <w:rFonts w:asciiTheme="minorHAnsi" w:eastAsiaTheme="minorEastAsia" w:hAnsiTheme="minorHAnsi"/>
+                <w:noProof/>
+                <w:sz w:val="22"/>
+                <w:lang w:val="fr-FR" w:eastAsia="fr-FR"/>
+              </w:rPr>
+              <w:tab/>
+            </w:r>
+            <w:r>
+              <w:rPr>
+                <w:rStyle w:val="Lienhypertexte"/>
+                <w:noProof/>
+              </w:rPr>
+              <w:t>Security</w:t>
+            </w:r>
+            <w:r>
+              <w:rPr>
+                <w:noProof/>
+                <w:webHidden/>
+              </w:rPr>
+              <w:tab/>
+            </w:r>
+            <w:r>
+              <w:rPr>
+                <w:noProof/>
+                <w:webHidden/>
+              </w:rPr>
+              <w:fldChar w:fldCharType="begin"/>
+            </w:r>
+            <w:r>
+              <w:rPr>
+                <w:noProof/>
+                <w:webHidden/>
+              </w:rPr>
+              <w:instrText xml:space="preserve"> PAGEREF _Toc120647278 \h </w:instrText>
+            </w:r>
+            <w:r>
+              <w:rPr>
+                <w:noProof/>
+                <w:webHidden/>
+              </w:rPr>
+            </w:r>
+            <w:r>
+              <w:rPr>
+                <w:noProof/>
+                <w:webHidden/>
+              </w:rPr>
+              <w:fldChar w:fldCharType="separate"/>
+            </w:r>
+            <w:r>
+              <w:rPr>
+                <w:noProof/>
+                <w:webHidden/>
+              </w:rPr>
+              <w:t>0</w:t>
+            </w:r>
+            <w:r>
+              <w:rPr>
+                <w:noProof/>
+                <w:webHidden/>
+              </w:rPr>
+              <w:fldChar w:fldCharType="end"/>
+            </w:r>
+          </w:hyperlink>
+        </w:p>
+        <w:p>
+          <w:pPr>
+            <w:pStyle w:val="TM3"/>
+            <w:tabs>
+              <w:tab w:val="left" w:pos="1166"/>
+            </w:tabs>
+            <w:rPr>
+              <w:rFonts w:asciiTheme="minorHAnsi" w:eastAsiaTheme="minorEastAsia" w:hAnsiTheme="minorHAnsi"/>
+              <w:noProof/>
+              <w:sz w:val="22"/>
+              <w:lang w:val="fr-FR" w:eastAsia="fr-FR"/>
+            </w:rPr>
+          </w:pPr>
+          <w:hyperlink w:anchor="_Toc120647279" w:history="1">
+            <w:r>
+              <w:rPr>
+                <w:rStyle w:val="Lienhypertexte"/>
+                <w:noProof/>
+              </w:rPr>
+              <w:t>1.11.3</w:t>
+            </w:r>
+            <w:r>
+              <w:rPr>
+                <w:rFonts w:asciiTheme="minorHAnsi" w:eastAsiaTheme="minorEastAsia" w:hAnsiTheme="minorHAnsi"/>
+                <w:noProof/>
+                <w:sz w:val="22"/>
+                <w:lang w:val="fr-FR" w:eastAsia="fr-FR"/>
+              </w:rPr>
+              <w:tab/>
+            </w:r>
+            <w:r>
+              <w:rPr>
+                <w:rStyle w:val="Lienhypertexte"/>
+                <w:noProof/>
+              </w:rPr>
+              <w:t>Usability / Accessibility</w:t>
+            </w:r>
+            <w:r>
+              <w:rPr>
+                <w:noProof/>
+                <w:webHidden/>
+              </w:rPr>
+              <w:tab/>
+            </w:r>
+            <w:r>
+              <w:rPr>
+                <w:noProof/>
+                <w:webHidden/>
+              </w:rPr>
+              <w:fldChar w:fldCharType="begin"/>
+            </w:r>
+            <w:r>
+              <w:rPr>
+                <w:noProof/>
+                <w:webHidden/>
+              </w:rPr>
+              <w:instrText xml:space="preserve"> PAGEREF _Toc120647279 \h </w:instrText>
+            </w:r>
+            <w:r>
+              <w:rPr>
+                <w:noProof/>
+                <w:webHidden/>
+              </w:rPr>
+            </w:r>
+            <w:r>
+              <w:rPr>
+                <w:noProof/>
+                <w:webHidden/>
+              </w:rPr>
+              <w:fldChar w:fldCharType="separate"/>
+            </w:r>
+            <w:r>
+              <w:rPr>
+                <w:noProof/>
+                <w:webHidden/>
+              </w:rPr>
+              <w:t>0</w:t>
+            </w:r>
+            <w:r>
+              <w:rPr>
+                <w:noProof/>
+                <w:webHidden/>
+              </w:rPr>
+              <w:fldChar w:fldCharType="end"/>
+            </w:r>
+          </w:hyperlink>
+        </w:p>
+        <w:p>
+          <w:pPr>
+            <w:pStyle w:val="TM2"/>
+            <w:rPr>
+              <w:rFonts w:asciiTheme="minorHAnsi" w:eastAsiaTheme="minorEastAsia" w:hAnsiTheme="minorHAnsi"/>
+              <w:i w:val="0"/>
+              <w:noProof/>
+              <w:lang w:val="fr-FR" w:eastAsia="fr-FR"/>
+            </w:rPr>
+          </w:pPr>
+          <w:hyperlink w:anchor="_Toc120647280" w:history="1">
+            <w:r>
+              <w:rPr>
+                <w:rStyle w:val="Lienhypertexte"/>
+                <w:noProof/>
+              </w:rPr>
+              <w:t>1.12</w:t>
+            </w:r>
+            <w:r>
+              <w:rPr>
+                <w:rFonts w:asciiTheme="minorHAnsi" w:eastAsiaTheme="minorEastAsia" w:hAnsiTheme="minorHAnsi"/>
+                <w:i w:val="0"/>
+                <w:noProof/>
+                <w:lang w:val="fr-FR" w:eastAsia="fr-FR"/>
+              </w:rPr>
+              <w:tab/>
+            </w:r>
+            <w:r>
+              <w:rPr>
+                <w:rStyle w:val="Lienhypertexte"/>
+                <w:noProof/>
+              </w:rPr>
+              <w:t>Issues and Next Steps</w:t>
+            </w:r>
+            <w:r>
+              <w:rPr>
+                <w:noProof/>
+                <w:webHidden/>
+              </w:rPr>
+              <w:tab/>
+            </w:r>
+            <w:r>
+              <w:rPr>
+                <w:noProof/>
+                <w:webHidden/>
+              </w:rPr>
+              <w:fldChar w:fldCharType="begin"/>
+            </w:r>
+            <w:r>
+              <w:rPr>
+                <w:noProof/>
+                <w:webHidden/>
+              </w:rPr>
+              <w:instrText xml:space="preserve"> PAGEREF _Toc120647280 \h </w:instrText>
+            </w:r>
+            <w:r>
+              <w:rPr>
+                <w:noProof/>
+                <w:webHidden/>
+              </w:rPr>
+            </w:r>
+            <w:r>
+              <w:rPr>
+                <w:noProof/>
+                <w:webHidden/>
+              </w:rPr>
+              <w:fldChar w:fldCharType="separate"/>
+            </w:r>
+            <w:r>
+              <w:rPr>
+                <w:noProof/>
+                <w:webHidden/>
+              </w:rPr>
+              <w:t>0</w:t>
+            </w:r>
+            <w:r>
+              <w:rPr>
+                <w:noProof/>
+                <w:webHidden/>
+              </w:rPr>
+              <w:fldChar w:fldCharType="end"/>
+            </w:r>
+          </w:hyperlink>
+        </w:p>
+        <w:p>
+          <w:pPr>
+            <w:pStyle w:val="TM1"/>
+            <w:rPr>
+              <w:rFonts w:asciiTheme="minorHAnsi" w:eastAsiaTheme="minorEastAsia" w:hAnsiTheme="minorHAnsi"/>
+              <w:noProof/>
+              <w:lang w:val="fr-FR" w:eastAsia="fr-FR"/>
+            </w:rPr>
+          </w:pPr>
+          <w:hyperlink w:anchor="_Toc120647281" w:history="1">
+            <w:r>
+              <w:rPr>
+                <w:rStyle w:val="Lienhypertexte"/>
+                <w:noProof/>
+              </w:rPr>
+              <w:t>2</w:t>
+            </w:r>
+            <w:r>
+              <w:rPr>
+                <w:rFonts w:asciiTheme="minorHAnsi" w:eastAsiaTheme="minorEastAsia" w:hAnsiTheme="minorHAnsi"/>
+                <w:noProof/>
+                <w:lang w:val="fr-FR" w:eastAsia="fr-FR"/>
+              </w:rPr>
+              <w:tab/>
+            </w:r>
+            <w:r>
+              <w:rPr>
+                <w:rStyle w:val="Lienhypertexte"/>
+                <w:noProof/>
+              </w:rPr>
+              <w:t>Use Case [#2]:  A user can sign into the website</w:t>
+            </w:r>
+            <w:r>
+              <w:rPr>
+                <w:noProof/>
+                <w:webHidden/>
+              </w:rPr>
+              <w:tab/>
+            </w:r>
+            <w:r>
+              <w:rPr>
+                <w:noProof/>
+                <w:webHidden/>
+              </w:rPr>
+              <w:fldChar w:fldCharType="begin"/>
+            </w:r>
+            <w:r>
+              <w:rPr>
+                <w:noProof/>
+                <w:webHidden/>
+              </w:rPr>
+              <w:instrText xml:space="preserve"> PAGEREF _Toc120647281 \h </w:instrText>
+            </w:r>
+            <w:r>
+              <w:rPr>
+                <w:noProof/>
+                <w:webHidden/>
+              </w:rPr>
+            </w:r>
+            <w:r>
+              <w:rPr>
+                <w:noProof/>
+                <w:webHidden/>
+              </w:rPr>
+              <w:fldChar w:fldCharType="separate"/>
+            </w:r>
+            <w:r>
+              <w:rPr>
+                <w:noProof/>
+                <w:webHidden/>
+              </w:rPr>
+              <w:t>0</w:t>
+            </w:r>
+            <w:r>
+              <w:rPr>
+                <w:noProof/>
+                <w:webHidden/>
+              </w:rPr>
+              <w:fldChar w:fldCharType="end"/>
+            </w:r>
+          </w:hyperlink>
+        </w:p>
+        <w:p>
+          <w:pPr>
+            <w:pStyle w:val="TM2"/>
+            <w:rPr>
+              <w:rFonts w:asciiTheme="minorHAnsi" w:eastAsiaTheme="minorEastAsia" w:hAnsiTheme="minorHAnsi"/>
+              <w:i w:val="0"/>
+              <w:noProof/>
+              <w:lang w:val="fr-FR" w:eastAsia="fr-FR"/>
+            </w:rPr>
+          </w:pPr>
+          <w:hyperlink w:anchor="_Toc120647282" w:history="1">
+            <w:r>
+              <w:rPr>
+                <w:rStyle w:val="Lienhypertexte"/>
+                <w:noProof/>
+              </w:rPr>
+              <w:t>2.1</w:t>
+            </w:r>
+            <w:r>
+              <w:rPr>
+                <w:rFonts w:asciiTheme="minorHAnsi" w:eastAsiaTheme="minorEastAsia" w:hAnsiTheme="minorHAnsi"/>
+                <w:i w:val="0"/>
+                <w:noProof/>
+                <w:lang w:val="fr-FR" w:eastAsia="fr-FR"/>
+              </w:rPr>
+              <w:tab/>
+            </w:r>
+            <w:r>
+              <w:rPr>
+                <w:rStyle w:val="Lienhypertexte"/>
+                <w:noProof/>
+              </w:rPr>
+              <w:t>Description</w:t>
+            </w:r>
+            <w:r>
+              <w:rPr>
+                <w:noProof/>
+                <w:webHidden/>
+              </w:rPr>
+              <w:tab/>
+            </w:r>
+            <w:r>
+              <w:rPr>
+                <w:noProof/>
+                <w:webHidden/>
+              </w:rPr>
+              <w:fldChar w:fldCharType="begin"/>
+            </w:r>
+            <w:r>
+              <w:rPr>
+                <w:noProof/>
+                <w:webHidden/>
+              </w:rPr>
+              <w:instrText xml:space="preserve"> PAGEREF _Toc120647282 \h </w:instrText>
+            </w:r>
+            <w:r>
+              <w:rPr>
+                <w:noProof/>
+                <w:webHidden/>
+              </w:rPr>
+            </w:r>
+            <w:r>
+              <w:rPr>
+                <w:noProof/>
+                <w:webHidden/>
+              </w:rPr>
+              <w:fldChar w:fldCharType="separate"/>
+            </w:r>
+            <w:r>
+              <w:rPr>
+                <w:noProof/>
+                <w:webHidden/>
+              </w:rPr>
+              <w:t>0</w:t>
+            </w:r>
+            <w:r>
+              <w:rPr>
+                <w:noProof/>
+                <w:webHidden/>
+              </w:rPr>
+              <w:fldChar w:fldCharType="end"/>
+            </w:r>
+          </w:hyperlink>
+        </w:p>
+        <w:p>
+          <w:pPr>
+            <w:pStyle w:val="TM2"/>
+            <w:rPr>
+              <w:rFonts w:asciiTheme="minorHAnsi" w:eastAsiaTheme="minorEastAsia" w:hAnsiTheme="minorHAnsi"/>
+              <w:i w:val="0"/>
+              <w:noProof/>
+              <w:lang w:val="fr-FR" w:eastAsia="fr-FR"/>
+            </w:rPr>
+          </w:pPr>
+          <w:hyperlink w:anchor="_Toc120647283" w:history="1">
+            <w:r>
+              <w:rPr>
+                <w:rStyle w:val="Lienhypertexte"/>
+                <w:noProof/>
+              </w:rPr>
+              <w:t>2.2</w:t>
+            </w:r>
+            <w:r>
+              <w:rPr>
+                <w:rFonts w:asciiTheme="minorHAnsi" w:eastAsiaTheme="minorEastAsia" w:hAnsiTheme="minorHAnsi"/>
+                <w:i w:val="0"/>
+                <w:noProof/>
+                <w:lang w:val="fr-FR" w:eastAsia="fr-FR"/>
+              </w:rPr>
+              <w:tab/>
+            </w:r>
+            <w:r>
+              <w:rPr>
+                <w:rStyle w:val="Lienhypertexte"/>
+                <w:noProof/>
+              </w:rPr>
+              <w:t>Level</w:t>
+            </w:r>
+            <w:r>
+              <w:rPr>
+                <w:noProof/>
+                <w:webHidden/>
+              </w:rPr>
+              <w:tab/>
+            </w:r>
+            <w:r>
+              <w:rPr>
+                <w:noProof/>
+                <w:webHidden/>
+              </w:rPr>
+              <w:fldChar w:fldCharType="begin"/>
+            </w:r>
+            <w:r>
+              <w:rPr>
+                <w:noProof/>
+                <w:webHidden/>
+              </w:rPr>
+              <w:instrText xml:space="preserve"> PAGEREF _Toc120647283 \h </w:instrText>
+            </w:r>
+            <w:r>
+              <w:rPr>
+                <w:noProof/>
+                <w:webHidden/>
+              </w:rPr>
+            </w:r>
+            <w:r>
+              <w:rPr>
+                <w:noProof/>
+                <w:webHidden/>
+              </w:rPr>
+              <w:fldChar w:fldCharType="separate"/>
+            </w:r>
+            <w:r>
+              <w:rPr>
+                <w:noProof/>
+                <w:webHidden/>
+              </w:rPr>
+              <w:t>0</w:t>
+            </w:r>
+            <w:r>
+              <w:rPr>
+                <w:noProof/>
+                <w:webHidden/>
+              </w:rPr>
+              <w:fldChar w:fldCharType="end"/>
+            </w:r>
+          </w:hyperlink>
+        </w:p>
+        <w:p>
+          <w:pPr>
+            <w:pStyle w:val="TM2"/>
+            <w:rPr>
+              <w:rFonts w:asciiTheme="minorHAnsi" w:eastAsiaTheme="minorEastAsia" w:hAnsiTheme="minorHAnsi"/>
+              <w:i w:val="0"/>
+              <w:noProof/>
+              <w:lang w:val="fr-FR" w:eastAsia="fr-FR"/>
+            </w:rPr>
+          </w:pPr>
+          <w:hyperlink w:anchor="_Toc120647284" w:history="1">
+            <w:r>
+              <w:rPr>
+                <w:rStyle w:val="Lienhypertexte"/>
+                <w:noProof/>
+              </w:rPr>
+              <w:t>2.3</w:t>
+            </w:r>
+            <w:r>
+              <w:rPr>
+                <w:rFonts w:asciiTheme="minorHAnsi" w:eastAsiaTheme="minorEastAsia" w:hAnsiTheme="minorHAnsi"/>
+                <w:i w:val="0"/>
+                <w:noProof/>
+                <w:lang w:val="fr-FR" w:eastAsia="fr-FR"/>
+              </w:rPr>
+              <w:tab/>
+            </w:r>
+            <w:r>
+              <w:rPr>
+                <w:rStyle w:val="Lienhypertexte"/>
+                <w:noProof/>
+              </w:rPr>
+              <w:t>Trigger</w:t>
+            </w:r>
+            <w:r>
+              <w:rPr>
+                <w:noProof/>
+                <w:webHidden/>
+              </w:rPr>
+              <w:tab/>
+            </w:r>
+            <w:r>
+              <w:rPr>
+                <w:noProof/>
+                <w:webHidden/>
+              </w:rPr>
+              <w:fldChar w:fldCharType="begin"/>
+            </w:r>
+            <w:r>
+              <w:rPr>
+                <w:noProof/>
+                <w:webHidden/>
+              </w:rPr>
+              <w:instrText xml:space="preserve"> PAGEREF _Toc120647284 \h </w:instrText>
+            </w:r>
+            <w:r>
+              <w:rPr>
+                <w:noProof/>
+                <w:webHidden/>
+              </w:rPr>
+            </w:r>
+            <w:r>
+              <w:rPr>
+                <w:noProof/>
+                <w:webHidden/>
+              </w:rPr>
+              <w:fldChar w:fldCharType="separate"/>
+            </w:r>
+            <w:r>
+              <w:rPr>
+                <w:noProof/>
+                <w:webHidden/>
+              </w:rPr>
+              <w:t>0</w:t>
+            </w:r>
+            <w:r>
+              <w:rPr>
+                <w:noProof/>
+                <w:webHidden/>
+              </w:rPr>
+              <w:fldChar w:fldCharType="end"/>
+            </w:r>
+          </w:hyperlink>
+        </w:p>
+        <w:p>
+          <w:pPr>
+            <w:pStyle w:val="TM2"/>
+            <w:rPr>
+              <w:rFonts w:asciiTheme="minorHAnsi" w:eastAsiaTheme="minorEastAsia" w:hAnsiTheme="minorHAnsi"/>
+              <w:i w:val="0"/>
+              <w:noProof/>
+              <w:lang w:val="fr-FR" w:eastAsia="fr-FR"/>
+            </w:rPr>
+          </w:pPr>
+          <w:hyperlink w:anchor="_Toc120647285" w:history="1">
+            <w:r>
+              <w:rPr>
+                <w:rStyle w:val="Lienhypertexte"/>
+                <w:noProof/>
+              </w:rPr>
+              <w:t>2.4</w:t>
+            </w:r>
+            <w:r>
+              <w:rPr>
+                <w:rFonts w:asciiTheme="minorHAnsi" w:eastAsiaTheme="minorEastAsia" w:hAnsiTheme="minorHAnsi"/>
+                <w:i w:val="0"/>
+                <w:noProof/>
+                <w:lang w:val="fr-FR" w:eastAsia="fr-FR"/>
+              </w:rPr>
+              <w:tab/>
+            </w:r>
+            <w:r>
+              <w:rPr>
+                <w:rStyle w:val="Lienhypertexte"/>
+                <w:noProof/>
+              </w:rPr>
+              <w:t>Primary Actor</w:t>
+            </w:r>
+            <w:r>
+              <w:rPr>
+                <w:noProof/>
+                <w:webHidden/>
+              </w:rPr>
+              <w:tab/>
+            </w:r>
+            <w:r>
+              <w:rPr>
+                <w:noProof/>
+                <w:webHidden/>
+              </w:rPr>
+              <w:fldChar w:fldCharType="begin"/>
+            </w:r>
+            <w:r>
+              <w:rPr>
+                <w:noProof/>
+                <w:webHidden/>
+              </w:rPr>
+              <w:instrText xml:space="preserve"> PAGEREF _Toc120647285 \h </w:instrText>
+            </w:r>
+            <w:r>
+              <w:rPr>
+                <w:noProof/>
+                <w:webHidden/>
+              </w:rPr>
+            </w:r>
+            <w:r>
+              <w:rPr>
+                <w:noProof/>
+                <w:webHidden/>
+              </w:rPr>
+              <w:fldChar w:fldCharType="separate"/>
+            </w:r>
+            <w:r>
+              <w:rPr>
+                <w:noProof/>
+                <w:webHidden/>
+              </w:rPr>
+              <w:t>0</w:t>
+            </w:r>
+            <w:r>
+              <w:rPr>
+                <w:noProof/>
+                <w:webHidden/>
+              </w:rPr>
+              <w:fldChar w:fldCharType="end"/>
+            </w:r>
+          </w:hyperlink>
+        </w:p>
+        <w:p>
+          <w:pPr>
+            <w:pStyle w:val="TM2"/>
+            <w:rPr>
+              <w:rFonts w:asciiTheme="minorHAnsi" w:eastAsiaTheme="minorEastAsia" w:hAnsiTheme="minorHAnsi"/>
+              <w:i w:val="0"/>
+              <w:noProof/>
+              <w:lang w:val="fr-FR" w:eastAsia="fr-FR"/>
+            </w:rPr>
+          </w:pPr>
+          <w:hyperlink w:anchor="_Toc120647286" w:history="1">
+            <w:r>
+              <w:rPr>
+                <w:rStyle w:val="Lienhypertexte"/>
+                <w:noProof/>
+              </w:rPr>
+              <w:t>2.5</w:t>
+            </w:r>
+            <w:r>
+              <w:rPr>
+                <w:rFonts w:asciiTheme="minorHAnsi" w:eastAsiaTheme="minorEastAsia" w:hAnsiTheme="minorHAnsi"/>
+                <w:i w:val="0"/>
+                <w:noProof/>
+                <w:lang w:val="fr-FR" w:eastAsia="fr-FR"/>
+              </w:rPr>
+              <w:tab/>
+            </w:r>
+            <w:r>
+              <w:rPr>
+                <w:rStyle w:val="Lienhypertexte"/>
+                <w:noProof/>
+              </w:rPr>
+              <w:t>Additional/Supporting Actors</w:t>
+            </w:r>
+            <w:r>
+              <w:rPr>
+                <w:noProof/>
+                <w:webHidden/>
+              </w:rPr>
+              <w:tab/>
+            </w:r>
+            <w:r>
+              <w:rPr>
+                <w:noProof/>
+                <w:webHidden/>
+              </w:rPr>
+              <w:fldChar w:fldCharType="begin"/>
+            </w:r>
+            <w:r>
+              <w:rPr>
+                <w:noProof/>
+                <w:webHidden/>
+              </w:rPr>
+              <w:instrText xml:space="preserve"> PAGEREF _Toc120647286 \h </w:instrText>
+            </w:r>
+            <w:r>
+              <w:rPr>
+                <w:noProof/>
+                <w:webHidden/>
+              </w:rPr>
+            </w:r>
+            <w:r>
+              <w:rPr>
+                <w:noProof/>
+                <w:webHidden/>
+              </w:rPr>
+              <w:fldChar w:fldCharType="separate"/>
+            </w:r>
+            <w:r>
+              <w:rPr>
+                <w:noProof/>
+                <w:webHidden/>
+              </w:rPr>
+              <w:t>0</w:t>
+            </w:r>
+            <w:r>
+              <w:rPr>
+                <w:noProof/>
+                <w:webHidden/>
+              </w:rPr>
+              <w:fldChar w:fldCharType="end"/>
+            </w:r>
+          </w:hyperlink>
+        </w:p>
+        <w:p>
+          <w:pPr>
+            <w:pStyle w:val="TM2"/>
+            <w:rPr>
+              <w:rFonts w:asciiTheme="minorHAnsi" w:eastAsiaTheme="minorEastAsia" w:hAnsiTheme="minorHAnsi"/>
+              <w:i w:val="0"/>
+              <w:noProof/>
+              <w:lang w:val="fr-FR" w:eastAsia="fr-FR"/>
+            </w:rPr>
+          </w:pPr>
+          <w:hyperlink w:anchor="_Toc120647287" w:history="1">
+            <w:r>
+              <w:rPr>
+                <w:rStyle w:val="Lienhypertexte"/>
+                <w:noProof/>
+              </w:rPr>
+              <w:t>2.6</w:t>
+            </w:r>
+            <w:r>
+              <w:rPr>
+                <w:rFonts w:asciiTheme="minorHAnsi" w:eastAsiaTheme="minorEastAsia" w:hAnsiTheme="minorHAnsi"/>
+                <w:i w:val="0"/>
+                <w:noProof/>
+                <w:lang w:val="fr-FR" w:eastAsia="fr-FR"/>
+              </w:rPr>
+              <w:tab/>
+            </w:r>
+            <w:r>
+              <w:rPr>
+                <w:rStyle w:val="Lienhypertexte"/>
+                <w:noProof/>
+              </w:rPr>
+              <w:t>Stakeholders</w:t>
+            </w:r>
+            <w:r>
+              <w:rPr>
+                <w:noProof/>
+                <w:webHidden/>
+              </w:rPr>
+              <w:tab/>
+            </w:r>
+            <w:r>
+              <w:rPr>
+                <w:noProof/>
+                <w:webHidden/>
+              </w:rPr>
+              <w:fldChar w:fldCharType="begin"/>
+            </w:r>
+            <w:r>
+              <w:rPr>
+                <w:noProof/>
+                <w:webHidden/>
+              </w:rPr>
+              <w:instrText xml:space="preserve"> PAGEREF _Toc120647287 \h </w:instrText>
+            </w:r>
+            <w:r>
+              <w:rPr>
+                <w:noProof/>
+                <w:webHidden/>
+              </w:rPr>
+            </w:r>
+            <w:r>
+              <w:rPr>
+                <w:noProof/>
+                <w:webHidden/>
+              </w:rPr>
+              <w:fldChar w:fldCharType="separate"/>
+            </w:r>
+            <w:r>
+              <w:rPr>
+                <w:noProof/>
+                <w:webHidden/>
+              </w:rPr>
+              <w:t>0</w:t>
+            </w:r>
+            <w:r>
+              <w:rPr>
+                <w:noProof/>
+                <w:webHidden/>
+              </w:rPr>
+              <w:fldChar w:fldCharType="end"/>
+            </w:r>
+          </w:hyperlink>
+        </w:p>
+        <w:p>
+          <w:pPr>
+            <w:pStyle w:val="TM2"/>
+            <w:rPr>
+              <w:rFonts w:asciiTheme="minorHAnsi" w:eastAsiaTheme="minorEastAsia" w:hAnsiTheme="minorHAnsi"/>
+              <w:i w:val="0"/>
+              <w:noProof/>
+              <w:lang w:val="fr-FR" w:eastAsia="fr-FR"/>
+            </w:rPr>
+          </w:pPr>
+          <w:hyperlink w:anchor="_Toc120647288" w:history="1">
+            <w:r>
+              <w:rPr>
+                <w:rStyle w:val="Lienhypertexte"/>
+                <w:noProof/>
+              </w:rPr>
+              <w:t>2.7</w:t>
+            </w:r>
+            <w:r>
+              <w:rPr>
+                <w:rFonts w:asciiTheme="minorHAnsi" w:eastAsiaTheme="minorEastAsia" w:hAnsiTheme="minorHAnsi"/>
+                <w:i w:val="0"/>
+                <w:noProof/>
+                <w:lang w:val="fr-FR" w:eastAsia="fr-FR"/>
+              </w:rPr>
+              <w:tab/>
+            </w:r>
+            <w:r>
+              <w:rPr>
+                <w:rStyle w:val="Lienhypertexte"/>
+                <w:noProof/>
+              </w:rPr>
+              <w:t>Preconditions</w:t>
+            </w:r>
+            <w:r>
+              <w:rPr>
+                <w:noProof/>
+                <w:webHidden/>
+              </w:rPr>
+              <w:tab/>
+            </w:r>
+            <w:r>
+              <w:rPr>
+                <w:noProof/>
+                <w:webHidden/>
+              </w:rPr>
+              <w:fldChar w:fldCharType="begin"/>
+            </w:r>
+            <w:r>
+              <w:rPr>
+                <w:noProof/>
+                <w:webHidden/>
+              </w:rPr>
+              <w:instrText xml:space="preserve"> PAGEREF _Toc120647288 \h </w:instrText>
+            </w:r>
+            <w:r>
+              <w:rPr>
+                <w:noProof/>
+                <w:webHidden/>
+              </w:rPr>
+            </w:r>
+            <w:r>
+              <w:rPr>
+                <w:noProof/>
+                <w:webHidden/>
+              </w:rPr>
+              <w:fldChar w:fldCharType="separate"/>
+            </w:r>
+            <w:r>
+              <w:rPr>
+                <w:noProof/>
+                <w:webHidden/>
+              </w:rPr>
+              <w:t>0</w:t>
+            </w:r>
+            <w:r>
+              <w:rPr>
+                <w:noProof/>
+                <w:webHidden/>
+              </w:rPr>
+              <w:fldChar w:fldCharType="end"/>
+            </w:r>
+          </w:hyperlink>
+        </w:p>
+        <w:p>
+          <w:pPr>
+            <w:pStyle w:val="TM2"/>
+            <w:rPr>
+              <w:rFonts w:asciiTheme="minorHAnsi" w:eastAsiaTheme="minorEastAsia" w:hAnsiTheme="minorHAnsi"/>
+              <w:i w:val="0"/>
+              <w:noProof/>
+              <w:lang w:val="fr-FR" w:eastAsia="fr-FR"/>
+            </w:rPr>
+          </w:pPr>
+          <w:hyperlink w:anchor="_Toc120647289" w:history="1">
+            <w:r>
+              <w:rPr>
+                <w:rStyle w:val="Lienhypertexte"/>
+                <w:noProof/>
+              </w:rPr>
+              <w:t>2.8</w:t>
+            </w:r>
+            <w:r>
+              <w:rPr>
+                <w:rFonts w:asciiTheme="minorHAnsi" w:eastAsiaTheme="minorEastAsia" w:hAnsiTheme="minorHAnsi"/>
+                <w:i w:val="0"/>
+                <w:noProof/>
+                <w:lang w:val="fr-FR" w:eastAsia="fr-FR"/>
+              </w:rPr>
+              <w:tab/>
+            </w:r>
+            <w:r>
+              <w:rPr>
+                <w:rStyle w:val="Lienhypertexte"/>
+                <w:noProof/>
+              </w:rPr>
+              <w:t>Main Success Scenario</w:t>
+            </w:r>
+            <w:r>
+              <w:rPr>
+                <w:noProof/>
+                <w:webHidden/>
+              </w:rPr>
+              <w:tab/>
+            </w:r>
+            <w:r>
+              <w:rPr>
+                <w:noProof/>
+                <w:webHidden/>
+              </w:rPr>
+              <w:fldChar w:fldCharType="begin"/>
+            </w:r>
+            <w:r>
+              <w:rPr>
+                <w:noProof/>
+                <w:webHidden/>
+              </w:rPr>
+              <w:instrText xml:space="preserve"> PAGEREF _Toc120647289 \h </w:instrText>
+            </w:r>
+            <w:r>
+              <w:rPr>
+                <w:noProof/>
+                <w:webHidden/>
+              </w:rPr>
+            </w:r>
+            <w:r>
+              <w:rPr>
+                <w:noProof/>
+                <w:webHidden/>
+              </w:rPr>
+              <w:fldChar w:fldCharType="separate"/>
+            </w:r>
+            <w:r>
+              <w:rPr>
+                <w:noProof/>
+                <w:webHidden/>
+              </w:rPr>
+              <w:t>0</w:t>
+            </w:r>
+            <w:r>
+              <w:rPr>
+                <w:noProof/>
+                <w:webHidden/>
+              </w:rPr>
+              <w:fldChar w:fldCharType="end"/>
+            </w:r>
+          </w:hyperlink>
+        </w:p>
+        <w:p>
+          <w:pPr>
+            <w:pStyle w:val="TM2"/>
+            <w:rPr>
+              <w:rFonts w:asciiTheme="minorHAnsi" w:eastAsiaTheme="minorEastAsia" w:hAnsiTheme="minorHAnsi"/>
+              <w:i w:val="0"/>
+              <w:noProof/>
+              <w:lang w:val="fr-FR" w:eastAsia="fr-FR"/>
+            </w:rPr>
+          </w:pPr>
+          <w:hyperlink w:anchor="_Toc120647290" w:history="1">
+            <w:r>
+              <w:rPr>
+                <w:rStyle w:val="Lienhypertexte"/>
+                <w:noProof/>
+              </w:rPr>
+              <w:t>2.9</w:t>
+            </w:r>
+            <w:r>
+              <w:rPr>
+                <w:rFonts w:asciiTheme="minorHAnsi" w:eastAsiaTheme="minorEastAsia" w:hAnsiTheme="minorHAnsi"/>
+                <w:i w:val="0"/>
+                <w:noProof/>
+                <w:lang w:val="fr-FR" w:eastAsia="fr-FR"/>
+              </w:rPr>
+              <w:tab/>
+            </w:r>
+            <w:r>
+              <w:rPr>
+                <w:rStyle w:val="Lienhypertexte"/>
+                <w:noProof/>
+              </w:rPr>
+              <w:t>Extensions</w:t>
+            </w:r>
+            <w:r>
+              <w:rPr>
+                <w:noProof/>
+                <w:webHidden/>
+              </w:rPr>
+              <w:tab/>
+            </w:r>
+            <w:r>
+              <w:rPr>
+                <w:noProof/>
+                <w:webHidden/>
+              </w:rPr>
+              <w:fldChar w:fldCharType="begin"/>
+            </w:r>
+            <w:r>
+              <w:rPr>
+                <w:noProof/>
+                <w:webHidden/>
+              </w:rPr>
+              <w:instrText xml:space="preserve"> PAGEREF _Toc120647290 \h </w:instrText>
+            </w:r>
+            <w:r>
+              <w:rPr>
+                <w:noProof/>
+                <w:webHidden/>
+              </w:rPr>
+            </w:r>
+            <w:r>
+              <w:rPr>
+                <w:noProof/>
+                <w:webHidden/>
+              </w:rPr>
+              <w:fldChar w:fldCharType="separate"/>
+            </w:r>
+            <w:r>
+              <w:rPr>
+                <w:noProof/>
+                <w:webHidden/>
+              </w:rPr>
+              <w:t>0</w:t>
+            </w:r>
+            <w:r>
+              <w:rPr>
+                <w:noProof/>
+                <w:webHidden/>
+              </w:rPr>
+              <w:fldChar w:fldCharType="end"/>
+            </w:r>
+          </w:hyperlink>
+        </w:p>
+        <w:p>
+          <w:pPr>
+            <w:pStyle w:val="TM2"/>
+            <w:rPr>
+              <w:rFonts w:asciiTheme="minorHAnsi" w:eastAsiaTheme="minorEastAsia" w:hAnsiTheme="minorHAnsi"/>
+              <w:i w:val="0"/>
+              <w:noProof/>
+              <w:lang w:val="fr-FR" w:eastAsia="fr-FR"/>
+            </w:rPr>
+          </w:pPr>
+          <w:hyperlink w:anchor="_Toc120647291" w:history="1">
+            <w:r>
+              <w:rPr>
+                <w:rStyle w:val="Lienhypertexte"/>
+                <w:noProof/>
+              </w:rPr>
+              <w:t>2.10</w:t>
+            </w:r>
+            <w:r>
+              <w:rPr>
+                <w:rFonts w:asciiTheme="minorHAnsi" w:eastAsiaTheme="minorEastAsia" w:hAnsiTheme="minorHAnsi"/>
+                <w:i w:val="0"/>
+                <w:noProof/>
+                <w:lang w:val="fr-FR" w:eastAsia="fr-FR"/>
+              </w:rPr>
+              <w:tab/>
+            </w:r>
+            <w:r>
+              <w:rPr>
+                <w:rStyle w:val="Lienhypertexte"/>
+                <w:noProof/>
+              </w:rPr>
+              <w:t>Post Conditions</w:t>
+            </w:r>
+            <w:r>
+              <w:rPr>
+                <w:noProof/>
+                <w:webHidden/>
+              </w:rPr>
+              <w:tab/>
+            </w:r>
+            <w:r>
+              <w:rPr>
+                <w:noProof/>
+                <w:webHidden/>
+              </w:rPr>
+              <w:fldChar w:fldCharType="begin"/>
+            </w:r>
+            <w:r>
+              <w:rPr>
+                <w:noProof/>
+                <w:webHidden/>
+              </w:rPr>
+              <w:instrText xml:space="preserve"> PAGEREF _Toc120647291 \h </w:instrText>
+            </w:r>
+            <w:r>
+              <w:rPr>
+                <w:noProof/>
+                <w:webHidden/>
+              </w:rPr>
+            </w:r>
+            <w:r>
+              <w:rPr>
+                <w:noProof/>
+                <w:webHidden/>
+              </w:rPr>
+              <w:fldChar w:fldCharType="separate"/>
+            </w:r>
+            <w:r>
+              <w:rPr>
+                <w:noProof/>
+                <w:webHidden/>
+              </w:rPr>
+              <w:t>1</w:t>
+            </w:r>
+            <w:r>
+              <w:rPr>
+                <w:noProof/>
+                <w:webHidden/>
+              </w:rPr>
+              <w:fldChar w:fldCharType="end"/>
+            </w:r>
+          </w:hyperlink>
+        </w:p>
+        <w:p>
+          <w:pPr>
+            <w:pStyle w:val="TM3"/>
+            <w:tabs>
+              <w:tab w:val="left" w:pos="1166"/>
+            </w:tabs>
+            <w:rPr>
+              <w:rFonts w:asciiTheme="minorHAnsi" w:eastAsiaTheme="minorEastAsia" w:hAnsiTheme="minorHAnsi"/>
+              <w:noProof/>
+              <w:sz w:val="22"/>
+              <w:lang w:val="fr-FR" w:eastAsia="fr-FR"/>
+            </w:rPr>
+          </w:pPr>
+          <w:hyperlink w:anchor="_Toc120647292" w:history="1">
+            <w:r>
+              <w:rPr>
+                <w:rStyle w:val="Lienhypertexte"/>
+                <w:noProof/>
+              </w:rPr>
+              <w:t>2.10.1</w:t>
+            </w:r>
+            <w:r>
+              <w:rPr>
+                <w:rFonts w:asciiTheme="minorHAnsi" w:eastAsiaTheme="minorEastAsia" w:hAnsiTheme="minorHAnsi"/>
+                <w:noProof/>
+                <w:sz w:val="22"/>
+                <w:lang w:val="fr-FR" w:eastAsia="fr-FR"/>
+              </w:rPr>
+              <w:tab/>
+            </w:r>
+            <w:r>
+              <w:rPr>
+                <w:rStyle w:val="Lienhypertexte"/>
+                <w:noProof/>
+              </w:rPr>
+              <w:t>Success End Condition</w:t>
+            </w:r>
+            <w:r>
+              <w:rPr>
+                <w:noProof/>
+                <w:webHidden/>
+              </w:rPr>
+              <w:tab/>
+            </w:r>
+            <w:r>
+              <w:rPr>
+                <w:noProof/>
+                <w:webHidden/>
+              </w:rPr>
+              <w:fldChar w:fldCharType="begin"/>
+            </w:r>
+            <w:r>
+              <w:rPr>
+                <w:noProof/>
+                <w:webHidden/>
+              </w:rPr>
+              <w:instrText xml:space="preserve"> PAGEREF _Toc120647292 \h </w:instrText>
+            </w:r>
+            <w:r>
+              <w:rPr>
+                <w:noProof/>
+                <w:webHidden/>
+              </w:rPr>
+            </w:r>
+            <w:r>
+              <w:rPr>
+                <w:noProof/>
+                <w:webHidden/>
+              </w:rPr>
+              <w:fldChar w:fldCharType="separate"/>
+            </w:r>
+            <w:r>
+              <w:rPr>
+                <w:noProof/>
+                <w:webHidden/>
+              </w:rPr>
+              <w:t>1</w:t>
+            </w:r>
+            <w:r>
+              <w:rPr>
+                <w:noProof/>
+                <w:webHidden/>
+              </w:rPr>
+              <w:fldChar w:fldCharType="end"/>
+            </w:r>
+          </w:hyperlink>
+        </w:p>
+        <w:p>
+          <w:pPr>
+            <w:pStyle w:val="TM3"/>
+            <w:tabs>
+              <w:tab w:val="left" w:pos="1166"/>
+            </w:tabs>
+            <w:rPr>
+              <w:rFonts w:asciiTheme="minorHAnsi" w:eastAsiaTheme="minorEastAsia" w:hAnsiTheme="minorHAnsi"/>
+              <w:noProof/>
+              <w:sz w:val="22"/>
+              <w:lang w:val="fr-FR" w:eastAsia="fr-FR"/>
+            </w:rPr>
+          </w:pPr>
+          <w:hyperlink w:anchor="_Toc120647293" w:history="1">
+            <w:r>
+              <w:rPr>
+                <w:rStyle w:val="Lienhypertexte"/>
+                <w:noProof/>
+              </w:rPr>
+              <w:t>2.10.2</w:t>
+            </w:r>
+            <w:r>
+              <w:rPr>
+                <w:rFonts w:asciiTheme="minorHAnsi" w:eastAsiaTheme="minorEastAsia" w:hAnsiTheme="minorHAnsi"/>
+                <w:noProof/>
+                <w:sz w:val="22"/>
+                <w:lang w:val="fr-FR" w:eastAsia="fr-FR"/>
+              </w:rPr>
+              <w:tab/>
+            </w:r>
+            <w:r>
+              <w:rPr>
+                <w:rStyle w:val="Lienhypertexte"/>
+                <w:noProof/>
+              </w:rPr>
+              <w:t>Minimal Guarantees</w:t>
+            </w:r>
+            <w:r>
+              <w:rPr>
+                <w:noProof/>
+                <w:webHidden/>
+              </w:rPr>
+              <w:tab/>
+            </w:r>
+            <w:r>
+              <w:rPr>
+                <w:noProof/>
+                <w:webHidden/>
+              </w:rPr>
+              <w:fldChar w:fldCharType="begin"/>
+            </w:r>
+            <w:r>
+              <w:rPr>
+                <w:noProof/>
+                <w:webHidden/>
+              </w:rPr>
+              <w:instrText xml:space="preserve"> PAGEREF _Toc120647293 \h </w:instrText>
+            </w:r>
+            <w:r>
+              <w:rPr>
+                <w:noProof/>
+                <w:webHidden/>
+              </w:rPr>
+            </w:r>
+            <w:r>
+              <w:rPr>
+                <w:noProof/>
+                <w:webHidden/>
+              </w:rPr>
+              <w:fldChar w:fldCharType="separate"/>
+            </w:r>
+            <w:r>
+              <w:rPr>
+                <w:noProof/>
+                <w:webHidden/>
+              </w:rPr>
+              <w:t>1</w:t>
+            </w:r>
+            <w:r>
+              <w:rPr>
+                <w:noProof/>
+                <w:webHidden/>
+              </w:rPr>
+              <w:fldChar w:fldCharType="end"/>
+            </w:r>
+          </w:hyperlink>
+        </w:p>
+        <w:p>
+          <w:pPr>
+            <w:pStyle w:val="TM3"/>
+            <w:tabs>
+              <w:tab w:val="left" w:pos="1166"/>
+            </w:tabs>
+            <w:rPr>
+              <w:rFonts w:asciiTheme="minorHAnsi" w:eastAsiaTheme="minorEastAsia" w:hAnsiTheme="minorHAnsi"/>
+              <w:noProof/>
+              <w:sz w:val="22"/>
+              <w:lang w:val="fr-FR" w:eastAsia="fr-FR"/>
+            </w:rPr>
+          </w:pPr>
+          <w:hyperlink w:anchor="_Toc120647294" w:history="1">
+            <w:r>
+              <w:rPr>
+                <w:rStyle w:val="Lienhypertexte"/>
+                <w:noProof/>
+              </w:rPr>
+              <w:t>2.10.3</w:t>
+            </w:r>
+            <w:r>
+              <w:rPr>
+                <w:rFonts w:asciiTheme="minorHAnsi" w:eastAsiaTheme="minorEastAsia" w:hAnsiTheme="minorHAnsi"/>
+                <w:noProof/>
+                <w:sz w:val="22"/>
+                <w:lang w:val="fr-FR" w:eastAsia="fr-FR"/>
+              </w:rPr>
+              <w:tab/>
+            </w:r>
+            <w:r>
+              <w:rPr>
+                <w:rStyle w:val="Lienhypertexte"/>
+                <w:noProof/>
+              </w:rPr>
+              <w:t>Failure End Condition</w:t>
+            </w:r>
+            <w:r>
+              <w:rPr>
+                <w:noProof/>
+                <w:webHidden/>
+              </w:rPr>
+              <w:tab/>
+            </w:r>
+            <w:r>
+              <w:rPr>
+                <w:noProof/>
+                <w:webHidden/>
+              </w:rPr>
+              <w:fldChar w:fldCharType="begin"/>
+            </w:r>
+            <w:r>
+              <w:rPr>
+                <w:noProof/>
+                <w:webHidden/>
+              </w:rPr>
+              <w:instrText xml:space="preserve"> PAGEREF _Toc120647294 \h </w:instrText>
+            </w:r>
+            <w:r>
+              <w:rPr>
+                <w:noProof/>
+                <w:webHidden/>
+              </w:rPr>
+            </w:r>
+            <w:r>
+              <w:rPr>
+                <w:noProof/>
+                <w:webHidden/>
+              </w:rPr>
+              <w:fldChar w:fldCharType="separate"/>
+            </w:r>
+            <w:r>
+              <w:rPr>
+                <w:noProof/>
+                <w:webHidden/>
+              </w:rPr>
+              <w:t>1</w:t>
+            </w:r>
+            <w:r>
+              <w:rPr>
+                <w:noProof/>
+                <w:webHidden/>
+              </w:rPr>
+              <w:fldChar w:fldCharType="end"/>
+            </w:r>
+          </w:hyperlink>
+        </w:p>
+        <w:p>
+          <w:pPr>
+            <w:pStyle w:val="TM2"/>
+            <w:rPr>
+              <w:rFonts w:asciiTheme="minorHAnsi" w:eastAsiaTheme="minorEastAsia" w:hAnsiTheme="minorHAnsi"/>
+              <w:i w:val="0"/>
+              <w:noProof/>
+              <w:lang w:val="fr-FR" w:eastAsia="fr-FR"/>
+            </w:rPr>
+          </w:pPr>
+          <w:hyperlink w:anchor="_Toc120647295" w:history="1">
+            <w:r>
+              <w:rPr>
+                <w:rStyle w:val="Lienhypertexte"/>
+                <w:noProof/>
+              </w:rPr>
+              <w:t>2.11</w:t>
+            </w:r>
+            <w:r>
+              <w:rPr>
+                <w:rFonts w:asciiTheme="minorHAnsi" w:eastAsiaTheme="minorEastAsia" w:hAnsiTheme="minorHAnsi"/>
+                <w:i w:val="0"/>
+                <w:noProof/>
+                <w:lang w:val="fr-FR" w:eastAsia="fr-FR"/>
+              </w:rPr>
+              <w:tab/>
+            </w:r>
+            <w:r>
+              <w:rPr>
+                <w:rStyle w:val="Lienhypertexte"/>
+                <w:noProof/>
+              </w:rPr>
+              <w:t>Frequency</w:t>
+            </w:r>
+            <w:r>
+              <w:rPr>
+                <w:noProof/>
+                <w:webHidden/>
+              </w:rPr>
+              <w:tab/>
+            </w:r>
+            <w:r>
+              <w:rPr>
+                <w:noProof/>
+                <w:webHidden/>
+              </w:rPr>
+              <w:fldChar w:fldCharType="begin"/>
+            </w:r>
+            <w:r>
+              <w:rPr>
+                <w:noProof/>
+                <w:webHidden/>
+              </w:rPr>
+              <w:instrText xml:space="preserve"> PAGEREF _Toc120647295 \h </w:instrText>
+            </w:r>
+            <w:r>
+              <w:rPr>
+                <w:noProof/>
+                <w:webHidden/>
+              </w:rPr>
+            </w:r>
+            <w:r>
+              <w:rPr>
+                <w:noProof/>
+                <w:webHidden/>
+              </w:rPr>
+              <w:fldChar w:fldCharType="separate"/>
+            </w:r>
+            <w:r>
+              <w:rPr>
+                <w:noProof/>
+                <w:webHidden/>
+              </w:rPr>
+              <w:t>1</w:t>
+            </w:r>
+            <w:r>
+              <w:rPr>
+                <w:noProof/>
+                <w:webHidden/>
+              </w:rPr>
+              <w:fldChar w:fldCharType="end"/>
+            </w:r>
+          </w:hyperlink>
+        </w:p>
+        <w:p>
+          <w:pPr>
+            <w:pStyle w:val="TM2"/>
+            <w:rPr>
+              <w:rFonts w:asciiTheme="minorHAnsi" w:eastAsiaTheme="minorEastAsia" w:hAnsiTheme="minorHAnsi"/>
+              <w:i w:val="0"/>
+              <w:noProof/>
+              <w:lang w:val="fr-FR" w:eastAsia="fr-FR"/>
+            </w:rPr>
+          </w:pPr>
+          <w:hyperlink w:anchor="_Toc120647296" w:history="1">
+            <w:r>
+              <w:rPr>
+                <w:rStyle w:val="Lienhypertexte"/>
+                <w:noProof/>
+              </w:rPr>
+              <w:t>2.12</w:t>
+            </w:r>
+            <w:r>
+              <w:rPr>
+                <w:rFonts w:asciiTheme="minorHAnsi" w:eastAsiaTheme="minorEastAsia" w:hAnsiTheme="minorHAnsi"/>
+                <w:i w:val="0"/>
+                <w:noProof/>
+                <w:lang w:val="fr-FR" w:eastAsia="fr-FR"/>
+              </w:rPr>
+              <w:tab/>
+            </w:r>
+            <w:r>
+              <w:rPr>
+                <w:rStyle w:val="Lienhypertexte"/>
+                <w:noProof/>
+              </w:rPr>
+              <w:t>Special Requirements</w:t>
+            </w:r>
+            <w:r>
+              <w:rPr>
+                <w:noProof/>
+                <w:webHidden/>
+              </w:rPr>
+              <w:tab/>
+            </w:r>
+            <w:r>
+              <w:rPr>
+                <w:noProof/>
+                <w:webHidden/>
+              </w:rPr>
+              <w:fldChar w:fldCharType="begin"/>
+            </w:r>
+            <w:r>
+              <w:rPr>
+                <w:noProof/>
+                <w:webHidden/>
+              </w:rPr>
+              <w:instrText xml:space="preserve"> PAGEREF _Toc120647296 \h </w:instrText>
+            </w:r>
+            <w:r>
+              <w:rPr>
+                <w:noProof/>
+                <w:webHidden/>
+              </w:rPr>
+            </w:r>
+            <w:r>
+              <w:rPr>
+                <w:noProof/>
+                <w:webHidden/>
+              </w:rPr>
+              <w:fldChar w:fldCharType="separate"/>
+            </w:r>
+            <w:r>
+              <w:rPr>
+                <w:noProof/>
+                <w:webHidden/>
+              </w:rPr>
+              <w:t>1</w:t>
+            </w:r>
+            <w:r>
+              <w:rPr>
+                <w:noProof/>
+                <w:webHidden/>
+              </w:rPr>
+              <w:fldChar w:fldCharType="end"/>
+            </w:r>
+          </w:hyperlink>
+        </w:p>
+        <w:p>
+          <w:pPr>
+            <w:pStyle w:val="TM3"/>
+            <w:tabs>
+              <w:tab w:val="left" w:pos="1166"/>
+            </w:tabs>
+            <w:rPr>
+              <w:rFonts w:asciiTheme="minorHAnsi" w:eastAsiaTheme="minorEastAsia" w:hAnsiTheme="minorHAnsi"/>
+              <w:noProof/>
+              <w:sz w:val="22"/>
+              <w:lang w:val="fr-FR" w:eastAsia="fr-FR"/>
+            </w:rPr>
+          </w:pPr>
+          <w:hyperlink w:anchor="_Toc120647297" w:history="1">
+            <w:r>
+              <w:rPr>
+                <w:rStyle w:val="Lienhypertexte"/>
+                <w:noProof/>
+              </w:rPr>
+              <w:t>2.12.1</w:t>
+            </w:r>
+            <w:r>
+              <w:rPr>
+                <w:rFonts w:asciiTheme="minorHAnsi" w:eastAsiaTheme="minorEastAsia" w:hAnsiTheme="minorHAnsi"/>
+                <w:noProof/>
+                <w:sz w:val="22"/>
+                <w:lang w:val="fr-FR" w:eastAsia="fr-FR"/>
+              </w:rPr>
+              <w:tab/>
+            </w:r>
+            <w:r>
+              <w:rPr>
+                <w:rStyle w:val="Lienhypertexte"/>
+                <w:noProof/>
+              </w:rPr>
+              <w:t>Performance</w:t>
+            </w:r>
+            <w:r>
+              <w:rPr>
+                <w:noProof/>
+                <w:webHidden/>
+              </w:rPr>
+              <w:tab/>
+            </w:r>
+            <w:r>
+              <w:rPr>
+                <w:noProof/>
+                <w:webHidden/>
+              </w:rPr>
+              <w:fldChar w:fldCharType="begin"/>
+            </w:r>
+            <w:r>
+              <w:rPr>
+                <w:noProof/>
+                <w:webHidden/>
+              </w:rPr>
+              <w:instrText xml:space="preserve"> PAGEREF _Toc120647297 \h </w:instrText>
+            </w:r>
+            <w:r>
+              <w:rPr>
+                <w:noProof/>
+                <w:webHidden/>
+              </w:rPr>
+            </w:r>
+            <w:r>
+              <w:rPr>
+                <w:noProof/>
+                <w:webHidden/>
+              </w:rPr>
+              <w:fldChar w:fldCharType="separate"/>
+            </w:r>
+            <w:r>
+              <w:rPr>
+                <w:noProof/>
+                <w:webHidden/>
+              </w:rPr>
+              <w:t>1</w:t>
+            </w:r>
+            <w:r>
+              <w:rPr>
+                <w:noProof/>
+                <w:webHidden/>
+              </w:rPr>
+              <w:fldChar w:fldCharType="end"/>
+            </w:r>
+          </w:hyperlink>
+        </w:p>
+        <w:p>
+          <w:pPr>
+            <w:pStyle w:val="TM3"/>
+            <w:tabs>
+              <w:tab w:val="left" w:pos="1166"/>
+            </w:tabs>
+            <w:rPr>
+              <w:rFonts w:asciiTheme="minorHAnsi" w:eastAsiaTheme="minorEastAsia" w:hAnsiTheme="minorHAnsi"/>
+              <w:noProof/>
+              <w:sz w:val="22"/>
+              <w:lang w:val="fr-FR" w:eastAsia="fr-FR"/>
+            </w:rPr>
+          </w:pPr>
+          <w:hyperlink w:anchor="_Toc120647298" w:history="1">
+            <w:r>
+              <w:rPr>
+                <w:rStyle w:val="Lienhypertexte"/>
+                <w:noProof/>
+              </w:rPr>
+              <w:t>2.12.2</w:t>
+            </w:r>
+            <w:r>
+              <w:rPr>
+                <w:rFonts w:asciiTheme="minorHAnsi" w:eastAsiaTheme="minorEastAsia" w:hAnsiTheme="minorHAnsi"/>
+                <w:noProof/>
+                <w:sz w:val="22"/>
+                <w:lang w:val="fr-FR" w:eastAsia="fr-FR"/>
+              </w:rPr>
+              <w:tab/>
+            </w:r>
+            <w:r>
+              <w:rPr>
+                <w:rStyle w:val="Lienhypertexte"/>
+                <w:noProof/>
+              </w:rPr>
+              <w:t>Security</w:t>
+            </w:r>
+            <w:r>
+              <w:rPr>
+                <w:noProof/>
+                <w:webHidden/>
+              </w:rPr>
+              <w:tab/>
+            </w:r>
+            <w:r>
+              <w:rPr>
+                <w:noProof/>
+                <w:webHidden/>
+              </w:rPr>
+              <w:fldChar w:fldCharType="begin"/>
+            </w:r>
+            <w:r>
+              <w:rPr>
+                <w:noProof/>
+                <w:webHidden/>
+              </w:rPr>
+              <w:instrText xml:space="preserve"> PAGEREF _Toc120647298 \h </w:instrText>
+            </w:r>
+            <w:r>
+              <w:rPr>
+                <w:noProof/>
+                <w:webHidden/>
+              </w:rPr>
+            </w:r>
+            <w:r>
+              <w:rPr>
+                <w:noProof/>
+                <w:webHidden/>
+              </w:rPr>
+              <w:fldChar w:fldCharType="separate"/>
+            </w:r>
+            <w:r>
+              <w:rPr>
+                <w:noProof/>
+                <w:webHidden/>
+              </w:rPr>
+              <w:t>1</w:t>
+            </w:r>
+            <w:r>
+              <w:rPr>
+                <w:noProof/>
+                <w:webHidden/>
+              </w:rPr>
+              <w:fldChar w:fldCharType="end"/>
+            </w:r>
+          </w:hyperlink>
+        </w:p>
+        <w:p>
+          <w:pPr>
+            <w:pStyle w:val="TM3"/>
+            <w:tabs>
+              <w:tab w:val="left" w:pos="1166"/>
+            </w:tabs>
+            <w:rPr>
+              <w:rFonts w:asciiTheme="minorHAnsi" w:eastAsiaTheme="minorEastAsia" w:hAnsiTheme="minorHAnsi"/>
+              <w:noProof/>
+              <w:sz w:val="22"/>
+              <w:lang w:val="fr-FR" w:eastAsia="fr-FR"/>
+            </w:rPr>
+          </w:pPr>
+          <w:hyperlink w:anchor="_Toc120647299" w:history="1">
+            <w:r>
+              <w:rPr>
+                <w:rStyle w:val="Lienhypertexte"/>
+                <w:noProof/>
+              </w:rPr>
+              <w:t>2.12.3</w:t>
+            </w:r>
+            <w:r>
+              <w:rPr>
+                <w:rFonts w:asciiTheme="minorHAnsi" w:eastAsiaTheme="minorEastAsia" w:hAnsiTheme="minorHAnsi"/>
+                <w:noProof/>
+                <w:sz w:val="22"/>
+                <w:lang w:val="fr-FR" w:eastAsia="fr-FR"/>
+              </w:rPr>
+              <w:tab/>
+            </w:r>
+            <w:r>
+              <w:rPr>
+                <w:rStyle w:val="Lienhypertexte"/>
+                <w:noProof/>
+              </w:rPr>
+              <w:t>Usability / Accessibility</w:t>
+            </w:r>
+            <w:r>
+              <w:rPr>
+                <w:noProof/>
+                <w:webHidden/>
+              </w:rPr>
+              <w:tab/>
+            </w:r>
+            <w:r>
+              <w:rPr>
+                <w:noProof/>
+                <w:webHidden/>
+              </w:rPr>
+              <w:fldChar w:fldCharType="begin"/>
+            </w:r>
+            <w:r>
+              <w:rPr>
+                <w:noProof/>
+                <w:webHidden/>
+              </w:rPr>
+              <w:instrText xml:space="preserve"> PAGEREF _Toc120647299 \h </w:instrText>
+            </w:r>
+            <w:r>
+              <w:rPr>
+                <w:noProof/>
+                <w:webHidden/>
+              </w:rPr>
+            </w:r>
+            <w:r>
+              <w:rPr>
+                <w:noProof/>
+                <w:webHidden/>
+              </w:rPr>
+              <w:fldChar w:fldCharType="separate"/>
+            </w:r>
+            <w:r>
+              <w:rPr>
+                <w:noProof/>
+                <w:webHidden/>
+              </w:rPr>
+              <w:t>1</w:t>
+            </w:r>
+            <w:r>
+              <w:rPr>
+                <w:noProof/>
+                <w:webHidden/>
+              </w:rPr>
+              <w:fldChar w:fldCharType="end"/>
+            </w:r>
+          </w:hyperlink>
+        </w:p>
+        <w:p>
+          <w:pPr>
+            <w:pStyle w:val="TM3"/>
+            <w:tabs>
+              <w:tab w:val="left" w:pos="1166"/>
+            </w:tabs>
+            <w:rPr>
+              <w:rFonts w:asciiTheme="minorHAnsi" w:eastAsiaTheme="minorEastAsia" w:hAnsiTheme="minorHAnsi"/>
+              <w:noProof/>
+              <w:sz w:val="22"/>
+              <w:lang w:val="fr-FR" w:eastAsia="fr-FR"/>
+            </w:rPr>
+          </w:pPr>
+          <w:hyperlink w:anchor="_Toc120647300" w:history="1">
+            <w:r>
+              <w:rPr>
+                <w:rStyle w:val="Lienhypertexte"/>
+                <w:noProof/>
+              </w:rPr>
+              <w:t>2.12.4</w:t>
+            </w:r>
+            <w:r>
+              <w:rPr>
+                <w:rFonts w:asciiTheme="minorHAnsi" w:eastAsiaTheme="minorEastAsia" w:hAnsiTheme="minorHAnsi"/>
+                <w:noProof/>
+                <w:sz w:val="22"/>
+                <w:lang w:val="fr-FR" w:eastAsia="fr-FR"/>
+              </w:rPr>
+              <w:tab/>
+            </w:r>
+            <w:r>
+              <w:rPr>
+                <w:rStyle w:val="Lienhypertexte"/>
+                <w:noProof/>
+              </w:rPr>
+              <w:t>Other</w:t>
+            </w:r>
+            <w:r>
+              <w:rPr>
+                <w:noProof/>
+                <w:webHidden/>
+              </w:rPr>
+              <w:tab/>
+            </w:r>
+            <w:r>
+              <w:rPr>
+                <w:noProof/>
+                <w:webHidden/>
+              </w:rPr>
+              <w:fldChar w:fldCharType="begin"/>
+            </w:r>
+            <w:r>
+              <w:rPr>
+                <w:noProof/>
+                <w:webHidden/>
+              </w:rPr>
+              <w:instrText xml:space="preserve"> PAGEREF _Toc120647300 \h </w:instrText>
+            </w:r>
+            <w:r>
+              <w:rPr>
+                <w:noProof/>
+                <w:webHidden/>
+              </w:rPr>
+            </w:r>
+            <w:r>
+              <w:rPr>
+                <w:noProof/>
+                <w:webHidden/>
+              </w:rPr>
+              <w:fldChar w:fldCharType="separate"/>
+            </w:r>
+            <w:r>
+              <w:rPr>
+                <w:noProof/>
+                <w:webHidden/>
+              </w:rPr>
+              <w:t>2</w:t>
+            </w:r>
+            <w:r>
+              <w:rPr>
+                <w:noProof/>
+                <w:webHidden/>
+              </w:rPr>
+              <w:fldChar w:fldCharType="end"/>
+            </w:r>
+          </w:hyperlink>
+        </w:p>
+        <w:p>
+          <w:pPr>
+            <w:pStyle w:val="TM2"/>
+            <w:rPr>
+              <w:rFonts w:asciiTheme="minorHAnsi" w:eastAsiaTheme="minorEastAsia" w:hAnsiTheme="minorHAnsi"/>
+              <w:i w:val="0"/>
+              <w:noProof/>
+              <w:lang w:val="fr-FR" w:eastAsia="fr-FR"/>
+            </w:rPr>
+          </w:pPr>
+          <w:hyperlink w:anchor="_Toc120647301" w:history="1">
+            <w:r>
+              <w:rPr>
+                <w:rStyle w:val="Lienhypertexte"/>
+                <w:noProof/>
+              </w:rPr>
+              <w:t>2.13</w:t>
+            </w:r>
+            <w:r>
+              <w:rPr>
+                <w:rFonts w:asciiTheme="minorHAnsi" w:eastAsiaTheme="minorEastAsia" w:hAnsiTheme="minorHAnsi"/>
+                <w:i w:val="0"/>
+                <w:noProof/>
+                <w:lang w:val="fr-FR" w:eastAsia="fr-FR"/>
+              </w:rPr>
+              <w:tab/>
+            </w:r>
+            <w:r>
+              <w:rPr>
+                <w:rStyle w:val="Lienhypertexte"/>
+                <w:noProof/>
+              </w:rPr>
+              <w:t>Issues and Next Steps</w:t>
+            </w:r>
+            <w:r>
+              <w:rPr>
+                <w:noProof/>
+                <w:webHidden/>
+              </w:rPr>
+              <w:tab/>
+            </w:r>
+            <w:r>
+              <w:rPr>
+                <w:noProof/>
+                <w:webHidden/>
+              </w:rPr>
+              <w:fldChar w:fldCharType="begin"/>
+            </w:r>
+            <w:r>
+              <w:rPr>
+                <w:noProof/>
+                <w:webHidden/>
+              </w:rPr>
+              <w:instrText xml:space="preserve"> PAGEREF _Toc120647301 \h </w:instrText>
+            </w:r>
+            <w:r>
+              <w:rPr>
+                <w:noProof/>
+                <w:webHidden/>
+              </w:rPr>
+            </w:r>
+            <w:r>
+              <w:rPr>
+                <w:noProof/>
+                <w:webHidden/>
+              </w:rPr>
+              <w:fldChar w:fldCharType="separate"/>
+            </w:r>
+            <w:r>
+              <w:rPr>
+                <w:noProof/>
+                <w:webHidden/>
+              </w:rPr>
+              <w:t>2</w:t>
+            </w:r>
+            <w:r>
+              <w:rPr>
+                <w:noProof/>
+                <w:webHidden/>
+              </w:rPr>
+              <w:fldChar w:fldCharType="end"/>
+            </w:r>
+          </w:hyperlink>
+        </w:p>
+        <w:p>
+          <w:pPr>
+            <w:pStyle w:val="TM1"/>
+            <w:rPr>
+              <w:rFonts w:asciiTheme="minorHAnsi" w:eastAsiaTheme="minorEastAsia" w:hAnsiTheme="minorHAnsi"/>
+              <w:noProof/>
+              <w:lang w:val="fr-FR" w:eastAsia="fr-FR"/>
+            </w:rPr>
+          </w:pPr>
+          <w:hyperlink w:anchor="_Toc120647302" w:history="1">
+            <w:r>
+              <w:rPr>
+                <w:rStyle w:val="Lienhypertexte"/>
+                <w:noProof/>
+              </w:rPr>
+              <w:t>3</w:t>
+            </w:r>
+            <w:r>
+              <w:rPr>
+                <w:rFonts w:asciiTheme="minorHAnsi" w:eastAsiaTheme="minorEastAsia" w:hAnsiTheme="minorHAnsi"/>
+                <w:noProof/>
+                <w:lang w:val="fr-FR" w:eastAsia="fr-FR"/>
+              </w:rPr>
+              <w:tab/>
+            </w:r>
+            <w:r>
+              <w:rPr>
+                <w:rStyle w:val="Lienhypertexte"/>
+                <w:noProof/>
+              </w:rPr>
+              <w:t>Use Case [#3]:  A member can modify his data</w:t>
+            </w:r>
+            <w:r>
+              <w:rPr>
+                <w:noProof/>
+                <w:webHidden/>
+              </w:rPr>
+              <w:tab/>
+            </w:r>
+            <w:r>
+              <w:rPr>
+                <w:noProof/>
+                <w:webHidden/>
+              </w:rPr>
+              <w:fldChar w:fldCharType="begin"/>
+            </w:r>
+            <w:r>
+              <w:rPr>
+                <w:noProof/>
+                <w:webHidden/>
+              </w:rPr>
+              <w:instrText xml:space="preserve"> PAGEREF _Toc120647302 \h </w:instrText>
+            </w:r>
+            <w:r>
+              <w:rPr>
+                <w:noProof/>
+                <w:webHidden/>
+              </w:rPr>
+            </w:r>
+            <w:r>
+              <w:rPr>
+                <w:noProof/>
+                <w:webHidden/>
+              </w:rPr>
+              <w:fldChar w:fldCharType="separate"/>
+            </w:r>
+            <w:r>
+              <w:rPr>
+                <w:noProof/>
+                <w:webHidden/>
+              </w:rPr>
+              <w:t>3</w:t>
+            </w:r>
+            <w:r>
+              <w:rPr>
+                <w:noProof/>
+                <w:webHidden/>
+              </w:rPr>
+              <w:fldChar w:fldCharType="end"/>
+            </w:r>
+          </w:hyperlink>
+        </w:p>
+        <w:p>
+          <w:pPr>
+            <w:pStyle w:val="TM2"/>
+            <w:rPr>
+              <w:rFonts w:asciiTheme="minorHAnsi" w:eastAsiaTheme="minorEastAsia" w:hAnsiTheme="minorHAnsi"/>
+              <w:i w:val="0"/>
+              <w:noProof/>
+              <w:lang w:val="fr-FR" w:eastAsia="fr-FR"/>
+            </w:rPr>
+          </w:pPr>
+          <w:hyperlink w:anchor="_Toc120647303" w:history="1">
+            <w:r>
+              <w:rPr>
+                <w:rStyle w:val="Lienhypertexte"/>
+                <w:noProof/>
+              </w:rPr>
+              <w:t>3.1</w:t>
+            </w:r>
+            <w:r>
+              <w:rPr>
+                <w:rFonts w:asciiTheme="minorHAnsi" w:eastAsiaTheme="minorEastAsia" w:hAnsiTheme="minorHAnsi"/>
+                <w:i w:val="0"/>
+                <w:noProof/>
+                <w:lang w:val="fr-FR" w:eastAsia="fr-FR"/>
+              </w:rPr>
+              <w:tab/>
+            </w:r>
+            <w:r>
+              <w:rPr>
+                <w:rStyle w:val="Lienhypertexte"/>
+                <w:noProof/>
+              </w:rPr>
+              <w:t>Description</w:t>
+            </w:r>
+            <w:r>
+              <w:rPr>
+                <w:noProof/>
+                <w:webHidden/>
+              </w:rPr>
+              <w:tab/>
+            </w:r>
+            <w:r>
+              <w:rPr>
+                <w:noProof/>
+                <w:webHidden/>
+              </w:rPr>
+              <w:fldChar w:fldCharType="begin"/>
+            </w:r>
+            <w:r>
+              <w:rPr>
+                <w:noProof/>
+                <w:webHidden/>
+              </w:rPr>
+              <w:instrText xml:space="preserve"> PAGEREF _Toc120647303 \h </w:instrText>
+            </w:r>
+            <w:r>
+              <w:rPr>
+                <w:noProof/>
+                <w:webHidden/>
+              </w:rPr>
+            </w:r>
+            <w:r>
+              <w:rPr>
+                <w:noProof/>
+                <w:webHidden/>
+              </w:rPr>
+              <w:fldChar w:fldCharType="separate"/>
+            </w:r>
+            <w:r>
+              <w:rPr>
+                <w:noProof/>
+                <w:webHidden/>
+              </w:rPr>
+              <w:t>3</w:t>
+            </w:r>
+            <w:r>
+              <w:rPr>
+                <w:noProof/>
+                <w:webHidden/>
+              </w:rPr>
+              <w:fldChar w:fldCharType="end"/>
+            </w:r>
+          </w:hyperlink>
+        </w:p>
+        <w:p>
+          <w:pPr>
+            <w:pStyle w:val="TM2"/>
+            <w:rPr>
+              <w:rFonts w:asciiTheme="minorHAnsi" w:eastAsiaTheme="minorEastAsia" w:hAnsiTheme="minorHAnsi"/>
+              <w:i w:val="0"/>
+              <w:noProof/>
+              <w:lang w:val="fr-FR" w:eastAsia="fr-FR"/>
+            </w:rPr>
+          </w:pPr>
+          <w:hyperlink w:anchor="_Toc120647304" w:history="1">
+            <w:r>
+              <w:rPr>
+                <w:rStyle w:val="Lienhypertexte"/>
+                <w:noProof/>
+              </w:rPr>
+              <w:t>3.2</w:t>
+            </w:r>
+            <w:r>
+              <w:rPr>
+                <w:rFonts w:asciiTheme="minorHAnsi" w:eastAsiaTheme="minorEastAsia" w:hAnsiTheme="minorHAnsi"/>
+                <w:i w:val="0"/>
+                <w:noProof/>
+                <w:lang w:val="fr-FR" w:eastAsia="fr-FR"/>
+              </w:rPr>
+              <w:tab/>
+            </w:r>
+            <w:r>
+              <w:rPr>
+                <w:rStyle w:val="Lienhypertexte"/>
+                <w:noProof/>
+              </w:rPr>
+              <w:t>Level</w:t>
+            </w:r>
+            <w:r>
+              <w:rPr>
+                <w:noProof/>
+                <w:webHidden/>
+              </w:rPr>
+              <w:tab/>
+            </w:r>
+            <w:r>
+              <w:rPr>
+                <w:noProof/>
+                <w:webHidden/>
+              </w:rPr>
+              <w:fldChar w:fldCharType="begin"/>
+            </w:r>
+            <w:r>
+              <w:rPr>
+                <w:noProof/>
+                <w:webHidden/>
+              </w:rPr>
+              <w:instrText xml:space="preserve"> PAGEREF _Toc120647304 \h </w:instrText>
+            </w:r>
+            <w:r>
+              <w:rPr>
+                <w:noProof/>
+                <w:webHidden/>
+              </w:rPr>
+            </w:r>
+            <w:r>
+              <w:rPr>
+                <w:noProof/>
+                <w:webHidden/>
+              </w:rPr>
+              <w:fldChar w:fldCharType="separate"/>
+            </w:r>
+            <w:r>
+              <w:rPr>
+                <w:noProof/>
+                <w:webHidden/>
+              </w:rPr>
+              <w:t>3</w:t>
+            </w:r>
+            <w:r>
+              <w:rPr>
+                <w:noProof/>
+                <w:webHidden/>
+              </w:rPr>
+              <w:fldChar w:fldCharType="end"/>
+            </w:r>
+          </w:hyperlink>
+        </w:p>
+        <w:p>
+          <w:pPr>
+            <w:pStyle w:val="TM2"/>
+            <w:rPr>
+              <w:rFonts w:asciiTheme="minorHAnsi" w:eastAsiaTheme="minorEastAsia" w:hAnsiTheme="minorHAnsi"/>
+              <w:i w:val="0"/>
+              <w:noProof/>
+              <w:lang w:val="fr-FR" w:eastAsia="fr-FR"/>
+            </w:rPr>
+          </w:pPr>
+          <w:hyperlink w:anchor="_Toc120647305" w:history="1">
+            <w:r>
+              <w:rPr>
+                <w:rStyle w:val="Lienhypertexte"/>
+                <w:noProof/>
+              </w:rPr>
+              <w:t>3.3</w:t>
+            </w:r>
+            <w:r>
+              <w:rPr>
+                <w:rFonts w:asciiTheme="minorHAnsi" w:eastAsiaTheme="minorEastAsia" w:hAnsiTheme="minorHAnsi"/>
+                <w:i w:val="0"/>
+                <w:noProof/>
+                <w:lang w:val="fr-FR" w:eastAsia="fr-FR"/>
+              </w:rPr>
+              <w:tab/>
+            </w:r>
+            <w:r>
+              <w:rPr>
+                <w:rStyle w:val="Lienhypertexte"/>
+                <w:noProof/>
+              </w:rPr>
+              <w:t>Trigger</w:t>
+            </w:r>
+            <w:r>
+              <w:rPr>
+                <w:noProof/>
+                <w:webHidden/>
+              </w:rPr>
+              <w:tab/>
+            </w:r>
+            <w:r>
+              <w:rPr>
+                <w:noProof/>
+                <w:webHidden/>
+              </w:rPr>
+              <w:fldChar w:fldCharType="begin"/>
+            </w:r>
+            <w:r>
+              <w:rPr>
+                <w:noProof/>
+                <w:webHidden/>
+              </w:rPr>
+              <w:instrText xml:space="preserve"> PAGEREF _Toc120647305 \h </w:instrText>
+            </w:r>
+            <w:r>
+              <w:rPr>
+                <w:noProof/>
+                <w:webHidden/>
+              </w:rPr>
+            </w:r>
+            <w:r>
+              <w:rPr>
+                <w:noProof/>
+                <w:webHidden/>
+              </w:rPr>
+              <w:fldChar w:fldCharType="separate"/>
+            </w:r>
+            <w:r>
+              <w:rPr>
+                <w:noProof/>
+                <w:webHidden/>
+              </w:rPr>
+              <w:t>3</w:t>
+            </w:r>
+            <w:r>
+              <w:rPr>
+                <w:noProof/>
+                <w:webHidden/>
+              </w:rPr>
+              <w:fldChar w:fldCharType="end"/>
+            </w:r>
+          </w:hyperlink>
+        </w:p>
+        <w:p>
+          <w:pPr>
+            <w:pStyle w:val="TM2"/>
+            <w:rPr>
+              <w:rFonts w:asciiTheme="minorHAnsi" w:eastAsiaTheme="minorEastAsia" w:hAnsiTheme="minorHAnsi"/>
+              <w:i w:val="0"/>
+              <w:noProof/>
+              <w:lang w:val="fr-FR" w:eastAsia="fr-FR"/>
+            </w:rPr>
+          </w:pPr>
+          <w:hyperlink w:anchor="_Toc120647306" w:history="1">
+            <w:r>
+              <w:rPr>
+                <w:rStyle w:val="Lienhypertexte"/>
+                <w:noProof/>
+              </w:rPr>
+              <w:t>3.4</w:t>
+            </w:r>
+            <w:r>
+              <w:rPr>
+                <w:rFonts w:asciiTheme="minorHAnsi" w:eastAsiaTheme="minorEastAsia" w:hAnsiTheme="minorHAnsi"/>
+                <w:i w:val="0"/>
+                <w:noProof/>
+                <w:lang w:val="fr-FR" w:eastAsia="fr-FR"/>
+              </w:rPr>
+              <w:tab/>
+            </w:r>
+            <w:r>
+              <w:rPr>
+                <w:rStyle w:val="Lienhypertexte"/>
+                <w:noProof/>
+              </w:rPr>
+              <w:t>Primary Actor</w:t>
+            </w:r>
+            <w:r>
+              <w:rPr>
+                <w:noProof/>
+                <w:webHidden/>
+              </w:rPr>
+              <w:tab/>
+            </w:r>
+            <w:r>
+              <w:rPr>
+                <w:noProof/>
+                <w:webHidden/>
+              </w:rPr>
+              <w:fldChar w:fldCharType="begin"/>
+            </w:r>
+            <w:r>
+              <w:rPr>
+                <w:noProof/>
+                <w:webHidden/>
+              </w:rPr>
+              <w:instrText xml:space="preserve"> PAGEREF _Toc120647306 \h </w:instrText>
+            </w:r>
+            <w:r>
+              <w:rPr>
+                <w:noProof/>
+                <w:webHidden/>
+              </w:rPr>
+            </w:r>
+            <w:r>
+              <w:rPr>
+                <w:noProof/>
+                <w:webHidden/>
+              </w:rPr>
+              <w:fldChar w:fldCharType="separate"/>
+            </w:r>
+            <w:r>
+              <w:rPr>
+                <w:noProof/>
+                <w:webHidden/>
+              </w:rPr>
+              <w:t>3</w:t>
+            </w:r>
+            <w:r>
+              <w:rPr>
+                <w:noProof/>
+                <w:webHidden/>
+              </w:rPr>
+              <w:fldChar w:fldCharType="end"/>
+            </w:r>
+          </w:hyperlink>
+        </w:p>
+        <w:p>
+          <w:pPr>
+            <w:pStyle w:val="TM2"/>
+            <w:rPr>
+              <w:rFonts w:asciiTheme="minorHAnsi" w:eastAsiaTheme="minorEastAsia" w:hAnsiTheme="minorHAnsi"/>
+              <w:i w:val="0"/>
+              <w:noProof/>
+              <w:lang w:val="fr-FR" w:eastAsia="fr-FR"/>
+            </w:rPr>
+          </w:pPr>
+          <w:hyperlink w:anchor="_Toc120647307" w:history="1">
+            <w:r>
+              <w:rPr>
+                <w:rStyle w:val="Lienhypertexte"/>
+                <w:noProof/>
+              </w:rPr>
+              <w:t>3.5</w:t>
+            </w:r>
+            <w:r>
+              <w:rPr>
+                <w:rFonts w:asciiTheme="minorHAnsi" w:eastAsiaTheme="minorEastAsia" w:hAnsiTheme="minorHAnsi"/>
+                <w:i w:val="0"/>
+                <w:noProof/>
+                <w:lang w:val="fr-FR" w:eastAsia="fr-FR"/>
+              </w:rPr>
+              <w:tab/>
+            </w:r>
+            <w:r>
+              <w:rPr>
+                <w:rStyle w:val="Lienhypertexte"/>
+                <w:noProof/>
+              </w:rPr>
+              <w:t>Additional/Supporting Actors</w:t>
+            </w:r>
+            <w:r>
+              <w:rPr>
+                <w:noProof/>
+                <w:webHidden/>
+              </w:rPr>
+              <w:tab/>
+            </w:r>
+            <w:r>
+              <w:rPr>
+                <w:noProof/>
+                <w:webHidden/>
+              </w:rPr>
+              <w:fldChar w:fldCharType="begin"/>
+            </w:r>
+            <w:r>
+              <w:rPr>
+                <w:noProof/>
+                <w:webHidden/>
+              </w:rPr>
+              <w:instrText xml:space="preserve"> PAGEREF _Toc120647307 \h </w:instrText>
+            </w:r>
+            <w:r>
+              <w:rPr>
+                <w:noProof/>
+                <w:webHidden/>
+              </w:rPr>
+            </w:r>
+            <w:r>
+              <w:rPr>
+                <w:noProof/>
+                <w:webHidden/>
+              </w:rPr>
+              <w:fldChar w:fldCharType="separate"/>
+            </w:r>
+            <w:r>
+              <w:rPr>
+                <w:noProof/>
+                <w:webHidden/>
+              </w:rPr>
+              <w:t>3</w:t>
+            </w:r>
+            <w:r>
+              <w:rPr>
+                <w:noProof/>
+                <w:webHidden/>
+              </w:rPr>
+              <w:fldChar w:fldCharType="end"/>
+            </w:r>
+          </w:hyperlink>
+        </w:p>
+        <w:p>
+          <w:pPr>
+            <w:pStyle w:val="TM2"/>
+            <w:rPr>
+              <w:rFonts w:asciiTheme="minorHAnsi" w:eastAsiaTheme="minorEastAsia" w:hAnsiTheme="minorHAnsi"/>
+              <w:i w:val="0"/>
+              <w:noProof/>
+              <w:lang w:val="fr-FR" w:eastAsia="fr-FR"/>
+            </w:rPr>
+          </w:pPr>
+          <w:hyperlink w:anchor="_Toc120647308" w:history="1">
+            <w:r>
+              <w:rPr>
+                <w:rStyle w:val="Lienhypertexte"/>
+                <w:noProof/>
+              </w:rPr>
+              <w:t>3.6</w:t>
+            </w:r>
+            <w:r>
+              <w:rPr>
+                <w:rFonts w:asciiTheme="minorHAnsi" w:eastAsiaTheme="minorEastAsia" w:hAnsiTheme="minorHAnsi"/>
+                <w:i w:val="0"/>
+                <w:noProof/>
+                <w:lang w:val="fr-FR" w:eastAsia="fr-FR"/>
+              </w:rPr>
+              <w:tab/>
+            </w:r>
+            <w:r>
+              <w:rPr>
+                <w:rStyle w:val="Lienhypertexte"/>
+                <w:noProof/>
+              </w:rPr>
+              <w:t>Stakeholders</w:t>
+            </w:r>
+            <w:r>
+              <w:rPr>
+                <w:noProof/>
+                <w:webHidden/>
+              </w:rPr>
+              <w:tab/>
+            </w:r>
+            <w:r>
+              <w:rPr>
+                <w:noProof/>
+                <w:webHidden/>
+              </w:rPr>
+              <w:fldChar w:fldCharType="begin"/>
+            </w:r>
+            <w:r>
+              <w:rPr>
+                <w:noProof/>
+                <w:webHidden/>
+              </w:rPr>
+              <w:instrText xml:space="preserve"> PAGEREF _Toc120647308 \h </w:instrText>
+            </w:r>
+            <w:r>
+              <w:rPr>
+                <w:noProof/>
+                <w:webHidden/>
+              </w:rPr>
+            </w:r>
+            <w:r>
+              <w:rPr>
+                <w:noProof/>
+                <w:webHidden/>
+              </w:rPr>
+              <w:fldChar w:fldCharType="separate"/>
+            </w:r>
+            <w:r>
+              <w:rPr>
+                <w:noProof/>
+                <w:webHidden/>
+              </w:rPr>
+              <w:t>3</w:t>
+            </w:r>
+            <w:r>
+              <w:rPr>
+                <w:noProof/>
+                <w:webHidden/>
+              </w:rPr>
+              <w:fldChar w:fldCharType="end"/>
+            </w:r>
+          </w:hyperlink>
+        </w:p>
+        <w:p>
+          <w:pPr>
+            <w:pStyle w:val="TM2"/>
+            <w:rPr>
+              <w:rFonts w:asciiTheme="minorHAnsi" w:eastAsiaTheme="minorEastAsia" w:hAnsiTheme="minorHAnsi"/>
+              <w:i w:val="0"/>
+              <w:noProof/>
+              <w:lang w:val="fr-FR" w:eastAsia="fr-FR"/>
+            </w:rPr>
+          </w:pPr>
+          <w:hyperlink w:anchor="_Toc120647309" w:history="1">
+            <w:r>
+              <w:rPr>
+                <w:rStyle w:val="Lienhypertexte"/>
+                <w:noProof/>
+              </w:rPr>
+              <w:t>3.7</w:t>
+            </w:r>
+            <w:r>
+              <w:rPr>
+                <w:rFonts w:asciiTheme="minorHAnsi" w:eastAsiaTheme="minorEastAsia" w:hAnsiTheme="minorHAnsi"/>
+                <w:i w:val="0"/>
+                <w:noProof/>
+                <w:lang w:val="fr-FR" w:eastAsia="fr-FR"/>
+              </w:rPr>
+              <w:tab/>
+            </w:r>
+            <w:r>
+              <w:rPr>
+                <w:rStyle w:val="Lienhypertexte"/>
+                <w:noProof/>
+              </w:rPr>
+              <w:t>Preconditions</w:t>
+            </w:r>
+            <w:r>
+              <w:rPr>
+                <w:noProof/>
+                <w:webHidden/>
+              </w:rPr>
+              <w:tab/>
+            </w:r>
+            <w:r>
+              <w:rPr>
+                <w:noProof/>
+                <w:webHidden/>
+              </w:rPr>
+              <w:fldChar w:fldCharType="begin"/>
+            </w:r>
+            <w:r>
+              <w:rPr>
+                <w:noProof/>
+                <w:webHidden/>
+              </w:rPr>
+              <w:instrText xml:space="preserve"> PAGEREF _Toc120647309 \h </w:instrText>
+            </w:r>
+            <w:r>
+              <w:rPr>
+                <w:noProof/>
+                <w:webHidden/>
+              </w:rPr>
+            </w:r>
+            <w:r>
+              <w:rPr>
+                <w:noProof/>
+                <w:webHidden/>
+              </w:rPr>
+              <w:fldChar w:fldCharType="separate"/>
+            </w:r>
+            <w:r>
+              <w:rPr>
+                <w:noProof/>
+                <w:webHidden/>
+              </w:rPr>
+              <w:t>3</w:t>
+            </w:r>
+            <w:r>
+              <w:rPr>
+                <w:noProof/>
+                <w:webHidden/>
+              </w:rPr>
+              <w:fldChar w:fldCharType="end"/>
+            </w:r>
+          </w:hyperlink>
+        </w:p>
+        <w:p>
+          <w:pPr>
+            <w:pStyle w:val="TM2"/>
+            <w:rPr>
+              <w:rFonts w:asciiTheme="minorHAnsi" w:eastAsiaTheme="minorEastAsia" w:hAnsiTheme="minorHAnsi"/>
+              <w:i w:val="0"/>
+              <w:noProof/>
+              <w:lang w:val="fr-FR" w:eastAsia="fr-FR"/>
+            </w:rPr>
+          </w:pPr>
+          <w:hyperlink w:anchor="_Toc120647310" w:history="1">
+            <w:r>
+              <w:rPr>
+                <w:rStyle w:val="Lienhypertexte"/>
+                <w:noProof/>
+              </w:rPr>
+              <w:t>3.8</w:t>
+            </w:r>
+            <w:r>
+              <w:rPr>
+                <w:rFonts w:asciiTheme="minorHAnsi" w:eastAsiaTheme="minorEastAsia" w:hAnsiTheme="minorHAnsi"/>
+                <w:i w:val="0"/>
+                <w:noProof/>
+                <w:lang w:val="fr-FR" w:eastAsia="fr-FR"/>
+              </w:rPr>
+              <w:tab/>
+            </w:r>
+            <w:r>
+              <w:rPr>
+                <w:rStyle w:val="Lienhypertexte"/>
+                <w:noProof/>
+              </w:rPr>
+              <w:t>Main Success Scenario</w:t>
+            </w:r>
+            <w:r>
+              <w:rPr>
+                <w:noProof/>
+                <w:webHidden/>
+              </w:rPr>
+              <w:tab/>
+            </w:r>
+            <w:r>
+              <w:rPr>
+                <w:noProof/>
+                <w:webHidden/>
+              </w:rPr>
+              <w:fldChar w:fldCharType="begin"/>
+            </w:r>
+            <w:r>
+              <w:rPr>
+                <w:noProof/>
+                <w:webHidden/>
+              </w:rPr>
+              <w:instrText xml:space="preserve"> PAGEREF _Toc120647310 \h </w:instrText>
+            </w:r>
+            <w:r>
+              <w:rPr>
+                <w:noProof/>
+                <w:webHidden/>
+              </w:rPr>
+            </w:r>
+            <w:r>
+              <w:rPr>
+                <w:noProof/>
+                <w:webHidden/>
+              </w:rPr>
+              <w:fldChar w:fldCharType="separate"/>
+            </w:r>
+            <w:r>
+              <w:rPr>
+                <w:noProof/>
+                <w:webHidden/>
+              </w:rPr>
+              <w:t>3</w:t>
+            </w:r>
+            <w:r>
+              <w:rPr>
+                <w:noProof/>
+                <w:webHidden/>
+              </w:rPr>
+              <w:fldChar w:fldCharType="end"/>
+            </w:r>
+          </w:hyperlink>
+        </w:p>
+        <w:p>
+          <w:pPr>
+            <w:pStyle w:val="TM2"/>
+            <w:rPr>
+              <w:rFonts w:asciiTheme="minorHAnsi" w:eastAsiaTheme="minorEastAsia" w:hAnsiTheme="minorHAnsi"/>
+              <w:i w:val="0"/>
+              <w:noProof/>
+              <w:lang w:val="fr-FR" w:eastAsia="fr-FR"/>
+            </w:rPr>
+          </w:pPr>
+          <w:hyperlink w:anchor="_Toc120647311" w:history="1">
+            <w:r>
+              <w:rPr>
+                <w:rStyle w:val="Lienhypertexte"/>
+                <w:noProof/>
+              </w:rPr>
+              <w:t>3.9</w:t>
+            </w:r>
+            <w:r>
+              <w:rPr>
+                <w:rFonts w:asciiTheme="minorHAnsi" w:eastAsiaTheme="minorEastAsia" w:hAnsiTheme="minorHAnsi"/>
+                <w:i w:val="0"/>
+                <w:noProof/>
+                <w:lang w:val="fr-FR" w:eastAsia="fr-FR"/>
+              </w:rPr>
+              <w:tab/>
+            </w:r>
+            <w:r>
+              <w:rPr>
+                <w:rStyle w:val="Lienhypertexte"/>
+                <w:noProof/>
+              </w:rPr>
+              <w:t>Extensions</w:t>
+            </w:r>
+            <w:r>
+              <w:rPr>
+                <w:noProof/>
+                <w:webHidden/>
+              </w:rPr>
+              <w:tab/>
+            </w:r>
+            <w:r>
+              <w:rPr>
+                <w:noProof/>
+                <w:webHidden/>
+              </w:rPr>
+              <w:fldChar w:fldCharType="begin"/>
+            </w:r>
+            <w:r>
+              <w:rPr>
+                <w:noProof/>
+                <w:webHidden/>
+              </w:rPr>
+              <w:instrText xml:space="preserve"> PAGEREF _Toc120647311 \h </w:instrText>
+            </w:r>
+            <w:r>
+              <w:rPr>
+                <w:noProof/>
+                <w:webHidden/>
+              </w:rPr>
+            </w:r>
+            <w:r>
+              <w:rPr>
+                <w:noProof/>
+                <w:webHidden/>
+              </w:rPr>
+              <w:fldChar w:fldCharType="separate"/>
+            </w:r>
+            <w:r>
+              <w:rPr>
+                <w:noProof/>
+                <w:webHidden/>
+              </w:rPr>
+              <w:t>3</w:t>
+            </w:r>
+            <w:r>
+              <w:rPr>
+                <w:noProof/>
+                <w:webHidden/>
+              </w:rPr>
+              <w:fldChar w:fldCharType="end"/>
+            </w:r>
+          </w:hyperlink>
+        </w:p>
+        <w:p>
+          <w:pPr>
+            <w:pStyle w:val="TM2"/>
+            <w:rPr>
+              <w:rFonts w:asciiTheme="minorHAnsi" w:eastAsiaTheme="minorEastAsia" w:hAnsiTheme="minorHAnsi"/>
+              <w:i w:val="0"/>
+              <w:noProof/>
+              <w:lang w:val="fr-FR" w:eastAsia="fr-FR"/>
+            </w:rPr>
+          </w:pPr>
+          <w:hyperlink w:anchor="_Toc120647312" w:history="1">
+            <w:r>
+              <w:rPr>
+                <w:rStyle w:val="Lienhypertexte"/>
+                <w:noProof/>
+              </w:rPr>
+              <w:t>3.10</w:t>
+            </w:r>
+            <w:r>
+              <w:rPr>
+                <w:rFonts w:asciiTheme="minorHAnsi" w:eastAsiaTheme="minorEastAsia" w:hAnsiTheme="minorHAnsi"/>
+                <w:i w:val="0"/>
+                <w:noProof/>
+                <w:lang w:val="fr-FR" w:eastAsia="fr-FR"/>
+              </w:rPr>
+              <w:tab/>
+            </w:r>
+            <w:r>
+              <w:rPr>
+                <w:rStyle w:val="Lienhypertexte"/>
+                <w:noProof/>
+              </w:rPr>
+              <w:t>Post Conditions</w:t>
+            </w:r>
+            <w:r>
+              <w:rPr>
+                <w:noProof/>
+                <w:webHidden/>
+              </w:rPr>
+              <w:tab/>
+            </w:r>
+            <w:r>
+              <w:rPr>
+                <w:noProof/>
+                <w:webHidden/>
+              </w:rPr>
+              <w:fldChar w:fldCharType="begin"/>
+            </w:r>
+            <w:r>
+              <w:rPr>
+                <w:noProof/>
+                <w:webHidden/>
+              </w:rPr>
+              <w:instrText xml:space="preserve"> PAGEREF _Toc120647312 \h </w:instrText>
+            </w:r>
+            <w:r>
+              <w:rPr>
+                <w:noProof/>
+                <w:webHidden/>
+              </w:rPr>
+            </w:r>
+            <w:r>
+              <w:rPr>
+                <w:noProof/>
+                <w:webHidden/>
+              </w:rPr>
+              <w:fldChar w:fldCharType="separate"/>
+            </w:r>
+            <w:r>
+              <w:rPr>
+                <w:noProof/>
+                <w:webHidden/>
+              </w:rPr>
+              <w:t>4</w:t>
+            </w:r>
+            <w:r>
+              <w:rPr>
+                <w:noProof/>
+                <w:webHidden/>
+              </w:rPr>
+              <w:fldChar w:fldCharType="end"/>
+            </w:r>
+          </w:hyperlink>
+        </w:p>
+        <w:p>
+          <w:pPr>
+            <w:pStyle w:val="TM3"/>
+            <w:tabs>
+              <w:tab w:val="left" w:pos="1166"/>
+            </w:tabs>
+            <w:rPr>
+              <w:rFonts w:asciiTheme="minorHAnsi" w:eastAsiaTheme="minorEastAsia" w:hAnsiTheme="minorHAnsi"/>
+              <w:noProof/>
+              <w:sz w:val="22"/>
+              <w:lang w:val="fr-FR" w:eastAsia="fr-FR"/>
+            </w:rPr>
+          </w:pPr>
+          <w:hyperlink w:anchor="_Toc120647313" w:history="1">
+            <w:r>
+              <w:rPr>
+                <w:rStyle w:val="Lienhypertexte"/>
+                <w:noProof/>
+              </w:rPr>
+              <w:t>3.10.1</w:t>
+            </w:r>
+            <w:r>
+              <w:rPr>
+                <w:rFonts w:asciiTheme="minorHAnsi" w:eastAsiaTheme="minorEastAsia" w:hAnsiTheme="minorHAnsi"/>
+                <w:noProof/>
+                <w:sz w:val="22"/>
+                <w:lang w:val="fr-FR" w:eastAsia="fr-FR"/>
+              </w:rPr>
+              <w:tab/>
+            </w:r>
+            <w:r>
+              <w:rPr>
+                <w:rStyle w:val="Lienhypertexte"/>
+                <w:noProof/>
+              </w:rPr>
+              <w:t>Success End Condition</w:t>
+            </w:r>
+            <w:r>
+              <w:rPr>
+                <w:noProof/>
+                <w:webHidden/>
+              </w:rPr>
+              <w:tab/>
+            </w:r>
+            <w:r>
+              <w:rPr>
+                <w:noProof/>
+                <w:webHidden/>
+              </w:rPr>
+              <w:fldChar w:fldCharType="begin"/>
+            </w:r>
+            <w:r>
+              <w:rPr>
+                <w:noProof/>
+                <w:webHidden/>
+              </w:rPr>
+              <w:instrText xml:space="preserve"> PAGEREF _Toc120647313 \h </w:instrText>
+            </w:r>
+            <w:r>
+              <w:rPr>
+                <w:noProof/>
+                <w:webHidden/>
+              </w:rPr>
+            </w:r>
+            <w:r>
+              <w:rPr>
+                <w:noProof/>
+                <w:webHidden/>
+              </w:rPr>
+              <w:fldChar w:fldCharType="separate"/>
+            </w:r>
+            <w:r>
+              <w:rPr>
+                <w:noProof/>
+                <w:webHidden/>
+              </w:rPr>
+              <w:t>4</w:t>
+            </w:r>
+            <w:r>
+              <w:rPr>
+                <w:noProof/>
+                <w:webHidden/>
+              </w:rPr>
+              <w:fldChar w:fldCharType="end"/>
+            </w:r>
+          </w:hyperlink>
+        </w:p>
+        <w:p>
+          <w:pPr>
+            <w:pStyle w:val="TM3"/>
+            <w:tabs>
+              <w:tab w:val="left" w:pos="1166"/>
+            </w:tabs>
+            <w:rPr>
+              <w:rFonts w:asciiTheme="minorHAnsi" w:eastAsiaTheme="minorEastAsia" w:hAnsiTheme="minorHAnsi"/>
+              <w:noProof/>
+              <w:sz w:val="22"/>
+              <w:lang w:val="fr-FR" w:eastAsia="fr-FR"/>
+            </w:rPr>
+          </w:pPr>
+          <w:hyperlink w:anchor="_Toc120647314" w:history="1">
+            <w:r>
+              <w:rPr>
+                <w:rStyle w:val="Lienhypertexte"/>
+                <w:noProof/>
+              </w:rPr>
+              <w:t>3.10.2</w:t>
+            </w:r>
+            <w:r>
+              <w:rPr>
+                <w:rFonts w:asciiTheme="minorHAnsi" w:eastAsiaTheme="minorEastAsia" w:hAnsiTheme="minorHAnsi"/>
+                <w:noProof/>
+                <w:sz w:val="22"/>
+                <w:lang w:val="fr-FR" w:eastAsia="fr-FR"/>
+              </w:rPr>
+              <w:tab/>
+            </w:r>
+            <w:r>
+              <w:rPr>
+                <w:rStyle w:val="Lienhypertexte"/>
+                <w:noProof/>
+              </w:rPr>
+              <w:t>Minimal Guarantees</w:t>
+            </w:r>
+            <w:r>
+              <w:rPr>
+                <w:noProof/>
+                <w:webHidden/>
+              </w:rPr>
+              <w:tab/>
+            </w:r>
+            <w:r>
+              <w:rPr>
+                <w:noProof/>
+                <w:webHidden/>
+              </w:rPr>
+              <w:fldChar w:fldCharType="begin"/>
+            </w:r>
+            <w:r>
+              <w:rPr>
+                <w:noProof/>
+                <w:webHidden/>
+              </w:rPr>
+              <w:instrText xml:space="preserve"> PAGEREF _Toc120647314 \h </w:instrText>
+            </w:r>
+            <w:r>
+              <w:rPr>
+                <w:noProof/>
+                <w:webHidden/>
+              </w:rPr>
+            </w:r>
+            <w:r>
+              <w:rPr>
+                <w:noProof/>
+                <w:webHidden/>
+              </w:rPr>
+              <w:fldChar w:fldCharType="separate"/>
+            </w:r>
+            <w:r>
+              <w:rPr>
+                <w:noProof/>
+                <w:webHidden/>
+              </w:rPr>
+              <w:t>4</w:t>
+            </w:r>
+            <w:r>
+              <w:rPr>
+                <w:noProof/>
+                <w:webHidden/>
+              </w:rPr>
+              <w:fldChar w:fldCharType="end"/>
+            </w:r>
+          </w:hyperlink>
+        </w:p>
+        <w:p>
+          <w:pPr>
+            <w:pStyle w:val="TM3"/>
+            <w:tabs>
+              <w:tab w:val="left" w:pos="1166"/>
+            </w:tabs>
+            <w:rPr>
+              <w:rFonts w:asciiTheme="minorHAnsi" w:eastAsiaTheme="minorEastAsia" w:hAnsiTheme="minorHAnsi"/>
+              <w:noProof/>
+              <w:sz w:val="22"/>
+              <w:lang w:val="fr-FR" w:eastAsia="fr-FR"/>
+            </w:rPr>
+          </w:pPr>
+          <w:hyperlink w:anchor="_Toc120647315" w:history="1">
+            <w:r>
+              <w:rPr>
+                <w:rStyle w:val="Lienhypertexte"/>
+                <w:noProof/>
+              </w:rPr>
+              <w:t>3.10.3</w:t>
+            </w:r>
+            <w:r>
+              <w:rPr>
+                <w:rFonts w:asciiTheme="minorHAnsi" w:eastAsiaTheme="minorEastAsia" w:hAnsiTheme="minorHAnsi"/>
+                <w:noProof/>
+                <w:sz w:val="22"/>
+                <w:lang w:val="fr-FR" w:eastAsia="fr-FR"/>
+              </w:rPr>
+              <w:tab/>
+            </w:r>
+            <w:r>
+              <w:rPr>
+                <w:rStyle w:val="Lienhypertexte"/>
+                <w:noProof/>
+              </w:rPr>
+              <w:t>Failure End Condition</w:t>
+            </w:r>
+            <w:r>
+              <w:rPr>
+                <w:noProof/>
+                <w:webHidden/>
+              </w:rPr>
+              <w:tab/>
+            </w:r>
+            <w:r>
+              <w:rPr>
+                <w:noProof/>
+                <w:webHidden/>
+              </w:rPr>
+              <w:fldChar w:fldCharType="begin"/>
+            </w:r>
+            <w:r>
+              <w:rPr>
+                <w:noProof/>
+                <w:webHidden/>
+              </w:rPr>
+              <w:instrText xml:space="preserve"> PAGEREF _Toc120647315 \h </w:instrText>
+            </w:r>
+            <w:r>
+              <w:rPr>
+                <w:noProof/>
+                <w:webHidden/>
+              </w:rPr>
+            </w:r>
+            <w:r>
+              <w:rPr>
+                <w:noProof/>
+                <w:webHidden/>
+              </w:rPr>
+              <w:fldChar w:fldCharType="separate"/>
+            </w:r>
+            <w:r>
+              <w:rPr>
+                <w:noProof/>
+                <w:webHidden/>
+              </w:rPr>
+              <w:t>4</w:t>
+            </w:r>
+            <w:r>
+              <w:rPr>
+                <w:noProof/>
+                <w:webHidden/>
+              </w:rPr>
+              <w:fldChar w:fldCharType="end"/>
+            </w:r>
+          </w:hyperlink>
+        </w:p>
+        <w:p>
+          <w:pPr>
+            <w:pStyle w:val="TM2"/>
+            <w:rPr>
+              <w:rFonts w:asciiTheme="minorHAnsi" w:eastAsiaTheme="minorEastAsia" w:hAnsiTheme="minorHAnsi"/>
+              <w:i w:val="0"/>
+              <w:noProof/>
+              <w:lang w:val="fr-FR" w:eastAsia="fr-FR"/>
+            </w:rPr>
+          </w:pPr>
+          <w:hyperlink w:anchor="_Toc120647316" w:history="1">
+            <w:r>
+              <w:rPr>
+                <w:rStyle w:val="Lienhypertexte"/>
+                <w:noProof/>
+              </w:rPr>
+              <w:t>3.11</w:t>
+            </w:r>
+            <w:r>
+              <w:rPr>
+                <w:rFonts w:asciiTheme="minorHAnsi" w:eastAsiaTheme="minorEastAsia" w:hAnsiTheme="minorHAnsi"/>
+                <w:i w:val="0"/>
+                <w:noProof/>
+                <w:lang w:val="fr-FR" w:eastAsia="fr-FR"/>
+              </w:rPr>
+              <w:tab/>
+            </w:r>
+            <w:r>
+              <w:rPr>
+                <w:rStyle w:val="Lienhypertexte"/>
+                <w:noProof/>
+              </w:rPr>
+              <w:t>Frequency</w:t>
+            </w:r>
+            <w:r>
+              <w:rPr>
+                <w:noProof/>
+                <w:webHidden/>
+              </w:rPr>
+              <w:tab/>
+            </w:r>
+            <w:r>
+              <w:rPr>
+                <w:noProof/>
+                <w:webHidden/>
+              </w:rPr>
+              <w:fldChar w:fldCharType="begin"/>
+            </w:r>
+            <w:r>
+              <w:rPr>
+                <w:noProof/>
+                <w:webHidden/>
+              </w:rPr>
+              <w:instrText xml:space="preserve"> PAGEREF _Toc120647316 \h </w:instrText>
+            </w:r>
+            <w:r>
+              <w:rPr>
+                <w:noProof/>
+                <w:webHidden/>
+              </w:rPr>
+            </w:r>
+            <w:r>
+              <w:rPr>
+                <w:noProof/>
+                <w:webHidden/>
+              </w:rPr>
+              <w:fldChar w:fldCharType="separate"/>
+            </w:r>
+            <w:r>
+              <w:rPr>
+                <w:noProof/>
+                <w:webHidden/>
+              </w:rPr>
+              <w:t>4</w:t>
+            </w:r>
+            <w:r>
+              <w:rPr>
+                <w:noProof/>
+                <w:webHidden/>
+              </w:rPr>
+              <w:fldChar w:fldCharType="end"/>
+            </w:r>
+          </w:hyperlink>
+        </w:p>
+        <w:p>
+          <w:pPr>
+            <w:pStyle w:val="TM2"/>
+            <w:rPr>
+              <w:rFonts w:asciiTheme="minorHAnsi" w:eastAsiaTheme="minorEastAsia" w:hAnsiTheme="minorHAnsi"/>
+              <w:i w:val="0"/>
+              <w:noProof/>
+              <w:lang w:val="fr-FR" w:eastAsia="fr-FR"/>
+            </w:rPr>
+          </w:pPr>
+          <w:hyperlink w:anchor="_Toc120647317" w:history="1">
+            <w:r>
+              <w:rPr>
+                <w:rStyle w:val="Lienhypertexte"/>
+                <w:noProof/>
+              </w:rPr>
+              <w:t>3.12</w:t>
+            </w:r>
+            <w:r>
+              <w:rPr>
+                <w:rFonts w:asciiTheme="minorHAnsi" w:eastAsiaTheme="minorEastAsia" w:hAnsiTheme="minorHAnsi"/>
+                <w:i w:val="0"/>
+                <w:noProof/>
+                <w:lang w:val="fr-FR" w:eastAsia="fr-FR"/>
+              </w:rPr>
+              <w:tab/>
+            </w:r>
+            <w:r>
+              <w:rPr>
+                <w:rStyle w:val="Lienhypertexte"/>
+                <w:noProof/>
+              </w:rPr>
+              <w:t>Special Requirements</w:t>
+            </w:r>
+            <w:r>
+              <w:rPr>
+                <w:noProof/>
+                <w:webHidden/>
+              </w:rPr>
+              <w:tab/>
+            </w:r>
+            <w:r>
+              <w:rPr>
+                <w:noProof/>
+                <w:webHidden/>
+              </w:rPr>
+              <w:fldChar w:fldCharType="begin"/>
+            </w:r>
+            <w:r>
+              <w:rPr>
+                <w:noProof/>
+                <w:webHidden/>
+              </w:rPr>
+              <w:instrText xml:space="preserve"> PAGEREF _Toc120647317 \h </w:instrText>
+            </w:r>
+            <w:r>
+              <w:rPr>
+                <w:noProof/>
+                <w:webHidden/>
+              </w:rPr>
+            </w:r>
+            <w:r>
+              <w:rPr>
+                <w:noProof/>
+                <w:webHidden/>
+              </w:rPr>
+              <w:fldChar w:fldCharType="separate"/>
+            </w:r>
+            <w:r>
+              <w:rPr>
+                <w:noProof/>
+                <w:webHidden/>
+              </w:rPr>
+              <w:t>4</w:t>
+            </w:r>
+            <w:r>
+              <w:rPr>
+                <w:noProof/>
+                <w:webHidden/>
+              </w:rPr>
+              <w:fldChar w:fldCharType="end"/>
+            </w:r>
+          </w:hyperlink>
+        </w:p>
+        <w:p>
+          <w:pPr>
+            <w:pStyle w:val="TM3"/>
+            <w:tabs>
+              <w:tab w:val="left" w:pos="1166"/>
+            </w:tabs>
+            <w:rPr>
+              <w:rFonts w:asciiTheme="minorHAnsi" w:eastAsiaTheme="minorEastAsia" w:hAnsiTheme="minorHAnsi"/>
+              <w:noProof/>
+              <w:sz w:val="22"/>
+              <w:lang w:val="fr-FR" w:eastAsia="fr-FR"/>
+            </w:rPr>
+          </w:pPr>
+          <w:hyperlink w:anchor="_Toc120647318" w:history="1">
+            <w:r>
+              <w:rPr>
+                <w:rStyle w:val="Lienhypertexte"/>
+                <w:noProof/>
+              </w:rPr>
+              <w:t>3.12.1</w:t>
+            </w:r>
+            <w:r>
+              <w:rPr>
+                <w:rFonts w:asciiTheme="minorHAnsi" w:eastAsiaTheme="minorEastAsia" w:hAnsiTheme="minorHAnsi"/>
+                <w:noProof/>
+                <w:sz w:val="22"/>
+                <w:lang w:val="fr-FR" w:eastAsia="fr-FR"/>
+              </w:rPr>
+              <w:tab/>
+            </w:r>
+            <w:r>
+              <w:rPr>
+                <w:rStyle w:val="Lienhypertexte"/>
+                <w:noProof/>
+              </w:rPr>
+              <w:t>Performance</w:t>
+            </w:r>
+            <w:r>
+              <w:rPr>
+                <w:noProof/>
+                <w:webHidden/>
+              </w:rPr>
+              <w:tab/>
+            </w:r>
+            <w:r>
+              <w:rPr>
+                <w:noProof/>
+                <w:webHidden/>
+              </w:rPr>
+              <w:fldChar w:fldCharType="begin"/>
+            </w:r>
+            <w:r>
+              <w:rPr>
+                <w:noProof/>
+                <w:webHidden/>
+              </w:rPr>
+              <w:instrText xml:space="preserve"> PAGEREF _Toc120647318 \h </w:instrText>
+            </w:r>
+            <w:r>
+              <w:rPr>
+                <w:noProof/>
+                <w:webHidden/>
+              </w:rPr>
+            </w:r>
+            <w:r>
+              <w:rPr>
+                <w:noProof/>
+                <w:webHidden/>
+              </w:rPr>
+              <w:fldChar w:fldCharType="separate"/>
+            </w:r>
+            <w:r>
+              <w:rPr>
+                <w:noProof/>
+                <w:webHidden/>
+              </w:rPr>
+              <w:t>4</w:t>
+            </w:r>
+            <w:r>
+              <w:rPr>
+                <w:noProof/>
+                <w:webHidden/>
+              </w:rPr>
+              <w:fldChar w:fldCharType="end"/>
+            </w:r>
+          </w:hyperlink>
+        </w:p>
+        <w:p>
+          <w:pPr>
+            <w:pStyle w:val="TM3"/>
+            <w:tabs>
+              <w:tab w:val="left" w:pos="1166"/>
+            </w:tabs>
+            <w:rPr>
+              <w:rFonts w:asciiTheme="minorHAnsi" w:eastAsiaTheme="minorEastAsia" w:hAnsiTheme="minorHAnsi"/>
+              <w:noProof/>
+              <w:sz w:val="22"/>
+              <w:lang w:val="fr-FR" w:eastAsia="fr-FR"/>
+            </w:rPr>
+          </w:pPr>
+          <w:hyperlink w:anchor="_Toc120647319" w:history="1">
+            <w:r>
+              <w:rPr>
+                <w:rStyle w:val="Lienhypertexte"/>
+                <w:noProof/>
+              </w:rPr>
+              <w:t>3.12.2</w:t>
+            </w:r>
+            <w:r>
+              <w:rPr>
+                <w:rFonts w:asciiTheme="minorHAnsi" w:eastAsiaTheme="minorEastAsia" w:hAnsiTheme="minorHAnsi"/>
+                <w:noProof/>
+                <w:sz w:val="22"/>
+                <w:lang w:val="fr-FR" w:eastAsia="fr-FR"/>
+              </w:rPr>
+              <w:tab/>
+            </w:r>
+            <w:r>
+              <w:rPr>
+                <w:rStyle w:val="Lienhypertexte"/>
+                <w:noProof/>
+              </w:rPr>
+              <w:t>Security</w:t>
+            </w:r>
+            <w:r>
+              <w:rPr>
+                <w:noProof/>
+                <w:webHidden/>
+              </w:rPr>
+              <w:tab/>
+            </w:r>
+            <w:r>
+              <w:rPr>
+                <w:noProof/>
+                <w:webHidden/>
+              </w:rPr>
+              <w:fldChar w:fldCharType="begin"/>
+            </w:r>
+            <w:r>
+              <w:rPr>
+                <w:noProof/>
+                <w:webHidden/>
+              </w:rPr>
+              <w:instrText xml:space="preserve"> PAGEREF _Toc120647319 \h </w:instrText>
+            </w:r>
+            <w:r>
+              <w:rPr>
+                <w:noProof/>
+                <w:webHidden/>
+              </w:rPr>
+            </w:r>
+            <w:r>
+              <w:rPr>
+                <w:noProof/>
+                <w:webHidden/>
+              </w:rPr>
+              <w:fldChar w:fldCharType="separate"/>
+            </w:r>
+            <w:r>
+              <w:rPr>
+                <w:noProof/>
+                <w:webHidden/>
+              </w:rPr>
+              <w:t>4</w:t>
+            </w:r>
+            <w:r>
+              <w:rPr>
+                <w:noProof/>
+                <w:webHidden/>
+              </w:rPr>
+              <w:fldChar w:fldCharType="end"/>
+            </w:r>
+          </w:hyperlink>
+        </w:p>
+        <w:p>
+          <w:pPr>
+            <w:pStyle w:val="TM3"/>
+            <w:tabs>
+              <w:tab w:val="left" w:pos="1166"/>
+            </w:tabs>
+            <w:rPr>
+              <w:rFonts w:asciiTheme="minorHAnsi" w:eastAsiaTheme="minorEastAsia" w:hAnsiTheme="minorHAnsi"/>
+              <w:noProof/>
+              <w:sz w:val="22"/>
+              <w:lang w:val="fr-FR" w:eastAsia="fr-FR"/>
+            </w:rPr>
+          </w:pPr>
+          <w:hyperlink w:anchor="_Toc120647320" w:history="1">
+            <w:r>
+              <w:rPr>
+                <w:rStyle w:val="Lienhypertexte"/>
+                <w:noProof/>
+              </w:rPr>
+              <w:t>3.12.3</w:t>
+            </w:r>
+            <w:r>
+              <w:rPr>
+                <w:rFonts w:asciiTheme="minorHAnsi" w:eastAsiaTheme="minorEastAsia" w:hAnsiTheme="minorHAnsi"/>
+                <w:noProof/>
+                <w:sz w:val="22"/>
+                <w:lang w:val="fr-FR" w:eastAsia="fr-FR"/>
+              </w:rPr>
+              <w:tab/>
+            </w:r>
+            <w:r>
+              <w:rPr>
+                <w:rStyle w:val="Lienhypertexte"/>
+                <w:noProof/>
+              </w:rPr>
+              <w:t>Usability / Accessibility</w:t>
+            </w:r>
+            <w:r>
+              <w:rPr>
+                <w:noProof/>
+                <w:webHidden/>
+              </w:rPr>
+              <w:tab/>
+            </w:r>
+            <w:r>
+              <w:rPr>
+                <w:noProof/>
+                <w:webHidden/>
+              </w:rPr>
+              <w:fldChar w:fldCharType="begin"/>
+            </w:r>
+            <w:r>
+              <w:rPr>
+                <w:noProof/>
+                <w:webHidden/>
+              </w:rPr>
+              <w:instrText xml:space="preserve"> PAGEREF _Toc120647320 \h </w:instrText>
+            </w:r>
+            <w:r>
+              <w:rPr>
+                <w:noProof/>
+                <w:webHidden/>
+              </w:rPr>
+            </w:r>
+            <w:r>
+              <w:rPr>
+                <w:noProof/>
+                <w:webHidden/>
+              </w:rPr>
+              <w:fldChar w:fldCharType="separate"/>
+            </w:r>
+            <w:r>
+              <w:rPr>
+                <w:noProof/>
+                <w:webHidden/>
+              </w:rPr>
+              <w:t>4</w:t>
+            </w:r>
+            <w:r>
+              <w:rPr>
+                <w:noProof/>
+                <w:webHidden/>
+              </w:rPr>
+              <w:fldChar w:fldCharType="end"/>
+            </w:r>
+          </w:hyperlink>
+        </w:p>
+        <w:p>
+          <w:pPr>
+            <w:pStyle w:val="TM3"/>
+            <w:tabs>
+              <w:tab w:val="left" w:pos="1166"/>
+            </w:tabs>
+            <w:rPr>
+              <w:rFonts w:asciiTheme="minorHAnsi" w:eastAsiaTheme="minorEastAsia" w:hAnsiTheme="minorHAnsi"/>
+              <w:noProof/>
+              <w:sz w:val="22"/>
+              <w:lang w:val="fr-FR" w:eastAsia="fr-FR"/>
+            </w:rPr>
+          </w:pPr>
+          <w:hyperlink w:anchor="_Toc120647321" w:history="1">
+            <w:r>
+              <w:rPr>
+                <w:rStyle w:val="Lienhypertexte"/>
+                <w:noProof/>
+              </w:rPr>
+              <w:t>3.12.4</w:t>
+            </w:r>
+            <w:r>
+              <w:rPr>
+                <w:rFonts w:asciiTheme="minorHAnsi" w:eastAsiaTheme="minorEastAsia" w:hAnsiTheme="minorHAnsi"/>
+                <w:noProof/>
+                <w:sz w:val="22"/>
+                <w:lang w:val="fr-FR" w:eastAsia="fr-FR"/>
+              </w:rPr>
+              <w:tab/>
+            </w:r>
+            <w:r>
+              <w:rPr>
+                <w:rStyle w:val="Lienhypertexte"/>
+                <w:noProof/>
+              </w:rPr>
+              <w:t>Others</w:t>
+            </w:r>
+            <w:r>
+              <w:rPr>
+                <w:noProof/>
+                <w:webHidden/>
+              </w:rPr>
+              <w:tab/>
+            </w:r>
+            <w:r>
+              <w:rPr>
+                <w:noProof/>
+                <w:webHidden/>
+              </w:rPr>
+              <w:fldChar w:fldCharType="begin"/>
+            </w:r>
+            <w:r>
+              <w:rPr>
+                <w:noProof/>
+                <w:webHidden/>
+              </w:rPr>
+              <w:instrText xml:space="preserve"> PAGEREF _Toc120647321 \h </w:instrText>
+            </w:r>
+            <w:r>
+              <w:rPr>
+                <w:noProof/>
+                <w:webHidden/>
+              </w:rPr>
+            </w:r>
+            <w:r>
+              <w:rPr>
+                <w:noProof/>
+                <w:webHidden/>
+              </w:rPr>
+              <w:fldChar w:fldCharType="separate"/>
+            </w:r>
+            <w:r>
+              <w:rPr>
+                <w:noProof/>
+                <w:webHidden/>
+              </w:rPr>
+              <w:t>4</w:t>
+            </w:r>
+            <w:r>
+              <w:rPr>
+                <w:noProof/>
+                <w:webHidden/>
+              </w:rPr>
+              <w:fldChar w:fldCharType="end"/>
+            </w:r>
+          </w:hyperlink>
+        </w:p>
+        <w:p>
+          <w:pPr>
+            <w:pStyle w:val="TM2"/>
+            <w:rPr>
+              <w:rFonts w:asciiTheme="minorHAnsi" w:eastAsiaTheme="minorEastAsia" w:hAnsiTheme="minorHAnsi"/>
+              <w:i w:val="0"/>
+              <w:noProof/>
+              <w:lang w:val="fr-FR" w:eastAsia="fr-FR"/>
+            </w:rPr>
+          </w:pPr>
+          <w:hyperlink w:anchor="_Toc120647322" w:history="1">
+            <w:r>
+              <w:rPr>
+                <w:rStyle w:val="Lienhypertexte"/>
+                <w:noProof/>
+              </w:rPr>
+              <w:t>3.13</w:t>
+            </w:r>
+            <w:r>
+              <w:rPr>
+                <w:rFonts w:asciiTheme="minorHAnsi" w:eastAsiaTheme="minorEastAsia" w:hAnsiTheme="minorHAnsi"/>
+                <w:i w:val="0"/>
+                <w:noProof/>
+                <w:lang w:val="fr-FR" w:eastAsia="fr-FR"/>
+              </w:rPr>
+              <w:tab/>
+            </w:r>
+            <w:r>
+              <w:rPr>
+                <w:rStyle w:val="Lienhypertexte"/>
+                <w:noProof/>
+              </w:rPr>
+              <w:t>Issues and Next Steps</w:t>
+            </w:r>
+            <w:r>
+              <w:rPr>
+                <w:noProof/>
+                <w:webHidden/>
+              </w:rPr>
+              <w:tab/>
+            </w:r>
+            <w:r>
+              <w:rPr>
+                <w:noProof/>
+                <w:webHidden/>
+              </w:rPr>
+              <w:fldChar w:fldCharType="begin"/>
+            </w:r>
+            <w:r>
+              <w:rPr>
+                <w:noProof/>
+                <w:webHidden/>
+              </w:rPr>
+              <w:instrText xml:space="preserve"> PAGEREF _Toc120647322 \h </w:instrText>
+            </w:r>
+            <w:r>
+              <w:rPr>
+                <w:noProof/>
+                <w:webHidden/>
+              </w:rPr>
+            </w:r>
+            <w:r>
+              <w:rPr>
+                <w:noProof/>
+                <w:webHidden/>
+              </w:rPr>
+              <w:fldChar w:fldCharType="separate"/>
+            </w:r>
+            <w:r>
+              <w:rPr>
+                <w:noProof/>
+                <w:webHidden/>
+              </w:rPr>
+              <w:t>4</w:t>
+            </w:r>
+            <w:r>
+              <w:rPr>
+                <w:noProof/>
+                <w:webHidden/>
+              </w:rPr>
+              <w:fldChar w:fldCharType="end"/>
+            </w:r>
+          </w:hyperlink>
+        </w:p>
+        <w:p>
+          <w:r>
+            <w:rPr>
+              <w:b/>
+              <w:bCs/>
+            </w:rPr>
+            <w:fldChar w:fldCharType="end"/>
+          </w:r>
+        </w:p>
+      </w:sdtContent>
+    </w:sdt>
+    <w:p/>
     <w:p>
       <w:pPr>
         <w:pStyle w:val="Titre1"/>
       </w:pPr>
-      <w:r>
-        <w:t xml:space="preserve">Use Case </w:t>
-      </w:r>
-      <w:r>
-        <w:t>[</w:t>
-      </w:r>
-      <w:r>
-        <w:t>#</w:t>
-      </w:r>
-      <w:r>
-        <w:t>1</w:t>
-      </w:r>
-      <w:r>
-        <w:t>]</w:t>
-      </w:r>
-      <w:r>
-        <w:t xml:space="preserve">:  </w:t>
-      </w:r>
-      <w:r>
-        <w:t>A user can sign in to the website</w:t>
-      </w:r>
+      <w:bookmarkStart w:id="0" w:name="_Toc120647262"/>
+      <w:r>
+        <w:lastRenderedPageBreak/>
+        <w:t>Use Case [#1]:  A user can sign up to the website</w:t>
+      </w:r>
+      <w:bookmarkEnd w:id="0"/>
     </w:p>
     <w:p>
       <w:pPr>
         <w:pStyle w:val="Titre2"/>
       </w:pPr>
+      <w:bookmarkStart w:id="1" w:name="_Toc120647263"/>
       <w:r>
         <w:t>Description</w:t>
       </w:r>
-    </w:p>
-    <w:p>
-      <w:pPr>
-        <w:pStyle w:val="TemplateInstructions"/>
-      </w:pPr>
-      <w:r>
-        <w:t>[One to two sentences that briefly describe the use case, including the primary actor’s goal]</w:t>
-      </w:r>
-    </w:p>
-    <w:p>
-      <w:r>
-        <w:t xml:space="preserve">A user decides to sign in to a the website </w:t>
-      </w:r>
-      <w:r>
-        <w:t>by preicsing what his uername, password and other information are.</w:t>
+      <w:bookmarkEnd w:id="1"/>
+    </w:p>
+    <w:p>
+      <w:r>
+        <w:t>A user decides to sign up for the website with a valid username and a password</w:t>
       </w:r>
     </w:p>
     <w:p>
       <w:pPr>
         <w:pStyle w:val="Titre2"/>
       </w:pPr>
+      <w:bookmarkStart w:id="2" w:name="_Toc120647264"/>
       <w:r>
         <w:t>Level</w:t>
       </w:r>
+      <w:bookmarkEnd w:id="2"/>
     </w:p>
     <w:p>
       <w:r>
@@ -73,115 +5376,51 @@
           <w:szCs w:val="19"/>
         </w:rPr>
       </w:pPr>
+      <w:bookmarkStart w:id="3" w:name="_Toc120647265"/>
       <w:r>
         <w:t>Trigger</w:t>
       </w:r>
-    </w:p>
-    <w:p>
-      <w:r>
-        <w:t>The customer clicks to the sign in link</w:t>
+      <w:bookmarkEnd w:id="3"/>
+    </w:p>
+    <w:p>
+      <w:r>
+        <w:t>The customer clicks to the sign-up link</w:t>
       </w:r>
     </w:p>
     <w:p>
       <w:pPr>
         <w:pStyle w:val="Titre2"/>
       </w:pPr>
+      <w:bookmarkStart w:id="4" w:name="_Toc120647266"/>
       <w:r>
         <w:t>Primary Actor</w:t>
       </w:r>
-    </w:p>
-    <w:p>
-      <w:pPr>
-        <w:pStyle w:val="TemplateInstructions"/>
-      </w:pPr>
-      <w:r>
-        <w:t>[</w:t>
-      </w:r>
-      <w:r>
-        <w:t>Designate the actor whose goal is satisfied in this use case, and has the most significant interest in the outcome]</w:t>
-      </w:r>
-    </w:p>
-    <w:p>
-      <w:r>
-        <w:t xml:space="preserve">The Primary Actor is the Customer </w:t>
-      </w:r>
-      <w:r>
-        <w:t>shopping the Company’s online catalog.</w:t>
+      <w:bookmarkEnd w:id="4"/>
+    </w:p>
+    <w:p>
+      <w:r>
+        <w:t xml:space="preserve">The Primary Actor is the customer </w:t>
+      </w:r>
+      <w:proofErr w:type="spellStart"/>
+      <w:r>
+        <w:t>signin</w:t>
+      </w:r>
+      <w:proofErr w:type="spellEnd"/>
+      <w:r>
+        <w:t xml:space="preserve"> up the website</w:t>
       </w:r>
     </w:p>
     <w:p>
       <w:pPr>
         <w:pStyle w:val="Titre2"/>
       </w:pPr>
-      <w:r>
-        <w:t>Additional/Supporting</w:t>
-      </w:r>
-      <w:r>
-        <w:t xml:space="preserve"> Actors</w:t>
-      </w:r>
-    </w:p>
-    <w:p>
-      <w:pPr>
-        <w:pStyle w:val="TemplateInstructions"/>
-      </w:pPr>
-      <w:r>
-        <w:t>[List other actors that play a supporting role in the use case and impact the outcome.]</w:t>
-      </w:r>
-    </w:p>
-    <w:p>
-      <w:r>
-        <w:t xml:space="preserve">Secondary Actors: </w:t>
-      </w:r>
-    </w:p>
-    <w:p>
-      <w:pPr>
-        <w:pStyle w:val="Paragraphedeliste"/>
-        <w:numPr>
-          <w:ilvl w:val="0"/>
-          <w:numId w:val="14"/>
-        </w:numPr>
-      </w:pPr>
-      <w:r>
-        <w:t>Online Chat Assistant/Tech Support</w:t>
-      </w:r>
-    </w:p>
-    <w:p>
-      <w:pPr>
-        <w:pStyle w:val="Paragraphedeliste"/>
-        <w:numPr>
-          <w:ilvl w:val="0"/>
-          <w:numId w:val="14"/>
-        </w:numPr>
-      </w:pPr>
-      <w:r>
-        <w:t>Account Representative</w:t>
-      </w:r>
-    </w:p>
-    <w:p>
-      <w:pPr>
-        <w:pStyle w:val="Titre2"/>
-      </w:pPr>
-      <w:r>
-        <w:t xml:space="preserve">Stakeholders </w:t>
-      </w:r>
-    </w:p>
-    <w:p>
-      <w:pPr>
-        <w:pStyle w:val="TemplateInstructions"/>
-      </w:pPr>
-      <w:r>
-        <w:t xml:space="preserve">[List the various entities who may not directly interact with the system but they may have an interest in the outcome of the use case. </w:t>
-      </w:r>
-      <w:r>
-        <w:t xml:space="preserve">Stakeholder identification can aid in uncovering additional </w:t>
-      </w:r>
-      <w:r>
-        <w:t>which are not readily apparent or mentioned directly by the users.]</w:t>
-      </w:r>
-    </w:p>
-    <w:p>
-      <w:r>
-        <w:t>Stakeholders:</w:t>
+      <w:bookmarkStart w:id="5" w:name="_Toc120647267"/>
+      <w:r>
+        <w:t>Stakeholders</w:t>
+      </w:r>
+      <w:bookmarkEnd w:id="5"/>
+      <w:r>
+        <w:t xml:space="preserve"> </w:t>
       </w:r>
     </w:p>
     <w:p>
@@ -193,144 +5432,33 @@
         </w:numPr>
       </w:pPr>
       <w:r>
-        <w:t>Accounts Receivable department</w:t>
-      </w:r>
-    </w:p>
-    <w:p>
-      <w:pPr>
-        <w:pStyle w:val="Paragraphedeliste"/>
-        <w:numPr>
-          <w:ilvl w:val="0"/>
-          <w:numId w:val="15"/>
-        </w:numPr>
-      </w:pPr>
-      <w:r>
-        <w:t>Order Picking department</w:t>
-      </w:r>
-    </w:p>
-    <w:p>
-      <w:pPr>
-        <w:pStyle w:val="Paragraphedeliste"/>
-        <w:numPr>
-          <w:ilvl w:val="0"/>
-          <w:numId w:val="15"/>
-        </w:numPr>
-      </w:pPr>
-      <w:r>
-        <w:t>Shipping department</w:t>
+        <w:t>Member accounts</w:t>
       </w:r>
     </w:p>
     <w:p>
       <w:pPr>
         <w:pStyle w:val="Titre2"/>
       </w:pPr>
+      <w:bookmarkStart w:id="6" w:name="_Toc120647268"/>
       <w:r>
         <w:t>Preconditions</w:t>
       </w:r>
-    </w:p>
-    <w:p>
-      <w:pPr>
-        <w:pStyle w:val="TemplateInstructions"/>
-      </w:pPr>
-      <w:r>
-        <w:t>[List the system state/conditions which must be true before this Use Case can be executed.</w:t>
-      </w:r>
-      <w:r>
-        <w:t>]</w:t>
-      </w:r>
-    </w:p>
-    <w:p>
-      <w:r>
-        <w:t xml:space="preserve">The </w:t>
-      </w:r>
-      <w:r>
-        <w:t>Customer [</w:t>
-      </w:r>
-      <w:r>
-        <w:t>Primary Actor</w:t>
-      </w:r>
-      <w:r>
-        <w:t>]</w:t>
-      </w:r>
-      <w:r>
-        <w:t xml:space="preserve"> must </w:t>
-      </w:r>
-      <w:r>
-        <w:t>have an active internet connection, logged onto the [company.com/shop] site</w:t>
-      </w:r>
-      <w:r>
-        <w:t xml:space="preserve"> open in the browser.</w:t>
+      <w:bookmarkEnd w:id="6"/>
+    </w:p>
+    <w:p>
+      <w:r>
+        <w:t>The customer must have an active internet connection</w:t>
       </w:r>
     </w:p>
     <w:p>
       <w:pPr>
         <w:pStyle w:val="Titre2"/>
       </w:pPr>
+      <w:bookmarkStart w:id="7" w:name="_Toc120647269"/>
       <w:r>
         <w:t>Main Success Scenario</w:t>
       </w:r>
-    </w:p>
-    <w:p>
-      <w:pPr>
-        <w:pStyle w:val="TemplateInstructions"/>
-      </w:pPr>
-      <w:r>
-        <w:t>[</w:t>
-      </w:r>
-      <w:r>
-        <w:t>Document t</w:t>
-      </w:r>
-      <w:r>
-        <w:t xml:space="preserve">he </w:t>
-      </w:r>
-      <w:r>
-        <w:t>steps that illustrate the straightest or simplest path</w:t>
-      </w:r>
-      <w:r>
-        <w:t xml:space="preserve"> </w:t>
-      </w:r>
-      <w:r>
-        <w:t xml:space="preserve">(the “happy path”) </w:t>
-      </w:r>
-      <w:r>
-        <w:t>to accomplishing the goal.</w:t>
-      </w:r>
-      <w:r>
-        <w:t xml:space="preserve"> </w:t>
-      </w:r>
-      <w:r>
-        <w:t>The main success scenario should d</w:t>
-      </w:r>
-      <w:r>
-        <w:t xml:space="preserve">escribe </w:t>
-      </w:r>
-      <w:r>
-        <w:t>the actor</w:t>
-      </w:r>
-      <w:r>
-        <w:t>s</w:t>
-      </w:r>
-      <w:r>
-        <w:t>’</w:t>
-      </w:r>
-      <w:r>
-        <w:t xml:space="preserve"> actions/stimuli and </w:t>
-      </w:r>
-      <w:r>
-        <w:t>system response to the action or stimulus</w:t>
-      </w:r>
-      <w:r>
-        <w:t xml:space="preserve">. </w:t>
-      </w:r>
-      <w:r>
-        <w:t>This scenario should always end wi</w:t>
-      </w:r>
-      <w:r>
-        <w:t>th a success end condition.</w:t>
-      </w:r>
-      <w:r>
-        <w:t>]</w:t>
-      </w:r>
+      <w:bookmarkEnd w:id="7"/>
     </w:p>
     <w:p>
       <w:pPr>
@@ -342,11 +5470,7 @@
         <w:ind w:left="720"/>
       </w:pPr>
       <w:r>
-        <w:lastRenderedPageBreak/>
-        <w:t>Customer chooses a product</w:t>
-      </w:r>
-      <w:r>
-        <w:t>.</w:t>
+        <w:t>Customer types a right login</w:t>
       </w:r>
     </w:p>
     <w:p>
@@ -359,10 +5483,7 @@
         <w:ind w:left="720"/>
       </w:pPr>
       <w:r>
-        <w:t>Online Assistant contacts customer</w:t>
-      </w:r>
-      <w:r>
-        <w:t>.</w:t>
+        <w:t>Customer types a right password</w:t>
       </w:r>
     </w:p>
     <w:p>
@@ -375,40 +5496,7 @@
         <w:ind w:left="720"/>
       </w:pPr>
       <w:r>
-        <w:t>Customer declines assistance</w:t>
-      </w:r>
-      <w:r>
-        <w:t>.</w:t>
-      </w:r>
-    </w:p>
-    <w:p>
-      <w:pPr>
-        <w:pStyle w:val="Listenumros"/>
-        <w:tabs>
-          <w:tab w:val="clear" w:pos="360"/>
-        </w:tabs>
-        <w:ind w:left="720"/>
-      </w:pPr>
-      <w:r>
-        <w:t>Customer enters payment and shipping information</w:t>
-      </w:r>
-      <w:r>
-        <w:t>.</w:t>
-      </w:r>
-    </w:p>
-    <w:p>
-      <w:pPr>
-        <w:pStyle w:val="Listenumros"/>
-        <w:tabs>
-          <w:tab w:val="clear" w:pos="360"/>
-        </w:tabs>
-        <w:ind w:left="720"/>
-      </w:pPr>
-      <w:r>
-        <w:t>The system responds</w:t>
-      </w:r>
-      <w:r>
-        <w:t>.</w:t>
+        <w:t>He presses the submit button</w:t>
       </w:r>
     </w:p>
     <w:p>
@@ -421,51 +5509,18 @@
         <w:ind w:left="720"/>
       </w:pPr>
       <w:r>
-        <w:t xml:space="preserve">Actor </w:t>
-      </w:r>
-      <w:r>
-        <w:t>confirms purchase</w:t>
-      </w:r>
-      <w:r>
-        <w:rPr>
-          <w:color w:val="000000"/>
-        </w:rPr>
-        <w:t>.</w:t>
+        <w:t>The website tells that the login and password correspond.</w:t>
       </w:r>
     </w:p>
     <w:p>
       <w:pPr>
         <w:pStyle w:val="Titre2"/>
       </w:pPr>
+      <w:bookmarkStart w:id="8" w:name="_Toc120647270"/>
       <w:r>
         <w:t>Extensions</w:t>
       </w:r>
-    </w:p>
-    <w:p>
-      <w:pPr>
-        <w:pStyle w:val="TemplateInstructions"/>
-      </w:pPr>
-      <w:r>
-        <w:t>[Document a</w:t>
-      </w:r>
-      <w:r>
-        <w:t xml:space="preserve">lternate flows </w:t>
-      </w:r>
-      <w:r>
-        <w:t>and e</w:t>
-      </w:r>
-      <w:r>
-        <w:t>xception</w:t>
-      </w:r>
-      <w:r>
-        <w:t xml:space="preserve">s to the main success </w:t>
-      </w:r>
-      <w:r>
-        <w:t>s</w:t>
-      </w:r>
-      <w:r>
-        <w:t>cenario. Extensions are branches from the main scenario, and numbering should align with the step of the success scenario where the branch occurs.]</w:t>
-      </w:r>
+      <w:bookmarkEnd w:id="8"/>
     </w:p>
     <w:p>
       <w:pPr>
@@ -482,10 +5537,846 @@
         <w:t>Exception</w:t>
       </w:r>
       <w:r>
-        <w:t xml:space="preserve">: </w:t>
-      </w:r>
-      <w:r>
-        <w:t>Submitted data is incomplete:</w:t>
+        <w:t>: Submitted data is incomplete:</w:t>
+      </w:r>
+    </w:p>
+    <w:p>
+      <w:pPr>
+        <w:pStyle w:val="Listenumros2"/>
+      </w:pPr>
+      <w:r>
+        <w:t>System displays a warning message</w:t>
+      </w:r>
+    </w:p>
+    <w:p>
+      <w:pPr>
+        <w:pStyle w:val="Listenumros2"/>
+      </w:pPr>
+      <w:r>
+        <w:t>Actor enters additional data.</w:t>
+      </w:r>
+    </w:p>
+    <w:p>
+      <w:pPr>
+        <w:pStyle w:val="Listenumros2"/>
+      </w:pPr>
+      <w:r>
+        <w:t>The System responds.</w:t>
+      </w:r>
+    </w:p>
+    <w:p>
+      <w:pPr>
+        <w:pStyle w:val="Titre2"/>
+        <w:numPr>
+          <w:ilvl w:val="0"/>
+          <w:numId w:val="0"/>
+        </w:numPr>
+      </w:pPr>
+    </w:p>
+    <w:p>
+      <w:pPr>
+        <w:pStyle w:val="Listenumros"/>
+        <w:numPr>
+          <w:ilvl w:val="0"/>
+          <w:numId w:val="11"/>
+        </w:numPr>
+      </w:pPr>
+      <w:r>
+        <w:rPr>
+          <w:b/>
+        </w:rPr>
+        <w:t>Exception</w:t>
+      </w:r>
+      <w:r>
+        <w:t>: Submitted data is incorrect</w:t>
+      </w:r>
+    </w:p>
+    <w:p>
+      <w:pPr>
+        <w:pStyle w:val="Listenumros2"/>
+      </w:pPr>
+      <w:r>
+        <w:t>System displays a warning message</w:t>
+      </w:r>
+    </w:p>
+    <w:p>
+      <w:pPr>
+        <w:pStyle w:val="Listenumros2"/>
+      </w:pPr>
+      <w:r>
+        <w:t>Actor enters additional data.</w:t>
+      </w:r>
+    </w:p>
+    <w:p>
+      <w:pPr>
+        <w:pStyle w:val="Listenumros2"/>
+      </w:pPr>
+      <w:r>
+        <w:t>The System responds.</w:t>
+      </w:r>
+    </w:p>
+    <w:p>
+      <w:pPr>
+        <w:pStyle w:val="Sansinterligne"/>
+      </w:pPr>
+    </w:p>
+    <w:p>
+      <w:pPr>
+        <w:pStyle w:val="Listenumros"/>
+        <w:numPr>
+          <w:ilvl w:val="0"/>
+          <w:numId w:val="0"/>
+        </w:numPr>
+        <w:ind w:left="360" w:hanging="360"/>
+      </w:pPr>
+      <w:r>
+        <w:rPr>
+          <w:b/>
+        </w:rPr>
+        <w:t>Alternative</w:t>
+      </w:r>
+      <w:r>
+        <w:t>: Actor clicks to the forgotten password link</w:t>
+      </w:r>
+    </w:p>
+    <w:p>
+      <w:pPr>
+        <w:pStyle w:val="Listenumros"/>
+        <w:numPr>
+          <w:ilvl w:val="0"/>
+          <w:numId w:val="13"/>
+        </w:numPr>
+      </w:pPr>
+      <w:r>
+        <w:t>System asks for the email of the individual</w:t>
+      </w:r>
+    </w:p>
+    <w:p>
+      <w:pPr>
+        <w:pStyle w:val="Listenumros2"/>
+      </w:pPr>
+      <w:r>
+        <w:t>He tells a correct email</w:t>
+      </w:r>
+    </w:p>
+    <w:p>
+      <w:pPr>
+        <w:pStyle w:val="Listenumros2"/>
+      </w:pPr>
+      <w:r>
+        <w:t>A reset link is sent</w:t>
+      </w:r>
+    </w:p>
+    <w:p>
+      <w:pPr>
+        <w:pStyle w:val="Titre2"/>
+      </w:pPr>
+      <w:bookmarkStart w:id="9" w:name="_Toc120647271"/>
+      <w:r>
+        <w:lastRenderedPageBreak/>
+        <w:t>Post Conditions</w:t>
+      </w:r>
+      <w:bookmarkEnd w:id="9"/>
+    </w:p>
+    <w:p>
+      <w:pPr>
+        <w:pStyle w:val="Titre3"/>
+      </w:pPr>
+      <w:bookmarkStart w:id="10" w:name="_Toc120647272"/>
+      <w:r>
+        <w:t>Success End Condition</w:t>
+      </w:r>
+      <w:bookmarkEnd w:id="10"/>
+    </w:p>
+    <w:p>
+      <w:r>
+        <w:t>The customer can sign up for the website</w:t>
+      </w:r>
+    </w:p>
+    <w:p>
+      <w:r>
+        <w:t>The customer will be identified as a member</w:t>
+      </w:r>
+    </w:p>
+    <w:p>
+      <w:r>
+        <w:t>His new data is visible on the website</w:t>
+      </w:r>
+    </w:p>
+    <w:p>
+      <w:pPr>
+        <w:pStyle w:val="Titre3"/>
+      </w:pPr>
+      <w:bookmarkStart w:id="11" w:name="_Toc120647273"/>
+      <w:r>
+        <w:t>Minimal Guarantees</w:t>
+      </w:r>
+      <w:bookmarkEnd w:id="11"/>
+    </w:p>
+    <w:p>
+      <w:r>
+        <w:t>The member has his account stored into the database (</w:t>
+      </w:r>
+      <w:proofErr w:type="gramStart"/>
+      <w:r>
+        <w:t>Cloud ?</w:t>
+      </w:r>
+      <w:proofErr w:type="gramEnd"/>
+      <w:r>
+        <w:t>). His password is encrypted into the database with a highly secured crypt method (</w:t>
+      </w:r>
+      <w:proofErr w:type="spellStart"/>
+      <w:r>
+        <w:t>bcrypt</w:t>
+      </w:r>
+      <w:proofErr w:type="spellEnd"/>
+      <w:r>
+        <w:t>)</w:t>
+      </w:r>
+    </w:p>
+    <w:p>
+      <w:pPr>
+        <w:pStyle w:val="Titre3"/>
+      </w:pPr>
+      <w:bookmarkStart w:id="12" w:name="_Toc120647274"/>
+      <w:r>
+        <w:t>Failure End Condition</w:t>
+      </w:r>
+      <w:bookmarkEnd w:id="12"/>
+    </w:p>
+    <w:p>
+      <w:r>
+        <w:t>The customer may try to sign up with an invalid username. (Not alphanumeric between 4 and 20 characters)</w:t>
+      </w:r>
+      <w:r>
+        <w:br/>
+        <w:t>The customer may try to sign up with an invalid password. (Not alphanumeric between 4 and 20 characters)</w:t>
+      </w:r>
+      <w:r>
+        <w:br/>
+        <w:t xml:space="preserve">The customer tries to send an avatar image that is too heavy (&gt; 5MB or </w:t>
+      </w:r>
+      <w:proofErr w:type="gramStart"/>
+      <w:r>
+        <w:t>a</w:t>
+      </w:r>
+      <w:proofErr w:type="gramEnd"/>
+      <w:r>
+        <w:t xml:space="preserve"> unauthorized extension (not .jpg, .jpeg, .</w:t>
+      </w:r>
+      <w:proofErr w:type="spellStart"/>
+      <w:r>
+        <w:t>png</w:t>
+      </w:r>
+      <w:proofErr w:type="spellEnd"/>
+      <w:r>
+        <w:t>).</w:t>
+      </w:r>
+    </w:p>
+    <w:p/>
+    <w:p>
+      <w:pPr>
+        <w:pStyle w:val="Titre2"/>
+      </w:pPr>
+      <w:bookmarkStart w:id="13" w:name="_Toc120647275"/>
+      <w:r>
+        <w:t>Frequency</w:t>
+      </w:r>
+      <w:bookmarkEnd w:id="13"/>
+    </w:p>
+    <w:p>
+      <w:r>
+        <w:t>Some members sign up the website every day.</w:t>
+      </w:r>
+    </w:p>
+    <w:p>
+      <w:pPr>
+        <w:pStyle w:val="Titre2"/>
+      </w:pPr>
+      <w:bookmarkStart w:id="14" w:name="_Toc120647276"/>
+      <w:r>
+        <w:t>Special Requirements</w:t>
+      </w:r>
+      <w:bookmarkEnd w:id="14"/>
+    </w:p>
+    <w:p>
+      <w:pPr>
+        <w:pStyle w:val="TemplateInstructions"/>
+        <w:ind w:left="0"/>
+        <w:rPr>
+          <w:i w:val="0"/>
+          <w:iCs/>
+        </w:rPr>
+      </w:pPr>
+      <w:r>
+        <w:rPr>
+          <w:i w:val="0"/>
+          <w:iCs/>
+        </w:rPr>
+        <w:t>The sign-up page will be coded with a module</w:t>
+      </w:r>
+      <w:r>
+        <w:rPr>
+          <w:i w:val="0"/>
+          <w:iCs/>
+        </w:rPr>
+        <w:t>.</w:t>
+      </w:r>
+    </w:p>
+    <w:p>
+      <w:pPr>
+        <w:pStyle w:val="Titre3"/>
+      </w:pPr>
+      <w:bookmarkStart w:id="15" w:name="_Toc120647277"/>
+      <w:r>
+        <w:t>Performance</w:t>
+      </w:r>
+      <w:bookmarkEnd w:id="15"/>
+    </w:p>
+    <w:p>
+      <w:r>
+        <w:t>The sign-up page must be as fast as possible. If a data is not stored, the website may warn the customer.</w:t>
+      </w:r>
+    </w:p>
+    <w:p>
+      <w:pPr>
+        <w:pStyle w:val="Titre3"/>
+      </w:pPr>
+      <w:bookmarkStart w:id="16" w:name="_Toc120647278"/>
+      <w:r>
+        <w:t>Security</w:t>
+      </w:r>
+      <w:bookmarkEnd w:id="16"/>
+    </w:p>
+    <w:p>
+      <w:r>
+        <w:t xml:space="preserve">Password will be not returned in the inscription page. The feature will prevent from </w:t>
+      </w:r>
+      <w:proofErr w:type="spellStart"/>
+      <w:r>
+        <w:t>mySQL</w:t>
+      </w:r>
+      <w:proofErr w:type="spellEnd"/>
+      <w:r>
+        <w:t xml:space="preserve"> injections or HTML injections. We will encode URL to protect. The password is stored encrypted by </w:t>
+      </w:r>
+      <w:proofErr w:type="spellStart"/>
+      <w:r>
+        <w:t>bcrypt</w:t>
+      </w:r>
+      <w:proofErr w:type="spellEnd"/>
+      <w:r>
+        <w:t xml:space="preserve"> algorithm.</w:t>
+      </w:r>
+    </w:p>
+    <w:p>
+      <w:pPr>
+        <w:pStyle w:val="Titre3"/>
+      </w:pPr>
+      <w:bookmarkStart w:id="17" w:name="_Toc120647279"/>
+      <w:r>
+        <w:t>Usability / Accessibility</w:t>
+      </w:r>
+      <w:bookmarkEnd w:id="17"/>
+    </w:p>
+    <w:p>
+      <w:r>
+        <w:t>The sign up will be accessible for blind people.</w:t>
+      </w:r>
+    </w:p>
+    <w:p>
+      <w:pPr>
+        <w:pStyle w:val="Titre2"/>
+      </w:pPr>
+      <w:bookmarkStart w:id="18" w:name="_Toc120647280"/>
+      <w:r>
+        <w:t>Issues and Next Steps</w:t>
+      </w:r>
+      <w:bookmarkEnd w:id="18"/>
+    </w:p>
+    <w:p>
+      <w:r>
+        <w:t>Issues:</w:t>
+      </w:r>
+    </w:p>
+    <w:p>
+      <w:pPr>
+        <w:pStyle w:val="Paragraphedeliste"/>
+        <w:numPr>
+          <w:ilvl w:val="0"/>
+          <w:numId w:val="16"/>
+        </w:numPr>
+      </w:pPr>
+      <w:r>
+        <w:t>No data is specified</w:t>
+      </w:r>
+    </w:p>
+    <w:p>
+      <w:pPr>
+        <w:pStyle w:val="Paragraphedeliste"/>
+        <w:numPr>
+          <w:ilvl w:val="0"/>
+          <w:numId w:val="16"/>
+        </w:numPr>
+      </w:pPr>
+      <w:r>
+        <w:t>Maximum length of the customer account is reached</w:t>
+      </w:r>
+    </w:p>
+    <w:p>
+      <w:pPr>
+        <w:pStyle w:val="Paragraphedeliste"/>
+        <w:numPr>
+          <w:ilvl w:val="0"/>
+          <w:numId w:val="16"/>
+        </w:numPr>
+      </w:pPr>
+      <w:r>
+        <w:t>Minimum length of a customer account is not reached</w:t>
+      </w:r>
+    </w:p>
+    <w:p>
+      <w:pPr>
+        <w:pStyle w:val="Paragraphedeliste"/>
+        <w:numPr>
+          <w:ilvl w:val="0"/>
+          <w:numId w:val="16"/>
+        </w:numPr>
+      </w:pPr>
+      <w:r>
+        <w:t>Maximum length of a customer password is reached</w:t>
+      </w:r>
+    </w:p>
+    <w:p>
+      <w:pPr>
+        <w:pStyle w:val="Paragraphedeliste"/>
+        <w:numPr>
+          <w:ilvl w:val="0"/>
+          <w:numId w:val="16"/>
+        </w:numPr>
+      </w:pPr>
+      <w:r>
+        <w:t>Minimum length of a customer password is not reached</w:t>
+      </w:r>
+    </w:p>
+    <w:p>
+      <w:pPr>
+        <w:pStyle w:val="Paragraphedeliste"/>
+        <w:numPr>
+          <w:ilvl w:val="0"/>
+          <w:numId w:val="16"/>
+        </w:numPr>
+      </w:pPr>
+      <w:r>
+        <w:t xml:space="preserve">Password and login </w:t>
+      </w:r>
+      <w:proofErr w:type="gramStart"/>
+      <w:r>
+        <w:t>doesn’t</w:t>
+      </w:r>
+      <w:proofErr w:type="gramEnd"/>
+      <w:r>
+        <w:t xml:space="preserve"> correspond</w:t>
+      </w:r>
+    </w:p>
+    <w:p>
+      <w:pPr>
+        <w:pStyle w:val="Paragraphedeliste"/>
+        <w:numPr>
+          <w:ilvl w:val="0"/>
+          <w:numId w:val="16"/>
+        </w:numPr>
+      </w:pPr>
+      <w:r>
+        <w:t>Avatar is too heavy (more than 5MB)</w:t>
+      </w:r>
+    </w:p>
+    <w:p>
+      <w:pPr>
+        <w:pStyle w:val="Paragraphedeliste"/>
+        <w:numPr>
+          <w:ilvl w:val="0"/>
+          <w:numId w:val="16"/>
+        </w:numPr>
+      </w:pPr>
+      <w:r>
+        <w:t>Avatar is not in good format (.jpg, .jpeg, .</w:t>
+      </w:r>
+      <w:proofErr w:type="spellStart"/>
+      <w:r>
+        <w:t>png</w:t>
+      </w:r>
+      <w:proofErr w:type="spellEnd"/>
+      <w:r>
+        <w:t>)</w:t>
+      </w:r>
+    </w:p>
+    <w:p/>
+    <w:p>
+      <w:r>
+        <w:lastRenderedPageBreak/>
+        <w:t>Next Steps:</w:t>
+      </w:r>
+    </w:p>
+    <w:p>
+      <w:pPr>
+        <w:pStyle w:val="Paragraphedeliste"/>
+        <w:numPr>
+          <w:ilvl w:val="0"/>
+          <w:numId w:val="17"/>
+        </w:numPr>
+      </w:pPr>
+      <w:r>
+        <w:t>Return an error message to a member</w:t>
+      </w:r>
+    </w:p>
+    <w:p>
+      <w:pPr>
+        <w:pStyle w:val="Paragraphedeliste"/>
+        <w:numPr>
+          <w:ilvl w:val="0"/>
+          <w:numId w:val="17"/>
+        </w:numPr>
+      </w:pPr>
+      <w:r>
+        <w:t>Tell him what to complete to finish the sign-up process</w:t>
+      </w:r>
+    </w:p>
+    <w:p>
+      <w:pPr>
+        <w:spacing w:before="0" w:after="200" w:line="276" w:lineRule="auto"/>
+      </w:pPr>
+      <w:r>
+        <w:br w:type="page"/>
+      </w:r>
+    </w:p>
+    <w:p>
+      <w:pPr>
+        <w:pStyle w:val="Titre1"/>
+      </w:pPr>
+      <w:bookmarkStart w:id="19" w:name="_Toc120647281"/>
+      <w:r>
+        <w:lastRenderedPageBreak/>
+        <w:t>Use Case [#2]:  A user can sign into the website</w:t>
+      </w:r>
+      <w:bookmarkEnd w:id="19"/>
+    </w:p>
+    <w:p/>
+    <w:p>
+      <w:pPr>
+        <w:pStyle w:val="Titre2"/>
+      </w:pPr>
+      <w:bookmarkStart w:id="20" w:name="_Toc120647282"/>
+      <w:r>
+        <w:t>Description</w:t>
+      </w:r>
+      <w:bookmarkEnd w:id="20"/>
+    </w:p>
+    <w:p>
+      <w:r>
+        <w:t xml:space="preserve">A user decides to sign </w:t>
+      </w:r>
+      <w:r>
+        <w:t>into</w:t>
+      </w:r>
+      <w:r>
+        <w:t xml:space="preserve"> </w:t>
+      </w:r>
+      <w:r>
+        <w:t>the</w:t>
+      </w:r>
+      <w:r>
+        <w:t xml:space="preserve"> website by </w:t>
+      </w:r>
+      <w:r>
+        <w:t>precising</w:t>
+      </w:r>
+      <w:r>
+        <w:t xml:space="preserve"> what his u</w:t>
+      </w:r>
+      <w:r>
+        <w:t>se</w:t>
+      </w:r>
+      <w:r>
+        <w:t>rname</w:t>
+      </w:r>
+      <w:r>
+        <w:t xml:space="preserve"> and his password</w:t>
+      </w:r>
+      <w:r>
+        <w:t xml:space="preserve"> are.</w:t>
+      </w:r>
+    </w:p>
+    <w:p>
+      <w:pPr>
+        <w:pStyle w:val="Titre2"/>
+      </w:pPr>
+      <w:bookmarkStart w:id="21" w:name="_Toc120647283"/>
+      <w:r>
+        <w:t>Level</w:t>
+      </w:r>
+      <w:bookmarkEnd w:id="21"/>
+    </w:p>
+    <w:p>
+      <w:r>
+        <w:t>High level summary</w:t>
+      </w:r>
+    </w:p>
+    <w:p>
+      <w:pPr>
+        <w:pStyle w:val="Titre2"/>
+        <w:rPr>
+          <w:sz w:val="19"/>
+          <w:szCs w:val="19"/>
+        </w:rPr>
+      </w:pPr>
+      <w:bookmarkStart w:id="22" w:name="_Toc120647284"/>
+      <w:r>
+        <w:t>Trigger</w:t>
+      </w:r>
+      <w:bookmarkEnd w:id="22"/>
+    </w:p>
+    <w:p>
+      <w:r>
+        <w:t>The customer clicks to the sign in link</w:t>
+      </w:r>
+    </w:p>
+    <w:p>
+      <w:pPr>
+        <w:pStyle w:val="Titre2"/>
+      </w:pPr>
+      <w:bookmarkStart w:id="23" w:name="_Toc120647285"/>
+      <w:r>
+        <w:t>Primary Actor</w:t>
+      </w:r>
+      <w:bookmarkEnd w:id="23"/>
+    </w:p>
+    <w:p>
+      <w:r>
+        <w:t xml:space="preserve">The Primary Actor is the </w:t>
+      </w:r>
+      <w:r>
+        <w:t>c</w:t>
+      </w:r>
+      <w:r>
+        <w:t xml:space="preserve">ustomer </w:t>
+      </w:r>
+      <w:r>
+        <w:t xml:space="preserve">logging in </w:t>
+      </w:r>
+      <w:r>
+        <w:t>for</w:t>
+      </w:r>
+      <w:r>
+        <w:t xml:space="preserve"> the website</w:t>
+      </w:r>
+      <w:r>
+        <w:t>.</w:t>
+      </w:r>
+    </w:p>
+    <w:p>
+      <w:pPr>
+        <w:pStyle w:val="Titre2"/>
+      </w:pPr>
+      <w:bookmarkStart w:id="24" w:name="_Toc120647286"/>
+      <w:r>
+        <w:t>Additional/Supporting Actors</w:t>
+      </w:r>
+      <w:bookmarkEnd w:id="24"/>
+    </w:p>
+    <w:p>
+      <w:r>
+        <w:t xml:space="preserve">Secondary Actors: </w:t>
+      </w:r>
+    </w:p>
+    <w:p>
+      <w:pPr>
+        <w:pStyle w:val="Paragraphedeliste"/>
+        <w:numPr>
+          <w:ilvl w:val="0"/>
+          <w:numId w:val="14"/>
+        </w:numPr>
+      </w:pPr>
+      <w:r>
+        <w:t>Administrators of the website</w:t>
+      </w:r>
+    </w:p>
+    <w:p>
+      <w:pPr>
+        <w:pStyle w:val="Titre2"/>
+      </w:pPr>
+      <w:bookmarkStart w:id="25" w:name="_Toc120647287"/>
+      <w:r>
+        <w:t>Stakeholders</w:t>
+      </w:r>
+      <w:bookmarkEnd w:id="25"/>
+      <w:r>
+        <w:t xml:space="preserve"> </w:t>
+      </w:r>
+    </w:p>
+    <w:p>
+      <w:pPr>
+        <w:pStyle w:val="Paragraphedeliste"/>
+        <w:numPr>
+          <w:ilvl w:val="0"/>
+          <w:numId w:val="15"/>
+        </w:numPr>
+      </w:pPr>
+      <w:proofErr w:type="spellStart"/>
+      <w:r>
+        <w:t>Membar</w:t>
+      </w:r>
+      <w:proofErr w:type="spellEnd"/>
+      <w:r>
+        <w:t xml:space="preserve"> </w:t>
+      </w:r>
+      <w:proofErr w:type="spellStart"/>
+      <w:r>
+        <w:t>datas</w:t>
+      </w:r>
+      <w:proofErr w:type="spellEnd"/>
+    </w:p>
+    <w:p>
+      <w:pPr>
+        <w:pStyle w:val="Titre2"/>
+      </w:pPr>
+      <w:bookmarkStart w:id="26" w:name="_Toc120647288"/>
+      <w:r>
+        <w:t>Preconditions</w:t>
+      </w:r>
+      <w:bookmarkEnd w:id="26"/>
+    </w:p>
+    <w:p>
+      <w:r>
+        <w:t>The Customer must have an active internet connection</w:t>
+      </w:r>
+      <w:r>
+        <w:t xml:space="preserve"> and be signed up to the website.</w:t>
+      </w:r>
+    </w:p>
+    <w:p>
+      <w:pPr>
+        <w:pStyle w:val="Titre2"/>
+      </w:pPr>
+      <w:bookmarkStart w:id="27" w:name="_Toc120647289"/>
+      <w:r>
+        <w:t>Main Success Scenario</w:t>
+      </w:r>
+      <w:bookmarkEnd w:id="27"/>
+    </w:p>
+    <w:p>
+      <w:pPr>
+        <w:pStyle w:val="Listenumros2"/>
+        <w:numPr>
+          <w:ilvl w:val="0"/>
+          <w:numId w:val="21"/>
+        </w:numPr>
+        <w:rPr>
+          <w:color w:val="000000"/>
+        </w:rPr>
+      </w:pPr>
+      <w:r>
+        <w:t>C</w:t>
+      </w:r>
+      <w:r>
+        <w:t xml:space="preserve">ustomer </w:t>
+      </w:r>
+      <w:r>
+        <w:t>writes his login</w:t>
+      </w:r>
+    </w:p>
+    <w:p>
+      <w:pPr>
+        <w:pStyle w:val="Listenumros2"/>
+        <w:numPr>
+          <w:ilvl w:val="0"/>
+          <w:numId w:val="21"/>
+        </w:numPr>
+        <w:rPr>
+          <w:color w:val="000000"/>
+        </w:rPr>
+      </w:pPr>
+      <w:r>
+        <w:t>The website checks his login and password</w:t>
+      </w:r>
+    </w:p>
+    <w:p>
+      <w:pPr>
+        <w:pStyle w:val="Listenumros2"/>
+        <w:numPr>
+          <w:ilvl w:val="0"/>
+          <w:numId w:val="21"/>
+        </w:numPr>
+        <w:rPr>
+          <w:color w:val="000000"/>
+        </w:rPr>
+      </w:pPr>
+      <w:r>
+        <w:t>The website says it’s OK</w:t>
+      </w:r>
+    </w:p>
+    <w:p>
+      <w:pPr>
+        <w:pStyle w:val="Listenumros2"/>
+        <w:numPr>
+          <w:ilvl w:val="0"/>
+          <w:numId w:val="21"/>
+        </w:numPr>
+        <w:rPr>
+          <w:color w:val="000000"/>
+        </w:rPr>
+      </w:pPr>
+      <w:r>
+        <w:t>It sends a</w:t>
+      </w:r>
+      <w:r>
+        <w:t xml:space="preserve"> message to the header</w:t>
+      </w:r>
+      <w:r>
+        <w:t xml:space="preserve"> </w:t>
+      </w:r>
+      <w:r>
+        <w:t>(???) to redirect the user to the inde</w:t>
+      </w:r>
+      <w:r>
+        <w:t>x</w:t>
+      </w:r>
+      <w:r>
+        <w:t xml:space="preserve"> page</w:t>
+      </w:r>
+    </w:p>
+    <w:p>
+      <w:pPr>
+        <w:pStyle w:val="Titre2"/>
+      </w:pPr>
+      <w:bookmarkStart w:id="28" w:name="_Toc120647290"/>
+      <w:r>
+        <w:t>Extensions</w:t>
+      </w:r>
+      <w:bookmarkEnd w:id="28"/>
+    </w:p>
+    <w:p/>
+    <w:p>
+      <w:pPr>
+        <w:pStyle w:val="Listenumros2"/>
+        <w:numPr>
+          <w:ilvl w:val="0"/>
+          <w:numId w:val="22"/>
+        </w:numPr>
+        <w:tabs>
+          <w:tab w:val="clear" w:pos="720"/>
+          <w:tab w:val="num" w:pos="360"/>
+        </w:tabs>
+        <w:ind w:left="360"/>
+      </w:pPr>
+      <w:r>
+        <w:rPr>
+          <w:b/>
+        </w:rPr>
+        <w:t>Exception</w:t>
+      </w:r>
+      <w:r>
+        <w:t>: Submitted data is incomplete:</w:t>
       </w:r>
     </w:p>
     <w:p>
@@ -532,6 +6423,919 @@
         <w:t>Alternative</w:t>
       </w:r>
       <w:r>
+        <w:t xml:space="preserve">: Actor </w:t>
+      </w:r>
+      <w:r>
+        <w:t>click on “forgotten password”</w:t>
+      </w:r>
+    </w:p>
+    <w:p>
+      <w:pPr>
+        <w:pStyle w:val="Listenumros"/>
+        <w:numPr>
+          <w:ilvl w:val="0"/>
+          <w:numId w:val="12"/>
+        </w:numPr>
+        <w:tabs>
+          <w:tab w:val="clear" w:pos="360"/>
+          <w:tab w:val="num" w:pos="720"/>
+        </w:tabs>
+        <w:ind w:left="720"/>
+      </w:pPr>
+      <w:r>
+        <w:t xml:space="preserve">System </w:t>
+      </w:r>
+      <w:r>
+        <w:t xml:space="preserve">redirects </w:t>
+      </w:r>
+      <w:proofErr w:type="gramStart"/>
+      <w:r>
+        <w:t>in to</w:t>
+      </w:r>
+      <w:proofErr w:type="gramEnd"/>
+      <w:r>
+        <w:t xml:space="preserve"> a page</w:t>
+      </w:r>
+    </w:p>
+    <w:p>
+      <w:pPr>
+        <w:pStyle w:val="Listenumros"/>
+        <w:numPr>
+          <w:ilvl w:val="0"/>
+          <w:numId w:val="12"/>
+        </w:numPr>
+        <w:tabs>
+          <w:tab w:val="clear" w:pos="360"/>
+          <w:tab w:val="num" w:pos="720"/>
+        </w:tabs>
+        <w:ind w:left="720"/>
+      </w:pPr>
+      <w:r>
+        <w:t xml:space="preserve">Client </w:t>
+      </w:r>
+      <w:proofErr w:type="gramStart"/>
+      <w:r>
+        <w:t>type</w:t>
+      </w:r>
+      <w:proofErr w:type="gramEnd"/>
+      <w:r>
+        <w:t xml:space="preserve"> a correct email</w:t>
+      </w:r>
+    </w:p>
+    <w:p>
+      <w:pPr>
+        <w:pStyle w:val="Listenumros"/>
+        <w:numPr>
+          <w:ilvl w:val="0"/>
+          <w:numId w:val="12"/>
+        </w:numPr>
+        <w:tabs>
+          <w:tab w:val="clear" w:pos="360"/>
+          <w:tab w:val="num" w:pos="720"/>
+        </w:tabs>
+        <w:ind w:left="720"/>
+      </w:pPr>
+      <w:r>
+        <w:t xml:space="preserve">System sends </w:t>
+      </w:r>
+      <w:r>
+        <w:t>an email to reset his password</w:t>
+      </w:r>
+    </w:p>
+    <w:p>
+      <w:pPr>
+        <w:pStyle w:val="Listenumros"/>
+        <w:numPr>
+          <w:ilvl w:val="0"/>
+          <w:numId w:val="0"/>
+        </w:numPr>
+      </w:pPr>
+    </w:p>
+    <w:p>
+      <w:pPr>
+        <w:pStyle w:val="Listenumros"/>
+        <w:numPr>
+          <w:ilvl w:val="0"/>
+          <w:numId w:val="0"/>
+        </w:numPr>
+      </w:pPr>
+    </w:p>
+    <w:p>
+      <w:pPr>
+        <w:pStyle w:val="Listenumros"/>
+        <w:numPr>
+          <w:ilvl w:val="0"/>
+          <w:numId w:val="0"/>
+        </w:numPr>
+      </w:pPr>
+    </w:p>
+    <w:p>
+      <w:pPr>
+        <w:pStyle w:val="Listenumros"/>
+        <w:numPr>
+          <w:ilvl w:val="0"/>
+          <w:numId w:val="0"/>
+        </w:numPr>
+      </w:pPr>
+    </w:p>
+    <w:p>
+      <w:pPr>
+        <w:pStyle w:val="Listenumros"/>
+        <w:numPr>
+          <w:ilvl w:val="0"/>
+          <w:numId w:val="12"/>
+        </w:numPr>
+      </w:pPr>
+      <w:r>
+        <w:rPr>
+          <w:b/>
+        </w:rPr>
+        <w:t>Alternative</w:t>
+      </w:r>
+      <w:r>
+        <w:t xml:space="preserve">: Actor </w:t>
+      </w:r>
+      <w:r>
+        <w:t>doesn’t have a login</w:t>
+      </w:r>
+    </w:p>
+    <w:p>
+      <w:pPr>
+        <w:pStyle w:val="Listenumros"/>
+        <w:numPr>
+          <w:ilvl w:val="0"/>
+          <w:numId w:val="12"/>
+        </w:numPr>
+        <w:tabs>
+          <w:tab w:val="clear" w:pos="360"/>
+          <w:tab w:val="num" w:pos="720"/>
+        </w:tabs>
+        <w:ind w:left="720"/>
+      </w:pPr>
+      <w:r>
+        <w:t xml:space="preserve">He clicks on subscription </w:t>
+      </w:r>
+      <w:r>
+        <w:t>link</w:t>
+      </w:r>
+    </w:p>
+    <w:p>
+      <w:pPr>
+        <w:pStyle w:val="Listenumros"/>
+        <w:numPr>
+          <w:ilvl w:val="0"/>
+          <w:numId w:val="12"/>
+        </w:numPr>
+        <w:tabs>
+          <w:tab w:val="clear" w:pos="360"/>
+          <w:tab w:val="num" w:pos="720"/>
+        </w:tabs>
+        <w:ind w:left="720"/>
+      </w:pPr>
+      <w:r>
+        <w:t xml:space="preserve">He </w:t>
+      </w:r>
+      <w:r>
+        <w:t>does the process of signing up</w:t>
+      </w:r>
+    </w:p>
+    <w:p>
+      <w:pPr>
+        <w:pStyle w:val="Listenumros"/>
+        <w:numPr>
+          <w:ilvl w:val="0"/>
+          <w:numId w:val="12"/>
+        </w:numPr>
+        <w:tabs>
+          <w:tab w:val="clear" w:pos="360"/>
+          <w:tab w:val="num" w:pos="720"/>
+        </w:tabs>
+        <w:ind w:left="720"/>
+      </w:pPr>
+      <w:r>
+        <w:t>He comes back to the sign in page</w:t>
+      </w:r>
+    </w:p>
+    <w:p>
+      <w:pPr>
+        <w:pStyle w:val="Listenumros"/>
+        <w:numPr>
+          <w:ilvl w:val="0"/>
+          <w:numId w:val="0"/>
+        </w:numPr>
+      </w:pPr>
+    </w:p>
+    <w:p>
+      <w:pPr>
+        <w:pStyle w:val="Titre2"/>
+      </w:pPr>
+      <w:bookmarkStart w:id="29" w:name="_Toc120647291"/>
+      <w:r>
+        <w:t>Post Conditions</w:t>
+      </w:r>
+      <w:bookmarkEnd w:id="29"/>
+    </w:p>
+    <w:p>
+      <w:pPr>
+        <w:pStyle w:val="Titre3"/>
+      </w:pPr>
+      <w:bookmarkStart w:id="30" w:name="_Toc120647292"/>
+      <w:r>
+        <w:t>Success End Condition</w:t>
+      </w:r>
+      <w:bookmarkEnd w:id="30"/>
+    </w:p>
+    <w:p>
+      <w:r>
+        <w:t>The customer</w:t>
+      </w:r>
+      <w:r>
+        <w:t xml:space="preserve"> </w:t>
+      </w:r>
+      <w:proofErr w:type="gramStart"/>
+      <w:r>
+        <w:t>type</w:t>
+      </w:r>
+      <w:proofErr w:type="gramEnd"/>
+      <w:r>
+        <w:t xml:space="preserve"> a write combination of password and account name</w:t>
+      </w:r>
+    </w:p>
+    <w:p>
+      <w:r>
+        <w:t xml:space="preserve">The </w:t>
+      </w:r>
+      <w:r>
+        <w:t>systems confirm that his ids are ok</w:t>
+      </w:r>
+    </w:p>
+    <w:p>
+      <w:r>
+        <w:t>The user is redirected to the homepage</w:t>
+      </w:r>
+    </w:p>
+    <w:p>
+      <w:pPr>
+        <w:pStyle w:val="Titre3"/>
+      </w:pPr>
+      <w:bookmarkStart w:id="31" w:name="_Toc120647293"/>
+      <w:r>
+        <w:t>Minimal Guarantees</w:t>
+      </w:r>
+      <w:bookmarkEnd w:id="31"/>
+    </w:p>
+    <w:p>
+      <w:r>
+        <w:t>T</w:t>
+      </w:r>
+      <w:r>
+        <w:t>h</w:t>
+      </w:r>
+      <w:r>
+        <w:t>e password of the customer is</w:t>
+      </w:r>
+      <w:r>
+        <w:t xml:space="preserve"> hidden</w:t>
+      </w:r>
+      <w:r>
+        <w:t>.</w:t>
+      </w:r>
+      <w:r>
+        <w:t xml:space="preserve"> </w:t>
+      </w:r>
+      <w:r>
+        <w:t>The</w:t>
+      </w:r>
+      <w:r>
+        <w:t xml:space="preserve"> customer</w:t>
+      </w:r>
+      <w:r>
+        <w:t xml:space="preserve"> has </w:t>
+      </w:r>
+      <w:r>
+        <w:t xml:space="preserve">his password sent </w:t>
+      </w:r>
+      <w:r>
+        <w:t>with security rules. His password is not returned</w:t>
+      </w:r>
+      <w:r>
+        <w:t xml:space="preserve"> by the system. </w:t>
+      </w:r>
+    </w:p>
+    <w:p>
+      <w:pPr>
+        <w:pStyle w:val="Titre3"/>
+      </w:pPr>
+      <w:bookmarkStart w:id="32" w:name="_Toc120647294"/>
+      <w:r>
+        <w:t>Failure End Condition</w:t>
+      </w:r>
+      <w:bookmarkEnd w:id="32"/>
+    </w:p>
+    <w:p>
+      <w:r>
+        <w:t>The customer can register again with the same username</w:t>
+      </w:r>
+    </w:p>
+    <w:p>
+      <w:pPr>
+        <w:pStyle w:val="Titre2"/>
+      </w:pPr>
+      <w:bookmarkStart w:id="33" w:name="_Toc120647295"/>
+      <w:r>
+        <w:t>Frequency</w:t>
+      </w:r>
+      <w:bookmarkEnd w:id="33"/>
+    </w:p>
+    <w:p>
+      <w:pPr>
+        <w:pStyle w:val="TemplateInstructions"/>
+      </w:pPr>
+      <w:r>
+        <w:t>[Indicate how often the use case is expected to occur. This information aids designers and developers in understanding capacity requirements.]</w:t>
+      </w:r>
+    </w:p>
+    <w:p>
+      <w:r>
+        <w:t xml:space="preserve">Few members </w:t>
+      </w:r>
+      <w:proofErr w:type="gramStart"/>
+      <w:r>
+        <w:t>connects</w:t>
+      </w:r>
+      <w:proofErr w:type="gramEnd"/>
+      <w:r>
+        <w:t xml:space="preserve"> to the website every day.</w:t>
+      </w:r>
+    </w:p>
+    <w:p>
+      <w:pPr>
+        <w:pStyle w:val="Titre2"/>
+      </w:pPr>
+      <w:bookmarkStart w:id="34" w:name="_Toc120647296"/>
+      <w:r>
+        <w:t>Special Requirements</w:t>
+      </w:r>
+      <w:bookmarkEnd w:id="34"/>
+    </w:p>
+    <w:p>
+      <w:pPr>
+        <w:pStyle w:val="TemplateInstructions"/>
+      </w:pPr>
+      <w:r>
+        <w:t xml:space="preserve">[Describe any additional factors that impact the execution of the use case. These could be environmental, regulatory, </w:t>
+      </w:r>
+      <w:proofErr w:type="gramStart"/>
+      <w:r>
+        <w:t>organizational</w:t>
+      </w:r>
+      <w:proofErr w:type="gramEnd"/>
+      <w:r>
+        <w:t xml:space="preserve"> or market-driven in nature.]</w:t>
+      </w:r>
+    </w:p>
+    <w:p>
+      <w:pPr>
+        <w:pStyle w:val="Titre3"/>
+      </w:pPr>
+      <w:bookmarkStart w:id="35" w:name="_Toc120647297"/>
+      <w:r>
+        <w:t>Performance</w:t>
+      </w:r>
+      <w:bookmarkEnd w:id="35"/>
+    </w:p>
+    <w:p>
+      <w:r>
+        <w:t>The customer should be taken to the order confirmation screen with 10 seconds of entering payment information.</w:t>
+      </w:r>
+    </w:p>
+    <w:p>
+      <w:pPr>
+        <w:pStyle w:val="Titre3"/>
+      </w:pPr>
+      <w:bookmarkStart w:id="36" w:name="_Toc120647298"/>
+      <w:r>
+        <w:t>Security</w:t>
+      </w:r>
+      <w:bookmarkEnd w:id="36"/>
+    </w:p>
+    <w:p>
+      <w:r>
+        <w:t xml:space="preserve">Password will be masked in the inscription page and not returned to it in clear. The feature will prevent from </w:t>
+      </w:r>
+      <w:proofErr w:type="spellStart"/>
+      <w:r>
+        <w:t>mySQL</w:t>
+      </w:r>
+      <w:proofErr w:type="spellEnd"/>
+      <w:r>
+        <w:t xml:space="preserve"> injections or HTML injection. We will encode URL to protect. </w:t>
+      </w:r>
+    </w:p>
+    <w:p>
+      <w:pPr>
+        <w:pStyle w:val="Titre3"/>
+      </w:pPr>
+      <w:bookmarkStart w:id="37" w:name="_Toc120647299"/>
+      <w:r>
+        <w:t>Usability / Accessibility</w:t>
+      </w:r>
+      <w:bookmarkEnd w:id="37"/>
+    </w:p>
+    <w:p>
+      <w:r>
+        <w:t>Order page must comply with Americans with Disabilities Act requirements.</w:t>
+      </w:r>
+    </w:p>
+    <w:p>
+      <w:r>
+        <w:t>Customer must be able to view page in English, French and Spanish.</w:t>
+      </w:r>
+    </w:p>
+    <w:p>
+      <w:pPr>
+        <w:pStyle w:val="Titre3"/>
+      </w:pPr>
+      <w:bookmarkStart w:id="38" w:name="_Toc120647300"/>
+      <w:r>
+        <w:t>Other</w:t>
+      </w:r>
+      <w:bookmarkEnd w:id="38"/>
+    </w:p>
+    <w:p/>
+    <w:p>
+      <w:pPr>
+        <w:pStyle w:val="Titre2"/>
+      </w:pPr>
+      <w:bookmarkStart w:id="39" w:name="_Toc120647301"/>
+      <w:r>
+        <w:lastRenderedPageBreak/>
+        <w:t>Issues and Next Steps</w:t>
+      </w:r>
+      <w:bookmarkEnd w:id="39"/>
+    </w:p>
+    <w:p>
+      <w:pPr>
+        <w:pStyle w:val="TemplateInstructions"/>
+      </w:pPr>
+      <w:r>
+        <w:t>[Note any issues related to the definition of this use case that will require clarification prior to development. Also list any follow-up work that needs to be done prior to sign-off on the use case.]</w:t>
+      </w:r>
+    </w:p>
+    <w:p>
+      <w:r>
+        <w:t>Issues:</w:t>
+      </w:r>
+    </w:p>
+    <w:p>
+      <w:pPr>
+        <w:pStyle w:val="Paragraphedeliste"/>
+        <w:numPr>
+          <w:ilvl w:val="0"/>
+          <w:numId w:val="16"/>
+        </w:numPr>
+      </w:pPr>
+      <w:r>
+        <w:t>Maximum length of checking account number</w:t>
+      </w:r>
+    </w:p>
+    <w:p>
+      <w:pPr>
+        <w:pStyle w:val="Paragraphedeliste"/>
+        <w:numPr>
+          <w:ilvl w:val="0"/>
+          <w:numId w:val="16"/>
+        </w:numPr>
+      </w:pPr>
+      <w:r>
+        <w:t>Currency exchange rate update frequency</w:t>
+      </w:r>
+    </w:p>
+    <w:p>
+      <w:r>
+        <w:t>Next Steps:</w:t>
+      </w:r>
+    </w:p>
+    <w:p>
+      <w:pPr>
+        <w:pStyle w:val="Paragraphedeliste"/>
+        <w:numPr>
+          <w:ilvl w:val="0"/>
+          <w:numId w:val="17"/>
+        </w:numPr>
+      </w:pPr>
+      <w:r>
+        <w:t>Obtain tax tables for U.S. states and territories</w:t>
+      </w:r>
+    </w:p>
+    <w:p/>
+    <w:p>
+      <w:pPr>
+        <w:spacing w:before="0" w:after="200" w:line="276" w:lineRule="auto"/>
+      </w:pPr>
+      <w:r>
+        <w:br w:type="page"/>
+      </w:r>
+    </w:p>
+    <w:p>
+      <w:pPr>
+        <w:pStyle w:val="Titre1"/>
+      </w:pPr>
+      <w:bookmarkStart w:id="40" w:name="_Toc120647302"/>
+      <w:r>
+        <w:lastRenderedPageBreak/>
+        <w:t>Use Case [#</w:t>
+      </w:r>
+      <w:r>
+        <w:t>3</w:t>
+      </w:r>
+      <w:r>
+        <w:t xml:space="preserve">]:  A </w:t>
+      </w:r>
+      <w:r>
+        <w:t>member can modify his data</w:t>
+      </w:r>
+      <w:bookmarkEnd w:id="40"/>
+    </w:p>
+    <w:p>
+      <w:pPr>
+        <w:pStyle w:val="Titre2"/>
+      </w:pPr>
+      <w:bookmarkStart w:id="41" w:name="_Toc120647303"/>
+      <w:r>
+        <w:t>Description</w:t>
+      </w:r>
+      <w:bookmarkEnd w:id="41"/>
+    </w:p>
+    <w:p>
+      <w:r>
+        <w:t>A user can update his data</w:t>
+      </w:r>
+      <w:r>
+        <w:t>, except his username</w:t>
+      </w:r>
+    </w:p>
+    <w:p>
+      <w:pPr>
+        <w:pStyle w:val="Titre2"/>
+      </w:pPr>
+      <w:bookmarkStart w:id="42" w:name="_Toc120647304"/>
+      <w:r>
+        <w:t>Level</w:t>
+      </w:r>
+      <w:bookmarkEnd w:id="42"/>
+    </w:p>
+    <w:p>
+      <w:r>
+        <w:t>High level summary</w:t>
+      </w:r>
+    </w:p>
+    <w:p>
+      <w:pPr>
+        <w:pStyle w:val="Titre2"/>
+        <w:rPr>
+          <w:sz w:val="19"/>
+          <w:szCs w:val="19"/>
+        </w:rPr>
+      </w:pPr>
+      <w:bookmarkStart w:id="43" w:name="_Toc120647305"/>
+      <w:r>
+        <w:t>Trigger</w:t>
+      </w:r>
+      <w:bookmarkEnd w:id="43"/>
+    </w:p>
+    <w:p>
+      <w:r>
+        <w:t xml:space="preserve">The customer clicks to the </w:t>
+      </w:r>
+      <w:r>
+        <w:t>options link</w:t>
+      </w:r>
+    </w:p>
+    <w:p>
+      <w:pPr>
+        <w:pStyle w:val="Titre2"/>
+      </w:pPr>
+      <w:bookmarkStart w:id="44" w:name="_Toc120647306"/>
+      <w:r>
+        <w:t>Primary Actor</w:t>
+      </w:r>
+      <w:bookmarkEnd w:id="44"/>
+    </w:p>
+    <w:p>
+      <w:r>
+        <w:t xml:space="preserve">The Primary Actor is the </w:t>
+      </w:r>
+      <w:r>
+        <w:t>customer editing his data</w:t>
+      </w:r>
+    </w:p>
+    <w:p>
+      <w:pPr>
+        <w:pStyle w:val="Titre2"/>
+      </w:pPr>
+      <w:bookmarkStart w:id="45" w:name="_Toc120647307"/>
+      <w:r>
+        <w:t>Additional/Supporting Actors</w:t>
+      </w:r>
+      <w:bookmarkEnd w:id="45"/>
+    </w:p>
+    <w:p>
+      <w:r>
+        <w:t xml:space="preserve">Secondary Actors: </w:t>
+      </w:r>
+    </w:p>
+    <w:p>
+      <w:pPr>
+        <w:pStyle w:val="Paragraphedeliste"/>
+      </w:pPr>
+      <w:r>
+        <w:t>Administrator</w:t>
+      </w:r>
+    </w:p>
+    <w:p>
+      <w:pPr>
+        <w:pStyle w:val="Titre2"/>
+      </w:pPr>
+      <w:bookmarkStart w:id="46" w:name="_Toc120647308"/>
+      <w:r>
+        <w:t>Stakeholders</w:t>
+      </w:r>
+      <w:bookmarkEnd w:id="46"/>
+      <w:r>
+        <w:t xml:space="preserve"> </w:t>
+      </w:r>
+    </w:p>
+    <w:p>
+      <w:r>
+        <w:t>Stakeholders:</w:t>
+      </w:r>
+    </w:p>
+    <w:p>
+      <w:pPr>
+        <w:pStyle w:val="Paragraphedeliste"/>
+        <w:numPr>
+          <w:ilvl w:val="0"/>
+          <w:numId w:val="15"/>
+        </w:numPr>
+      </w:pPr>
+      <w:r>
+        <w:t>Member database</w:t>
+      </w:r>
+    </w:p>
+    <w:p>
+      <w:pPr>
+        <w:pStyle w:val="Titre2"/>
+      </w:pPr>
+      <w:bookmarkStart w:id="47" w:name="_Toc120647309"/>
+      <w:r>
+        <w:t>Preconditions</w:t>
+      </w:r>
+      <w:bookmarkEnd w:id="47"/>
+    </w:p>
+    <w:p>
+      <w:r>
+        <w:t xml:space="preserve">The Customer [Primary Actor] must have an active internet connection, logged </w:t>
+      </w:r>
+      <w:r>
+        <w:t>in</w:t>
+      </w:r>
+      <w:r>
+        <w:t xml:space="preserve"> the [</w:t>
+      </w:r>
+      <w:proofErr w:type="spellStart"/>
+      <w:r>
+        <w:t>reuseit</w:t>
+      </w:r>
+      <w:proofErr w:type="spellEnd"/>
+      <w:r>
+        <w:t>]</w:t>
+      </w:r>
+      <w:r>
+        <w:t xml:space="preserve"> </w:t>
+      </w:r>
+      <w:r>
+        <w:t>web</w:t>
+      </w:r>
+      <w:r>
+        <w:t>site open in the browser.</w:t>
+      </w:r>
+    </w:p>
+    <w:p>
+      <w:pPr>
+        <w:pStyle w:val="Titre2"/>
+      </w:pPr>
+      <w:bookmarkStart w:id="48" w:name="_Toc120647310"/>
+      <w:r>
+        <w:t>Main Success Scenario</w:t>
+      </w:r>
+      <w:bookmarkEnd w:id="48"/>
+    </w:p>
+    <w:p>
+      <w:pPr>
+        <w:pStyle w:val="TemplateInstructions"/>
+      </w:pPr>
+      <w:r>
+        <w:t>[Document t</w:t>
+      </w:r>
+      <w:r>
+        <w:t xml:space="preserve">he </w:t>
+      </w:r>
+      <w:r>
+        <w:t>steps that illustrate the straightest or simplest path (the “happy path”) to accomplishing the goal.</w:t>
+      </w:r>
+      <w:r>
+        <w:t xml:space="preserve"> </w:t>
+      </w:r>
+      <w:r>
+        <w:t>The main success scenario should d</w:t>
+      </w:r>
+      <w:r>
+        <w:t xml:space="preserve">escribe </w:t>
+      </w:r>
+      <w:r>
+        <w:t>the actor</w:t>
+      </w:r>
+      <w:r>
+        <w:t>s</w:t>
+      </w:r>
+      <w:r>
+        <w:t>’</w:t>
+      </w:r>
+      <w:r>
+        <w:t xml:space="preserve"> actions/stimuli and </w:t>
+      </w:r>
+      <w:r>
+        <w:t>system response to the action or stimulus</w:t>
+      </w:r>
+      <w:r>
+        <w:t xml:space="preserve">. </w:t>
+      </w:r>
+      <w:r>
+        <w:t>This scenario should always end wi</w:t>
+      </w:r>
+      <w:r>
+        <w:t>th a success end condition.</w:t>
+      </w:r>
+      <w:r>
+        <w:t>]</w:t>
+      </w:r>
+    </w:p>
+    <w:p>
+      <w:pPr>
+        <w:pStyle w:val="Listenumros"/>
+        <w:numPr>
+          <w:ilvl w:val="0"/>
+          <w:numId w:val="24"/>
+        </w:numPr>
+        <w:tabs>
+          <w:tab w:val="clear" w:pos="360"/>
+          <w:tab w:val="num" w:pos="720"/>
+        </w:tabs>
+        <w:ind w:left="720"/>
+      </w:pPr>
+      <w:r>
+        <w:t>Customer fulf</w:t>
+      </w:r>
+      <w:r>
+        <w:t>il</w:t>
+      </w:r>
+      <w:r>
+        <w:t>ls a formulary</w:t>
+      </w:r>
+    </w:p>
+    <w:p>
+      <w:pPr>
+        <w:pStyle w:val="Listenumros"/>
+        <w:tabs>
+          <w:tab w:val="clear" w:pos="360"/>
+          <w:tab w:val="num" w:pos="720"/>
+        </w:tabs>
+        <w:ind w:left="720"/>
+      </w:pPr>
+      <w:r>
+        <w:t xml:space="preserve">The systems </w:t>
+      </w:r>
+      <w:r>
+        <w:t>tell</w:t>
+      </w:r>
+      <w:r>
+        <w:t xml:space="preserve"> that data is in a correct format</w:t>
+      </w:r>
+    </w:p>
+    <w:p>
+      <w:pPr>
+        <w:pStyle w:val="Listenumros"/>
+        <w:tabs>
+          <w:tab w:val="clear" w:pos="360"/>
+          <w:tab w:val="num" w:pos="720"/>
+        </w:tabs>
+        <w:ind w:left="720"/>
+      </w:pPr>
+      <w:r>
+        <w:t>The data of the customer are updated</w:t>
+      </w:r>
+    </w:p>
+    <w:p>
+      <w:pPr>
+        <w:pStyle w:val="Listenumros"/>
+        <w:tabs>
+          <w:tab w:val="clear" w:pos="360"/>
+          <w:tab w:val="num" w:pos="720"/>
+        </w:tabs>
+        <w:ind w:left="720"/>
+      </w:pPr>
+      <w:r>
+        <w:t xml:space="preserve">The customer goes back to the option with non-confidential options </w:t>
+      </w:r>
+      <w:r>
+        <w:t>shown</w:t>
+      </w:r>
+    </w:p>
+    <w:p>
+      <w:pPr>
+        <w:pStyle w:val="Titre2"/>
+      </w:pPr>
+      <w:bookmarkStart w:id="49" w:name="_Toc120647311"/>
+      <w:r>
+        <w:t>Extensions</w:t>
+      </w:r>
+      <w:bookmarkEnd w:id="49"/>
+    </w:p>
+    <w:p>
+      <w:pPr>
+        <w:pStyle w:val="Listenumros"/>
+        <w:numPr>
+          <w:ilvl w:val="0"/>
+          <w:numId w:val="11"/>
+        </w:numPr>
+      </w:pPr>
+      <w:r>
+        <w:rPr>
+          <w:b/>
+        </w:rPr>
+        <w:t>Exception</w:t>
+      </w:r>
+      <w:r>
+        <w:t xml:space="preserve">: Submitted data </w:t>
+      </w:r>
+      <w:r>
+        <w:t>are</w:t>
+      </w:r>
+      <w:r>
+        <w:t xml:space="preserve"> incomplete:</w:t>
+      </w:r>
+    </w:p>
+    <w:p>
+      <w:pPr>
+        <w:pStyle w:val="Listenumros2"/>
+      </w:pPr>
+      <w:r>
+        <w:t>System displays a warning message</w:t>
+      </w:r>
+    </w:p>
+    <w:p>
+      <w:pPr>
+        <w:pStyle w:val="Listenumros2"/>
+      </w:pPr>
+      <w:r>
+        <w:t>Actor enters additional data.</w:t>
+      </w:r>
+    </w:p>
+    <w:p>
+      <w:pPr>
+        <w:pStyle w:val="Listenumros2"/>
+      </w:pPr>
+      <w:r>
+        <w:t>The System responds.</w:t>
+      </w:r>
+    </w:p>
+    <w:p>
+      <w:pPr>
+        <w:pStyle w:val="Sansinterligne"/>
+      </w:pPr>
+    </w:p>
+    <w:p>
+      <w:pPr>
+        <w:pStyle w:val="Sansinterligne"/>
+      </w:pPr>
+    </w:p>
+    <w:p>
+      <w:pPr>
+        <w:pStyle w:val="Listenumros"/>
+        <w:numPr>
+          <w:ilvl w:val="0"/>
+          <w:numId w:val="12"/>
+        </w:numPr>
+      </w:pPr>
+      <w:r>
+        <w:rPr>
+          <w:b/>
+        </w:rPr>
+        <w:lastRenderedPageBreak/>
+        <w:t>Alternative</w:t>
+      </w:r>
+      <w:r>
         <w:t>: Actor uploads a document with required data.</w:t>
       </w:r>
     </w:p>
@@ -567,192 +7371,212 @@
       <w:pPr>
         <w:pStyle w:val="Titre2"/>
       </w:pPr>
+      <w:bookmarkStart w:id="50" w:name="_Toc120647312"/>
       <w:r>
         <w:t>Post Conditions</w:t>
       </w:r>
+      <w:bookmarkEnd w:id="50"/>
     </w:p>
     <w:p>
       <w:pPr>
         <w:pStyle w:val="Titre3"/>
       </w:pPr>
+      <w:bookmarkStart w:id="51" w:name="_Toc120647313"/>
       <w:r>
         <w:t>Success End Condition</w:t>
       </w:r>
-    </w:p>
-    <w:p>
-      <w:pPr>
-        <w:pStyle w:val="TemplateInstructions"/>
-      </w:pPr>
-      <w:r>
-        <w:t>[Describe the end condition of the Use Case where the Primary Actor’s goal is satisfied]</w:t>
-      </w:r>
-    </w:p>
-    <w:p>
-      <w:r>
-        <w:t xml:space="preserve">The customer </w:t>
-      </w:r>
-      <w:r>
-        <w:t>can sign in to the website</w:t>
-      </w:r>
-    </w:p>
-    <w:p>
-      <w:r>
-        <w:t>He can confirm his membership</w:t>
-      </w:r>
-      <w:r>
-        <w:tab/>
-      </w:r>
-    </w:p>
-    <w:p>
-      <w:r>
-        <w:t>His data is visible in the website</w:t>
+      <w:bookmarkEnd w:id="51"/>
+    </w:p>
+    <w:p>
+      <w:r>
+        <w:t xml:space="preserve">The customer can </w:t>
+      </w:r>
+      <w:r>
+        <w:t>edit his information</w:t>
+      </w:r>
+    </w:p>
+    <w:p>
+      <w:r>
+        <w:t xml:space="preserve">The systems update </w:t>
+      </w:r>
+      <w:r>
+        <w:t>all</w:t>
+      </w:r>
+      <w:r>
+        <w:t xml:space="preserve"> his data</w:t>
+      </w:r>
+    </w:p>
+    <w:p>
+      <w:r>
+        <w:t xml:space="preserve">His data </w:t>
+      </w:r>
+      <w:r>
+        <w:t>are</w:t>
+      </w:r>
+      <w:r>
+        <w:t xml:space="preserve"> visible in the </w:t>
+      </w:r>
+      <w:r>
+        <w:t>option page</w:t>
       </w:r>
     </w:p>
     <w:p>
       <w:pPr>
         <w:pStyle w:val="Titre3"/>
       </w:pPr>
+      <w:bookmarkStart w:id="52" w:name="_Toc120647314"/>
       <w:r>
         <w:t>Minimal Guarantees</w:t>
       </w:r>
-    </w:p>
-    <w:p>
-      <w:r>
-        <w:t>The</w:t>
-      </w:r>
-      <w:r>
-        <w:t xml:space="preserve"> member has his </w:t>
-      </w:r>
-      <w:r>
-        <w:t>account stored into the database</w:t>
-      </w:r>
-      <w:r>
-        <w:t>.</w:t>
+      <w:bookmarkEnd w:id="52"/>
+    </w:p>
+    <w:p>
+      <w:r>
+        <w:t>The member has his account stored into the database.</w:t>
       </w:r>
     </w:p>
     <w:p>
       <w:pPr>
         <w:pStyle w:val="Titre3"/>
       </w:pPr>
+      <w:bookmarkStart w:id="53" w:name="_Toc120647315"/>
       <w:r>
         <w:t>Failure End Condition</w:t>
       </w:r>
-    </w:p>
-    <w:p>
-      <w:pPr>
-        <w:pStyle w:val="TemplateInstructions"/>
-      </w:pPr>
-      <w:r>
-        <w:t>[Describe the end condition that results if the Primary Actor fails to accomplish his goal.]</w:t>
-      </w:r>
-    </w:p>
-    <w:p>
-      <w:r>
-        <w:t xml:space="preserve">The customer </w:t>
-      </w:r>
-      <w:r>
-        <w:t>can register again with the same username</w:t>
+      <w:bookmarkEnd w:id="53"/>
+    </w:p>
+    <w:p>
+      <w:r>
+        <w:t xml:space="preserve">The customer can </w:t>
+      </w:r>
+      <w:r>
+        <w:t xml:space="preserve">try to </w:t>
+      </w:r>
+      <w:r>
+        <w:t>update his information with a correct syntax of the data.</w:t>
       </w:r>
     </w:p>
     <w:p>
       <w:pPr>
         <w:pStyle w:val="Titre2"/>
       </w:pPr>
+      <w:bookmarkStart w:id="54" w:name="_Toc120647316"/>
       <w:r>
         <w:t>Frequency</w:t>
       </w:r>
-    </w:p>
-    <w:p>
-      <w:pPr>
-        <w:pStyle w:val="TemplateInstructions"/>
-      </w:pPr>
-      <w:r>
-        <w:t>[Indicate how often the use case is expected to occur. This information aids designers and developers in understanding capacity requirements.]</w:t>
-      </w:r>
-    </w:p>
-    <w:p>
-      <w:r>
-        <w:t>Few members connects to the website every day</w:t>
-      </w:r>
-      <w:r>
-        <w:t>.</w:t>
+      <w:bookmarkEnd w:id="54"/>
+    </w:p>
+    <w:p>
+      <w:r>
+        <w:t xml:space="preserve">Few members </w:t>
+      </w:r>
+      <w:r>
+        <w:t>connect</w:t>
+      </w:r>
+      <w:r>
+        <w:t xml:space="preserve"> to the website every day.</w:t>
       </w:r>
     </w:p>
     <w:p>
       <w:pPr>
         <w:pStyle w:val="Titre2"/>
       </w:pPr>
-      <w:r>
-        <w:t xml:space="preserve">Special </w:t>
-      </w:r>
-      <w:r>
-        <w:t>Requirements</w:t>
-      </w:r>
-    </w:p>
-    <w:p>
-      <w:pPr>
-        <w:pStyle w:val="TemplateInstructions"/>
-      </w:pPr>
-      <w:r>
-        <w:t>[Describe any additional factors that impact the execution of the use case. These could be environmental, regulatory, organizational or market-driven in nature.]</w:t>
-      </w:r>
+      <w:bookmarkStart w:id="55" w:name="_Toc120647317"/>
+      <w:r>
+        <w:t>Special Requirements</w:t>
+      </w:r>
+      <w:bookmarkEnd w:id="55"/>
     </w:p>
     <w:p>
       <w:pPr>
         <w:pStyle w:val="Titre3"/>
       </w:pPr>
-      <w:r>
-        <w:lastRenderedPageBreak/>
+      <w:bookmarkStart w:id="56" w:name="_Toc120647318"/>
+      <w:r>
         <w:t>Performance</w:t>
       </w:r>
-    </w:p>
-    <w:p>
-      <w:r>
-        <w:t>The customer should be taken to the order confirmation screen with 10 seconds of entering payment information.</w:t>
+      <w:bookmarkEnd w:id="56"/>
+    </w:p>
+    <w:p>
+      <w:r>
+        <w:t>Th</w:t>
+      </w:r>
+      <w:r>
+        <w:t xml:space="preserve">e customer data </w:t>
+      </w:r>
+      <w:proofErr w:type="gramStart"/>
+      <w:r>
+        <w:t>has to</w:t>
+      </w:r>
+      <w:proofErr w:type="gramEnd"/>
+      <w:r>
+        <w:t xml:space="preserve"> be updated by few seconds at most.</w:t>
       </w:r>
     </w:p>
     <w:p>
       <w:pPr>
         <w:pStyle w:val="Titre3"/>
       </w:pPr>
+      <w:bookmarkStart w:id="57" w:name="_Toc120647319"/>
       <w:r>
         <w:t>Security</w:t>
       </w:r>
-    </w:p>
-    <w:p>
-      <w:r>
-        <w:t>Password will be masked in the inscription page</w:t>
-      </w:r>
-      <w:r>
-        <w:t xml:space="preserve"> and not returned to it in clear.</w:t>
-      </w:r>
-      <w:r>
-        <w:t xml:space="preserve"> The feature will prevent from </w:t>
-      </w:r>
-      <w:r>
-        <w:t xml:space="preserve">mySQL injections or HTML injection. We will encode URL to protect. </w:t>
+      <w:bookmarkEnd w:id="57"/>
+    </w:p>
+    <w:p>
+      <w:r>
+        <w:t xml:space="preserve">Password will </w:t>
+      </w:r>
+      <w:r>
+        <w:t>not be shown</w:t>
+      </w:r>
+      <w:r>
+        <w:t xml:space="preserve"> in the </w:t>
+      </w:r>
+      <w:r>
+        <w:t>option</w:t>
+      </w:r>
+      <w:r>
+        <w:t xml:space="preserve"> page and not returned. The feature will prevent from </w:t>
+      </w:r>
+      <w:proofErr w:type="spellStart"/>
+      <w:r>
+        <w:t>mySQL</w:t>
+      </w:r>
+      <w:proofErr w:type="spellEnd"/>
+      <w:r>
+        <w:t xml:space="preserve"> injections or HTML injection. We will encode URL to protect. </w:t>
+      </w:r>
+      <w:r>
+        <w:t xml:space="preserve"> The data will be secured with a salt GET argument.</w:t>
       </w:r>
     </w:p>
     <w:p>
       <w:pPr>
         <w:pStyle w:val="Titre3"/>
       </w:pPr>
-      <w:r>
-        <w:t>Usability</w:t>
-      </w:r>
-      <w:r>
-        <w:t xml:space="preserve"> / </w:t>
-      </w:r>
-      <w:r>
-        <w:t>Accessibility</w:t>
-      </w:r>
-    </w:p>
-    <w:p>
-      <w:r>
-        <w:t>Order page must comply with Americans with Disabilities Act requirements.</w:t>
-      </w:r>
-    </w:p>
-    <w:p>
+      <w:bookmarkStart w:id="58" w:name="_Toc120647320"/>
+      <w:r>
+        <w:t>Usability / Accessibility</w:t>
+      </w:r>
+      <w:bookmarkEnd w:id="58"/>
+    </w:p>
+    <w:p>
+      <w:r>
+        <w:t>Option page</w:t>
+      </w:r>
+      <w:r>
+        <w:t xml:space="preserve"> must comply with Americans with </w:t>
+      </w:r>
+      <w:r>
+        <w:t>d</w:t>
+      </w:r>
+      <w:r>
+        <w:t>isabilities</w:t>
+      </w:r>
+      <w:r>
+        <w:t xml:space="preserve">. Act requirements. </w:t>
+      </w:r>
       <w:r>
         <w:t>Customer must be able to view page in English, French and Spanish.</w:t>
       </w:r>
@@ -761,26 +7585,24 @@
       <w:pPr>
         <w:pStyle w:val="Titre3"/>
       </w:pPr>
-      <w:r>
-        <w:t>Other</w:t>
-      </w:r>
-    </w:p>
-    <w:p/>
+      <w:bookmarkStart w:id="59" w:name="_Toc120647321"/>
+      <w:r>
+        <w:t>Othe</w:t>
+      </w:r>
+      <w:r>
+        <w:t>rs</w:t>
+      </w:r>
+      <w:bookmarkEnd w:id="59"/>
+    </w:p>
     <w:p>
       <w:pPr>
         <w:pStyle w:val="Titre2"/>
       </w:pPr>
+      <w:bookmarkStart w:id="60" w:name="_Toc120647322"/>
       <w:r>
         <w:t>Issues and Next Steps</w:t>
       </w:r>
-    </w:p>
-    <w:p>
-      <w:pPr>
-        <w:pStyle w:val="TemplateInstructions"/>
-      </w:pPr>
-      <w:r>
-        <w:t>[Note any issues related to the definition of this use case that will require clarification prior to development. Also list any follow-up work that needs to be done prior to sign-off on the use case.]</w:t>
-      </w:r>
+      <w:bookmarkEnd w:id="60"/>
     </w:p>
     <w:p>
       <w:r>
@@ -796,7 +7618,7 @@
         </w:numPr>
       </w:pPr>
       <w:r>
-        <w:t>Maximum length of checking account number</w:t>
+        <w:t>Old password is unspecified</w:t>
       </w:r>
     </w:p>
     <w:p>
@@ -808,10 +7630,73 @@
         </w:numPr>
       </w:pPr>
       <w:r>
-        <w:t xml:space="preserve">Currency exchange rate </w:t>
-      </w:r>
-      <w:r>
-        <w:t>update frequency</w:t>
+        <w:t xml:space="preserve">Old password is </w:t>
+      </w:r>
+      <w:r>
+        <w:t>incorrect</w:t>
+      </w:r>
+    </w:p>
+    <w:p>
+      <w:pPr>
+        <w:pStyle w:val="Paragraphedeliste"/>
+        <w:numPr>
+          <w:ilvl w:val="0"/>
+          <w:numId w:val="16"/>
+        </w:numPr>
+      </w:pPr>
+      <w:r>
+        <w:t>New password is</w:t>
+      </w:r>
+      <w:r>
+        <w:t xml:space="preserve"> unspecified</w:t>
+      </w:r>
+    </w:p>
+    <w:p>
+      <w:pPr>
+        <w:pStyle w:val="Paragraphedeliste"/>
+        <w:numPr>
+          <w:ilvl w:val="0"/>
+          <w:numId w:val="16"/>
+        </w:numPr>
+      </w:pPr>
+      <w:r>
+        <w:t>New password is</w:t>
+      </w:r>
+      <w:r>
+        <w:t xml:space="preserve"> in an incorrect format</w:t>
+      </w:r>
+    </w:p>
+    <w:p>
+      <w:pPr>
+        <w:pStyle w:val="Paragraphedeliste"/>
+        <w:numPr>
+          <w:ilvl w:val="0"/>
+          <w:numId w:val="16"/>
+        </w:numPr>
+      </w:pPr>
+      <w:r>
+        <w:t>New pa</w:t>
+      </w:r>
+      <w:r>
+        <w:t>ssword is</w:t>
+      </w:r>
+      <w:r>
+        <w:t xml:space="preserve"> in </w:t>
+      </w:r>
+      <w:r>
+        <w:t xml:space="preserve">a </w:t>
+      </w:r>
+    </w:p>
+    <w:p>
+      <w:pPr>
+        <w:pStyle w:val="Paragraphedeliste"/>
+        <w:numPr>
+          <w:ilvl w:val="0"/>
+          <w:numId w:val="16"/>
+        </w:numPr>
+      </w:pPr>
+      <w:r>
+        <w:t>Currency exchange rate update frequency</w:t>
       </w:r>
     </w:p>
     <w:p>
@@ -831,6 +7716,661 @@
         <w:t>Obtain tax tables for U.S. states and territories</w:t>
       </w:r>
     </w:p>
+    <w:p/>
+    <w:p/>
+    <w:p>
+      <w:pPr>
+        <w:pStyle w:val="Titre1"/>
+      </w:pPr>
+      <w:r>
+        <w:t>Use Case [#</w:t>
+      </w:r>
+      <w:r>
+        <w:t>4</w:t>
+      </w:r>
+      <w:r>
+        <w:t xml:space="preserve">]:  A member </w:t>
+      </w:r>
+      <w:r>
+        <w:t>can create a subject</w:t>
+      </w:r>
+    </w:p>
+    <w:p>
+      <w:pPr>
+        <w:pStyle w:val="Titre2"/>
+      </w:pPr>
+      <w:r>
+        <w:t>Description</w:t>
+      </w:r>
+    </w:p>
+    <w:p>
+      <w:r>
+        <w:t xml:space="preserve">A user can </w:t>
+      </w:r>
+      <w:r>
+        <w:t>create a new subject by describing its name and its content plus an additional task</w:t>
+      </w:r>
+      <w:r>
+        <w:t xml:space="preserve"> on it</w:t>
+      </w:r>
+    </w:p>
+    <w:p>
+      <w:pPr>
+        <w:pStyle w:val="Titre2"/>
+      </w:pPr>
+      <w:r>
+        <w:t>Level</w:t>
+      </w:r>
+    </w:p>
+    <w:p>
+      <w:r>
+        <w:t>High level summary</w:t>
+      </w:r>
+    </w:p>
+    <w:p>
+      <w:pPr>
+        <w:pStyle w:val="Titre2"/>
+        <w:rPr>
+          <w:sz w:val="19"/>
+          <w:szCs w:val="19"/>
+        </w:rPr>
+      </w:pPr>
+      <w:r>
+        <w:t>Trigger</w:t>
+      </w:r>
+    </w:p>
+    <w:p>
+      <w:r>
+        <w:t xml:space="preserve">The customer clicks </w:t>
+      </w:r>
+      <w:r>
+        <w:t xml:space="preserve">to </w:t>
+      </w:r>
+      <w:r>
+        <w:t>a forum page</w:t>
+      </w:r>
+    </w:p>
+    <w:p>
+      <w:pPr>
+        <w:pStyle w:val="Titre2"/>
+      </w:pPr>
+      <w:r>
+        <w:t>Primary Actor</w:t>
+      </w:r>
+    </w:p>
+    <w:p>
+      <w:r>
+        <w:t xml:space="preserve">The Primary Actor is the customer </w:t>
+      </w:r>
+      <w:r>
+        <w:t>creating a topic</w:t>
+      </w:r>
+    </w:p>
+    <w:p>
+      <w:pPr>
+        <w:pStyle w:val="Titre2"/>
+      </w:pPr>
+      <w:r>
+        <w:t>Additional/Supporting Actors</w:t>
+      </w:r>
+    </w:p>
+    <w:p>
+      <w:r>
+        <w:t xml:space="preserve">Secondary Actors: </w:t>
+      </w:r>
+    </w:p>
+    <w:p>
+      <w:pPr>
+        <w:pStyle w:val="Paragraphedeliste"/>
+      </w:pPr>
+      <w:r>
+        <w:t>Administrator</w:t>
+      </w:r>
+    </w:p>
+    <w:p>
+      <w:pPr>
+        <w:pStyle w:val="Titre2"/>
+      </w:pPr>
+      <w:r>
+        <w:t xml:space="preserve">Stakeholders </w:t>
+      </w:r>
+    </w:p>
+    <w:p>
+      <w:r>
+        <w:t>Stakeholders:</w:t>
+      </w:r>
+    </w:p>
+    <w:p>
+      <w:pPr>
+        <w:pStyle w:val="Paragraphedeliste"/>
+        <w:numPr>
+          <w:ilvl w:val="0"/>
+          <w:numId w:val="15"/>
+        </w:numPr>
+      </w:pPr>
+      <w:r>
+        <w:t>Subject database</w:t>
+      </w:r>
+    </w:p>
+    <w:p>
+      <w:pPr>
+        <w:pStyle w:val="Paragraphedeliste"/>
+        <w:numPr>
+          <w:ilvl w:val="0"/>
+          <w:numId w:val="15"/>
+        </w:numPr>
+      </w:pPr>
+      <w:r>
+        <w:t>Forum database</w:t>
+      </w:r>
+    </w:p>
+    <w:p>
+      <w:pPr>
+        <w:pStyle w:val="Titre2"/>
+      </w:pPr>
+      <w:r>
+        <w:t>Preconditions</w:t>
+      </w:r>
+    </w:p>
+    <w:p>
+      <w:r>
+        <w:t>The Customer [Primary Actor] must have an active internet connection, logged in the [</w:t>
+      </w:r>
+      <w:proofErr w:type="spellStart"/>
+      <w:r>
+        <w:t>reuseit</w:t>
+      </w:r>
+      <w:proofErr w:type="spellEnd"/>
+      <w:r>
+        <w:t>] website open in the browser.</w:t>
+      </w:r>
+    </w:p>
+    <w:p>
+      <w:pPr>
+        <w:pStyle w:val="Titre2"/>
+      </w:pPr>
+      <w:r>
+        <w:t>Main Success Scenario</w:t>
+      </w:r>
+    </w:p>
+    <w:p>
+      <w:pPr>
+        <w:pStyle w:val="Listenumros2"/>
+        <w:numPr>
+          <w:ilvl w:val="0"/>
+          <w:numId w:val="26"/>
+        </w:numPr>
+      </w:pPr>
+      <w:r>
+        <w:t>Customer fulfills a formulary</w:t>
+      </w:r>
+    </w:p>
+    <w:p>
+      <w:pPr>
+        <w:pStyle w:val="Listenumros2"/>
+        <w:numPr>
+          <w:ilvl w:val="0"/>
+          <w:numId w:val="26"/>
+        </w:numPr>
+      </w:pPr>
+      <w:r>
+        <w:t xml:space="preserve">The system tell </w:t>
+      </w:r>
+      <w:r>
+        <w:t>data (subject, message, task)</w:t>
+      </w:r>
+      <w:r>
+        <w:t xml:space="preserve"> is in a correct format</w:t>
+      </w:r>
+    </w:p>
+    <w:p>
+      <w:pPr>
+        <w:pStyle w:val="Listenumros2"/>
+        <w:numPr>
+          <w:ilvl w:val="0"/>
+          <w:numId w:val="26"/>
+        </w:numPr>
+      </w:pPr>
+      <w:r>
+        <w:t>The data of the customer are updated</w:t>
+      </w:r>
+    </w:p>
+    <w:p>
+      <w:pPr>
+        <w:pStyle w:val="Listenumros2"/>
+        <w:numPr>
+          <w:ilvl w:val="0"/>
+          <w:numId w:val="26"/>
+        </w:numPr>
+      </w:pPr>
+      <w:r>
+        <w:t>The customer goes back to the option with non-confidential options shown</w:t>
+      </w:r>
+    </w:p>
+    <w:p>
+      <w:pPr>
+        <w:pStyle w:val="Titre2"/>
+      </w:pPr>
+      <w:r>
+        <w:t>Extensions</w:t>
+      </w:r>
+    </w:p>
+    <w:p>
+      <w:pPr>
+        <w:pStyle w:val="Listenumros"/>
+        <w:numPr>
+          <w:ilvl w:val="0"/>
+          <w:numId w:val="11"/>
+        </w:numPr>
+      </w:pPr>
+      <w:r>
+        <w:rPr>
+          <w:b/>
+        </w:rPr>
+        <w:t>Exception</w:t>
+      </w:r>
+      <w:r>
+        <w:t>: Submitted data are incomplete</w:t>
+      </w:r>
+      <w:r>
+        <w:t xml:space="preserve"> or incorrect</w:t>
+      </w:r>
+    </w:p>
+    <w:p>
+      <w:pPr>
+        <w:pStyle w:val="Listenumros2"/>
+      </w:pPr>
+      <w:r>
+        <w:t>System displays a warning message</w:t>
+      </w:r>
+    </w:p>
+    <w:p>
+      <w:pPr>
+        <w:pStyle w:val="Listenumros2"/>
+      </w:pPr>
+      <w:r>
+        <w:t>Actor enters additional data.</w:t>
+      </w:r>
+    </w:p>
+    <w:p>
+      <w:pPr>
+        <w:pStyle w:val="Listenumros2"/>
+      </w:pPr>
+      <w:r>
+        <w:t>The System responds.</w:t>
+      </w:r>
+    </w:p>
+    <w:p>
+      <w:pPr>
+        <w:pStyle w:val="Sansinterligne"/>
+      </w:pPr>
+    </w:p>
+    <w:p>
+      <w:pPr>
+        <w:pStyle w:val="Sansinterligne"/>
+      </w:pPr>
+    </w:p>
+    <w:p>
+      <w:pPr>
+        <w:pStyle w:val="Listenumros"/>
+        <w:numPr>
+          <w:ilvl w:val="0"/>
+          <w:numId w:val="12"/>
+        </w:numPr>
+      </w:pPr>
+      <w:r>
+        <w:rPr>
+          <w:b/>
+        </w:rPr>
+        <w:lastRenderedPageBreak/>
+        <w:t>Alternative</w:t>
+      </w:r>
+      <w:r>
+        <w:t>: Actor uploads a document with required data.</w:t>
+      </w:r>
+    </w:p>
+    <w:p>
+      <w:pPr>
+        <w:pStyle w:val="Listenumros2"/>
+        <w:numPr>
+          <w:ilvl w:val="0"/>
+          <w:numId w:val="13"/>
+        </w:numPr>
+      </w:pPr>
+      <w:r>
+        <w:t>System confirms upload.</w:t>
+      </w:r>
+    </w:p>
+    <w:p>
+      <w:pPr>
+        <w:pStyle w:val="Listenumros2"/>
+      </w:pPr>
+      <w:r>
+        <w:t>System processes data.</w:t>
+      </w:r>
+    </w:p>
+    <w:p>
+      <w:pPr>
+        <w:pStyle w:val="Listenumros2"/>
+      </w:pPr>
+      <w:r>
+        <w:t>System sends confirmation.</w:t>
+      </w:r>
+    </w:p>
+    <w:p>
+      <w:pPr>
+        <w:pStyle w:val="Titre2"/>
+      </w:pPr>
+      <w:r>
+        <w:t>Post Conditions</w:t>
+      </w:r>
+    </w:p>
+    <w:p>
+      <w:pPr>
+        <w:pStyle w:val="Titre3"/>
+      </w:pPr>
+      <w:r>
+        <w:t>Success End Condition</w:t>
+      </w:r>
+    </w:p>
+    <w:p>
+      <w:r>
+        <w:t xml:space="preserve">The customer </w:t>
+      </w:r>
+      <w:r>
+        <w:t>can send the content of a new subject</w:t>
+      </w:r>
+    </w:p>
+    <w:p>
+      <w:r>
+        <w:t xml:space="preserve">The system </w:t>
+      </w:r>
+      <w:proofErr w:type="gramStart"/>
+      <w:r>
+        <w:t>create</w:t>
+      </w:r>
+      <w:proofErr w:type="gramEnd"/>
+      <w:r>
+        <w:t xml:space="preserve"> a new line into the table </w:t>
+      </w:r>
+      <w:r>
+        <w:t>subject</w:t>
+      </w:r>
+    </w:p>
+    <w:p>
+      <w:r>
+        <w:t xml:space="preserve">His </w:t>
+      </w:r>
+      <w:r>
+        <w:t xml:space="preserve">subject is visible for </w:t>
+      </w:r>
+      <w:r>
+        <w:t>any user</w:t>
+      </w:r>
+      <w:r>
+        <w:t xml:space="preserve"> that got the link </w:t>
+      </w:r>
+    </w:p>
+    <w:p>
+      <w:r>
+        <w:t>The link of the topic is available for all user of the website</w:t>
+      </w:r>
+    </w:p>
+    <w:p>
+      <w:pPr>
+        <w:pStyle w:val="Titre3"/>
+      </w:pPr>
+      <w:r>
+        <w:t>Minimal Guarantees</w:t>
+      </w:r>
+    </w:p>
+    <w:p>
+      <w:r>
+        <w:t xml:space="preserve">The member has his </w:t>
+      </w:r>
+      <w:r>
+        <w:t>subject stored</w:t>
+      </w:r>
+      <w:r>
+        <w:t xml:space="preserve"> into the database.</w:t>
+      </w:r>
+    </w:p>
+    <w:p>
+      <w:pPr>
+        <w:pStyle w:val="Titre3"/>
+      </w:pPr>
+      <w:r>
+        <w:t>Failure End Condition</w:t>
+      </w:r>
+    </w:p>
+    <w:p>
+      <w:r>
+        <w:t xml:space="preserve">The customer can try to </w:t>
+      </w:r>
+      <w:proofErr w:type="spellStart"/>
+      <w:r>
+        <w:t>fulfull</w:t>
+      </w:r>
+      <w:proofErr w:type="spellEnd"/>
+      <w:r>
+        <w:t xml:space="preserve"> the formulary or change the task</w:t>
+      </w:r>
+      <w:r>
+        <w:t xml:space="preserve"> </w:t>
+      </w:r>
+      <w:r>
+        <w:t>to be a member’s one</w:t>
+      </w:r>
+      <w:r>
+        <w:t xml:space="preserve"> or NULL.</w:t>
+      </w:r>
+    </w:p>
+    <w:p>
+      <w:pPr>
+        <w:pStyle w:val="Titre2"/>
+      </w:pPr>
+      <w:r>
+        <w:t>Frequency</w:t>
+      </w:r>
+    </w:p>
+    <w:p>
+      <w:r>
+        <w:t xml:space="preserve">Few members </w:t>
+      </w:r>
+      <w:r>
+        <w:t>create a subject every day.</w:t>
+      </w:r>
+    </w:p>
+    <w:p>
+      <w:pPr>
+        <w:pStyle w:val="Titre2"/>
+      </w:pPr>
+      <w:r>
+        <w:t>Special Requirements</w:t>
+      </w:r>
+    </w:p>
+    <w:p>
+      <w:pPr>
+        <w:pStyle w:val="Titre3"/>
+      </w:pPr>
+      <w:r>
+        <w:t>Performance</w:t>
+      </w:r>
+    </w:p>
+    <w:p>
+      <w:r>
+        <w:t xml:space="preserve">The customer data </w:t>
+      </w:r>
+      <w:r>
+        <w:t>must</w:t>
+      </w:r>
+      <w:r>
+        <w:t xml:space="preserve"> be updated by few seconds at most.</w:t>
+      </w:r>
+    </w:p>
+    <w:p>
+      <w:pPr>
+        <w:pStyle w:val="Titre3"/>
+      </w:pPr>
+      <w:r>
+        <w:t>Security</w:t>
+      </w:r>
+    </w:p>
+    <w:p>
+      <w:pPr>
+        <w:jc w:val="both"/>
+      </w:pPr>
+      <w:r>
+        <w:t xml:space="preserve">Password will not be shown in the option page and </w:t>
+      </w:r>
+      <w:r>
+        <w:t>won</w:t>
+      </w:r>
+      <w:r>
+        <w:t>’</w:t>
+      </w:r>
+      <w:r>
+        <w:t xml:space="preserve">t be </w:t>
+      </w:r>
+      <w:r>
+        <w:t xml:space="preserve">returned. The feature will prevent from </w:t>
+      </w:r>
+      <w:proofErr w:type="spellStart"/>
+      <w:r>
+        <w:t>mySQL</w:t>
+      </w:r>
+      <w:proofErr w:type="spellEnd"/>
+      <w:r>
+        <w:t xml:space="preserve"> injections or HTML injection. We will encode URL to protect.  The data will be secured with a salt GET argument.</w:t>
+      </w:r>
+    </w:p>
+    <w:p>
+      <w:pPr>
+        <w:pStyle w:val="Titre3"/>
+      </w:pPr>
+      <w:r>
+        <w:t>Usability / Accessibility</w:t>
+      </w:r>
+    </w:p>
+    <w:p>
+      <w:r>
+        <w:t>Option page must comply with Americans with disabilities. Act requirements. Customer must be able to view page in English, French and Spanish.</w:t>
+      </w:r>
+    </w:p>
+    <w:p>
+      <w:pPr>
+        <w:pStyle w:val="Titre3"/>
+      </w:pPr>
+      <w:r>
+        <w:t>Others</w:t>
+      </w:r>
+    </w:p>
+    <w:p>
+      <w:pPr>
+        <w:pStyle w:val="Titre2"/>
+      </w:pPr>
+      <w:r>
+        <w:t>Issues and Next Steps</w:t>
+      </w:r>
+    </w:p>
+    <w:p>
+      <w:r>
+        <w:t>Issues:</w:t>
+      </w:r>
+    </w:p>
+    <w:p>
+      <w:pPr>
+        <w:pStyle w:val="Paragraphedeliste"/>
+        <w:numPr>
+          <w:ilvl w:val="0"/>
+          <w:numId w:val="16"/>
+        </w:numPr>
+      </w:pPr>
+      <w:r>
+        <w:t>Old password is unspecified</w:t>
+      </w:r>
+    </w:p>
+    <w:p>
+      <w:pPr>
+        <w:pStyle w:val="Paragraphedeliste"/>
+        <w:numPr>
+          <w:ilvl w:val="0"/>
+          <w:numId w:val="16"/>
+        </w:numPr>
+      </w:pPr>
+      <w:r>
+        <w:t>Old password is incorrect</w:t>
+      </w:r>
+    </w:p>
+    <w:p>
+      <w:pPr>
+        <w:pStyle w:val="Paragraphedeliste"/>
+        <w:numPr>
+          <w:ilvl w:val="0"/>
+          <w:numId w:val="16"/>
+        </w:numPr>
+      </w:pPr>
+      <w:r>
+        <w:t>New password is unspecified</w:t>
+      </w:r>
+    </w:p>
+    <w:p>
+      <w:pPr>
+        <w:pStyle w:val="Paragraphedeliste"/>
+        <w:numPr>
+          <w:ilvl w:val="0"/>
+          <w:numId w:val="16"/>
+        </w:numPr>
+      </w:pPr>
+      <w:r>
+        <w:t>New password is in an incorrect format</w:t>
+      </w:r>
+    </w:p>
+    <w:p>
+      <w:pPr>
+        <w:pStyle w:val="Paragraphedeliste"/>
+        <w:numPr>
+          <w:ilvl w:val="0"/>
+          <w:numId w:val="16"/>
+        </w:numPr>
+      </w:pPr>
+      <w:r>
+        <w:t xml:space="preserve">New password is in a </w:t>
+      </w:r>
+    </w:p>
+    <w:p>
+      <w:pPr>
+        <w:pStyle w:val="Paragraphedeliste"/>
+        <w:numPr>
+          <w:ilvl w:val="0"/>
+          <w:numId w:val="16"/>
+        </w:numPr>
+      </w:pPr>
+      <w:r>
+        <w:t>Currency exchange rate update frequency</w:t>
+      </w:r>
+    </w:p>
+    <w:p>
+      <w:r>
+        <w:t>Next Steps:</w:t>
+      </w:r>
+    </w:p>
+    <w:p>
+      <w:pPr>
+        <w:pStyle w:val="Paragraphedeliste"/>
+        <w:numPr>
+          <w:ilvl w:val="0"/>
+          <w:numId w:val="17"/>
+        </w:numPr>
+      </w:pPr>
+      <w:r>
+        <w:lastRenderedPageBreak/>
+        <w:t>Obtain tax tables for U.S. states and territories</w:t>
+      </w:r>
+    </w:p>
+    <w:p/>
+    <w:p/>
+    <w:p/>
     <w:p/>
     <w:sectPr>
       <w:headerReference w:type="even" r:id="rId9"/>
@@ -1004,7 +8544,7 @@
   <w:abstractNum w:abstractNumId="3" w15:restartNumberingAfterBreak="0">
     <w:nsid w:val="FFFFFF7F"/>
     <w:multiLevelType w:val="singleLevel"/>
-    <w:tmpl w:val="67B624EE"/>
+    <w:tmpl w:val="AE021E96"/>
     <w:lvl w:ilvl="0">
       <w:start w:val="1"/>
       <w:numFmt w:val="decimal"/>
@@ -1097,7 +8637,7 @@
   <w:abstractNum w:abstractNumId="8" w15:restartNumberingAfterBreak="0">
     <w:nsid w:val="FFFFFF88"/>
     <w:multiLevelType w:val="singleLevel"/>
-    <w:tmpl w:val="797AA6C4"/>
+    <w:tmpl w:val="2D4AB3B4"/>
     <w:lvl w:ilvl="0">
       <w:start w:val="1"/>
       <w:numFmt w:val="decimal"/>
@@ -1547,6 +9087,95 @@
     </w:lvl>
   </w:abstractNum>
   <w:abstractNum w:abstractNumId="14" w15:restartNumberingAfterBreak="0">
+    <w:nsid w:val="4BCB5E99"/>
+    <w:multiLevelType w:val="hybridMultilevel"/>
+    <w:tmpl w:val="BFD60146"/>
+    <w:lvl w:ilvl="0" w:tplc="040C000F">
+      <w:start w:val="1"/>
+      <w:numFmt w:val="decimal"/>
+      <w:lvlText w:val="%1."/>
+      <w:lvlJc w:val="left"/>
+      <w:pPr>
+        <w:ind w:left="720" w:hanging="360"/>
+      </w:pPr>
+      <w:rPr>
+        <w:rFonts w:hint="default"/>
+      </w:rPr>
+    </w:lvl>
+    <w:lvl w:ilvl="1" w:tplc="040C0019" w:tentative="1">
+      <w:start w:val="1"/>
+      <w:numFmt w:val="lowerLetter"/>
+      <w:lvlText w:val="%2."/>
+      <w:lvlJc w:val="left"/>
+      <w:pPr>
+        <w:ind w:left="1440" w:hanging="360"/>
+      </w:pPr>
+    </w:lvl>
+    <w:lvl w:ilvl="2" w:tplc="040C001B" w:tentative="1">
+      <w:start w:val="1"/>
+      <w:numFmt w:val="lowerRoman"/>
+      <w:lvlText w:val="%3."/>
+      <w:lvlJc w:val="right"/>
+      <w:pPr>
+        <w:ind w:left="2160" w:hanging="180"/>
+      </w:pPr>
+    </w:lvl>
+    <w:lvl w:ilvl="3" w:tplc="040C000F" w:tentative="1">
+      <w:start w:val="1"/>
+      <w:numFmt w:val="decimal"/>
+      <w:lvlText w:val="%4."/>
+      <w:lvlJc w:val="left"/>
+      <w:pPr>
+        <w:ind w:left="2880" w:hanging="360"/>
+      </w:pPr>
+    </w:lvl>
+    <w:lvl w:ilvl="4" w:tplc="040C0019" w:tentative="1">
+      <w:start w:val="1"/>
+      <w:numFmt w:val="lowerLetter"/>
+      <w:lvlText w:val="%5."/>
+      <w:lvlJc w:val="left"/>
+      <w:pPr>
+        <w:ind w:left="3600" w:hanging="360"/>
+      </w:pPr>
+    </w:lvl>
+    <w:lvl w:ilvl="5" w:tplc="040C001B" w:tentative="1">
+      <w:start w:val="1"/>
+      <w:numFmt w:val="lowerRoman"/>
+      <w:lvlText w:val="%6."/>
+      <w:lvlJc w:val="right"/>
+      <w:pPr>
+        <w:ind w:left="4320" w:hanging="180"/>
+      </w:pPr>
+    </w:lvl>
+    <w:lvl w:ilvl="6" w:tplc="040C000F" w:tentative="1">
+      <w:start w:val="1"/>
+      <w:numFmt w:val="decimal"/>
+      <w:lvlText w:val="%7."/>
+      <w:lvlJc w:val="left"/>
+      <w:pPr>
+        <w:ind w:left="5040" w:hanging="360"/>
+      </w:pPr>
+    </w:lvl>
+    <w:lvl w:ilvl="7" w:tplc="040C0019" w:tentative="1">
+      <w:start w:val="1"/>
+      <w:numFmt w:val="lowerLetter"/>
+      <w:lvlText w:val="%8."/>
+      <w:lvlJc w:val="left"/>
+      <w:pPr>
+        <w:ind w:left="5760" w:hanging="360"/>
+      </w:pPr>
+    </w:lvl>
+    <w:lvl w:ilvl="8" w:tplc="040C001B" w:tentative="1">
+      <w:start w:val="1"/>
+      <w:numFmt w:val="lowerRoman"/>
+      <w:lvlText w:val="%9."/>
+      <w:lvlJc w:val="right"/>
+      <w:pPr>
+        <w:ind w:left="6480" w:hanging="180"/>
+      </w:pPr>
+    </w:lvl>
+  </w:abstractNum>
+  <w:abstractNum w:abstractNumId="15" w15:restartNumberingAfterBreak="0">
     <w:nsid w:val="599E5E49"/>
     <w:multiLevelType w:val="hybridMultilevel"/>
     <w:tmpl w:val="9D869EE6"/>
@@ -1659,7 +9288,7 @@
       </w:rPr>
     </w:lvl>
   </w:abstractNum>
-  <w:abstractNum w:abstractNumId="15" w15:restartNumberingAfterBreak="0">
+  <w:abstractNum w:abstractNumId="16" w15:restartNumberingAfterBreak="0">
     <w:nsid w:val="737A4E73"/>
     <w:multiLevelType w:val="hybridMultilevel"/>
     <w:tmpl w:val="1072315C"/>
@@ -1773,7 +9402,7 @@
       </w:rPr>
     </w:lvl>
   </w:abstractNum>
-  <w:abstractNum w:abstractNumId="16" w15:restartNumberingAfterBreak="0">
+  <w:abstractNum w:abstractNumId="17" w15:restartNumberingAfterBreak="0">
     <w:nsid w:val="7F1E6C86"/>
     <w:multiLevelType w:val="hybridMultilevel"/>
     <w:tmpl w:val="535A0DE6"/>
@@ -1899,7 +9528,7 @@
     <w:abstractNumId w:val="4"/>
   </w:num>
   <w:num w:numId="5" w16cid:durableId="1173881181">
-    <w:abstractNumId w:val="15"/>
+    <w:abstractNumId w:val="16"/>
   </w:num>
   <w:num w:numId="6" w16cid:durableId="226843635">
     <w:abstractNumId w:val="13"/>
@@ -1938,10 +9567,10 @@
     <w:abstractNumId w:val="11"/>
   </w:num>
   <w:num w:numId="15" w16cid:durableId="1142893273">
-    <w:abstractNumId w:val="16"/>
+    <w:abstractNumId w:val="17"/>
   </w:num>
   <w:num w:numId="16" w16cid:durableId="765657870">
-    <w:abstractNumId w:val="14"/>
+    <w:abstractNumId w:val="15"/>
   </w:num>
   <w:num w:numId="17" w16cid:durableId="1262495403">
     <w:abstractNumId w:val="10"/>
@@ -1954,6 +9583,39 @@
   </w:num>
   <w:num w:numId="20" w16cid:durableId="1331372711">
     <w:abstractNumId w:val="0"/>
+  </w:num>
+  <w:num w:numId="21" w16cid:durableId="1833375693">
+    <w:abstractNumId w:val="3"/>
+    <w:lvlOverride w:ilvl="0">
+      <w:startOverride w:val="1"/>
+    </w:lvlOverride>
+  </w:num>
+  <w:num w:numId="22" w16cid:durableId="45374858">
+    <w:abstractNumId w:val="3"/>
+    <w:lvlOverride w:ilvl="0">
+      <w:startOverride w:val="1"/>
+    </w:lvlOverride>
+  </w:num>
+  <w:num w:numId="23" w16cid:durableId="716275574">
+    <w:abstractNumId w:val="8"/>
+    <w:lvlOverride w:ilvl="0">
+      <w:startOverride w:val="1"/>
+    </w:lvlOverride>
+  </w:num>
+  <w:num w:numId="24" w16cid:durableId="409157308">
+    <w:abstractNumId w:val="8"/>
+    <w:lvlOverride w:ilvl="0">
+      <w:startOverride w:val="1"/>
+    </w:lvlOverride>
+  </w:num>
+  <w:num w:numId="25" w16cid:durableId="2031636220">
+    <w:abstractNumId w:val="14"/>
+  </w:num>
+  <w:num w:numId="26" w16cid:durableId="14575598">
+    <w:abstractNumId w:val="3"/>
+    <w:lvlOverride w:ilvl="0">
+      <w:startOverride w:val="1"/>
+    </w:lvlOverride>
   </w:num>
   <w:numIdMacAtCleanup w:val="17"/>
 </w:numbering>
@@ -4280,7 +11942,672 @@
       <w:szCs w:val="23"/>
     </w:rPr>
   </w:style>
+  <w:style w:type="character" w:styleId="Textedelespacerserv">
+    <w:name w:val="Placeholder Text"/>
+    <w:basedOn w:val="Policepardfaut"/>
+    <w:uiPriority w:val="99"/>
+    <w:semiHidden/>
+    <w:rsid w:val="001754D9"/>
+    <w:rPr>
+      <w:color w:val="808080"/>
+    </w:rPr>
+  </w:style>
 </w:styles>
+</file>
+
+<file path=word/glossary/document.xml><?xml version="1.0" encoding="utf-8"?>
+<w:glossaryDocument xmlns:wpc="http://schemas.microsoft.com/office/word/2010/wordprocessingCanvas" xmlns:cx="http://schemas.microsoft.com/office/drawing/2014/chartex" xmlns:cx1="http://schemas.microsoft.com/office/drawing/2015/9/8/chartex" xmlns:cx2="http://schemas.microsoft.com/office/drawing/2015/10/21/chartex" xmlns:cx3="http://schemas.microsoft.com/office/drawing/2016/5/9/chartex" xmlns:cx4="http://schemas.microsoft.com/office/drawing/2016/5/10/chartex" xmlns:cx5="http://schemas.microsoft.com/office/drawing/2016/5/11/chartex" xmlns:cx6="http://schemas.microsoft.com/office/drawing/2016/5/12/chartex" xmlns:cx7="http://schemas.microsoft.com/office/drawing/2016/5/13/chartex" xmlns:cx8="http://schemas.microsoft.com/office/drawing/2016/5/14/chartex" xmlns:mc="http://schemas.openxmlformats.org/markup-compatibility/2006" xmlns:aink="http://schemas.microsoft.com/office/drawing/2016/ink" xmlns:am3d="http://schemas.microsoft.com/office/drawing/2017/model3d" xmlns:o="urn:schemas-microsoft-com:office:office" xmlns:oel="http://schemas.microsoft.com/office/2019/extlst" xmlns:r="http://schemas.openxmlformats.org/officeDocument/2006/relationships" xmlns:m="http://schemas.openxmlformats.org/officeDocument/2006/math" xmlns:v="urn:schemas-microsoft-com:vml" xmlns:wp14="http://schemas.microsoft.com/office/word/2010/wordprocessingDrawing" xmlns:wp="http://schemas.openxmlformats.org/drawingml/2006/wordprocessingDrawing" xmlns:w10="urn:schemas-microsoft-com:office:word" xmlns:w="http://schemas.openxmlformats.org/wordprocessingml/2006/main" xmlns:w14="http://schemas.microsoft.com/office/word/2010/wordml" xmlns:w15="http://schemas.microsoft.com/office/word/2012/wordml" xmlns:w16cex="http://schemas.microsoft.com/office/word/2018/wordml/cex" xmlns:w16cid="http://schemas.microsoft.com/office/word/2016/wordml/cid" xmlns:w16="http://schemas.microsoft.com/office/word/2018/wordml" xmlns:w16sdtdh="http://schemas.microsoft.com/office/word/2020/wordml/sdtdatahash" xmlns:w16se="http://schemas.microsoft.com/office/word/2015/wordml/symex" xmlns:wpg="http://schemas.microsoft.com/office/word/2010/wordprocessingGroup" xmlns:wpi="http://schemas.microsoft.com/office/word/2010/wordprocessingInk" xmlns:wne="http://schemas.microsoft.com/office/word/2006/wordml" xmlns:wps="http://schemas.microsoft.com/office/word/2010/wordprocessingShape" mc:Ignorable="w14 w15 w16se w16cid w16 w16cex w16sdtdh wp14">
+  <w:docParts>
+    <w:docPart>
+      <w:docPartPr>
+        <w:name w:val="50794B82B1DC45D0B6158A6992DBCB64"/>
+        <w:category>
+          <w:name w:val="Général"/>
+          <w:gallery w:val="placeholder"/>
+        </w:category>
+        <w:types>
+          <w:type w:val="bbPlcHdr"/>
+        </w:types>
+        <w:behaviors>
+          <w:behavior w:val="content"/>
+        </w:behaviors>
+        <w:guid w:val="{8F03B999-0EAC-470F-A5E4-8B34585D4709}"/>
+      </w:docPartPr>
+      <w:docPartBody>
+        <w:p>
+          <w:r>
+            <w:rPr>
+              <w:rStyle w:val="Textedelespacerserv"/>
+            </w:rPr>
+            <w:t>[Titre ]</w:t>
+          </w:r>
+        </w:p>
+      </w:docPartBody>
+    </w:docPart>
+  </w:docParts>
+</w:glossaryDocument>
+</file>
+
+<file path=word/glossary/fontTable.xml><?xml version="1.0" encoding="utf-8"?>
+<w:fonts xmlns:mc="http://schemas.openxmlformats.org/markup-compatibility/2006" xmlns:r="http://schemas.openxmlformats.org/officeDocument/2006/relationships" xmlns:w="http://schemas.openxmlformats.org/wordprocessingml/2006/main" xmlns:w14="http://schemas.microsoft.com/office/word/2010/wordml" xmlns:w15="http://schemas.microsoft.com/office/word/2012/wordml" xmlns:w16cex="http://schemas.microsoft.com/office/word/2018/wordml/cex" xmlns:w16cid="http://schemas.microsoft.com/office/word/2016/wordml/cid" xmlns:w16="http://schemas.microsoft.com/office/word/2018/wordml" xmlns:w16sdtdh="http://schemas.microsoft.com/office/word/2020/wordml/sdtdatahash" xmlns:w16se="http://schemas.microsoft.com/office/word/2015/wordml/symex" mc:Ignorable="w14 w15 w16se w16cid w16 w16cex w16sdtdh">
+  <w:font w:name="Wingdings">
+    <w:panose1 w:val="05000000000000000000"/>
+    <w:charset w:val="02"/>
+    <w:family w:val="auto"/>
+    <w:pitch w:val="variable"/>
+    <w:sig w:usb0="00000000" w:usb1="10000000" w:usb2="00000000" w:usb3="00000000" w:csb0="80000000" w:csb1="00000000"/>
+  </w:font>
+  <w:font w:name="Times New Roman">
+    <w:panose1 w:val="02020603050405020304"/>
+    <w:charset w:val="00"/>
+    <w:family w:val="roman"/>
+    <w:pitch w:val="variable"/>
+    <w:sig w:usb0="E0002EFF" w:usb1="C000785B" w:usb2="00000009" w:usb3="00000000" w:csb0="000001FF" w:csb1="00000000"/>
+  </w:font>
+  <w:font w:name="Symbol">
+    <w:panose1 w:val="05050102010706020507"/>
+    <w:charset w:val="02"/>
+    <w:family w:val="roman"/>
+    <w:pitch w:val="variable"/>
+    <w:sig w:usb0="00000000" w:usb1="10000000" w:usb2="00000000" w:usb3="00000000" w:csb0="80000000" w:csb1="00000000"/>
+  </w:font>
+  <w:font w:name="Courier New">
+    <w:panose1 w:val="02070309020205020404"/>
+    <w:charset w:val="00"/>
+    <w:family w:val="modern"/>
+    <w:pitch w:val="fixed"/>
+    <w:sig w:usb0="E0002EFF" w:usb1="C0007843" w:usb2="00000009" w:usb3="00000000" w:csb0="000001FF" w:csb1="00000000"/>
+  </w:font>
+  <w:font w:name="Wingdings 2">
+    <w:panose1 w:val="05020102010507070707"/>
+    <w:charset w:val="02"/>
+    <w:family w:val="roman"/>
+    <w:pitch w:val="variable"/>
+    <w:sig w:usb0="00000000" w:usb1="10000000" w:usb2="00000000" w:usb3="00000000" w:csb0="80000000" w:csb1="00000000"/>
+  </w:font>
+  <w:font w:name="Calibri">
+    <w:panose1 w:val="020F0502020204030204"/>
+    <w:charset w:val="00"/>
+    <w:family w:val="swiss"/>
+    <w:pitch w:val="variable"/>
+    <w:sig w:usb0="E4002EFF" w:usb1="C000247B" w:usb2="00000009" w:usb3="00000000" w:csb0="000001FF" w:csb1="00000000"/>
+  </w:font>
+  <w:font w:name="Tahoma">
+    <w:panose1 w:val="020B0604030504040204"/>
+    <w:charset w:val="00"/>
+    <w:family w:val="swiss"/>
+    <w:pitch w:val="variable"/>
+    <w:sig w:usb0="E1002EFF" w:usb1="C000605B" w:usb2="00000029" w:usb3="00000000" w:csb0="000101FF" w:csb1="00000000"/>
+  </w:font>
+  <w:font w:name="Calibri Light">
+    <w:panose1 w:val="020F0302020204030204"/>
+    <w:charset w:val="00"/>
+    <w:family w:val="swiss"/>
+    <w:pitch w:val="variable"/>
+    <w:sig w:usb0="E4002EFF" w:usb1="C000247B" w:usb2="00000009" w:usb3="00000000" w:csb0="000001FF" w:csb1="00000000"/>
+  </w:font>
+  <w:font w:name="MS Gothic">
+    <w:altName w:val="ＭＳ ゴシック"/>
+    <w:panose1 w:val="020B0609070205080204"/>
+    <w:charset w:val="80"/>
+    <w:family w:val="modern"/>
+    <w:pitch w:val="fixed"/>
+    <w:sig w:usb0="E00002FF" w:usb1="6AC7FDFB" w:usb2="08000012" w:usb3="00000000" w:csb0="0002009F" w:csb1="00000000"/>
+  </w:font>
+  <w:font w:name="Arial">
+    <w:panose1 w:val="020B0604020202020204"/>
+    <w:charset w:val="00"/>
+    <w:family w:val="swiss"/>
+    <w:pitch w:val="variable"/>
+    <w:sig w:usb0="E0002EFF" w:usb1="C000785B" w:usb2="00000009" w:usb3="00000000" w:csb0="000001FF" w:csb1="00000000"/>
+  </w:font>
+  <w:font w:name="Lucida Grande">
+    <w:altName w:val="Arial"/>
+    <w:charset w:val="00"/>
+    <w:family w:val="auto"/>
+    <w:pitch w:val="variable"/>
+    <w:sig w:usb0="00000000" w:usb1="5000A1FF" w:usb2="00000000" w:usb3="00000000" w:csb0="000001BF" w:csb1="00000000"/>
+  </w:font>
+  <w:font w:name="Cambria">
+    <w:panose1 w:val="02040503050406030204"/>
+    <w:charset w:val="00"/>
+    <w:family w:val="roman"/>
+    <w:pitch w:val="variable"/>
+    <w:sig w:usb0="E00006FF" w:usb1="420024FF" w:usb2="02000000" w:usb3="00000000" w:csb0="0000019F" w:csb1="00000000"/>
+  </w:font>
+  <w:font w:name="MS Mincho">
+    <w:altName w:val="ＭＳ 明朝"/>
+    <w:panose1 w:val="02020609040205080304"/>
+    <w:charset w:val="80"/>
+    <w:family w:val="modern"/>
+    <w:pitch w:val="fixed"/>
+    <w:sig w:usb0="E00002FF" w:usb1="6AC7FDFB" w:usb2="08000012" w:usb3="00000000" w:csb0="0002009F" w:csb1="00000000"/>
+  </w:font>
+  <w:font w:name="Helvetica Neue Light">
+    <w:charset w:val="00"/>
+    <w:family w:val="auto"/>
+    <w:pitch w:val="variable"/>
+    <w:sig w:usb0="03000000" w:usb1="00000000" w:usb2="00000000" w:usb3="00000000" w:csb0="00000001" w:csb1="00000000"/>
+  </w:font>
+  <w:font w:name="ヒラギノ角ゴ Pro W3">
+    <w:panose1 w:val="00000000000000000000"/>
+    <w:charset w:val="80"/>
+    <w:family w:val="auto"/>
+    <w:notTrueType/>
+    <w:pitch w:val="variable"/>
+    <w:sig w:usb0="01000000" w:usb1="00000000" w:usb2="07040001" w:usb3="00000000" w:csb0="00020000" w:csb1="00000000"/>
+  </w:font>
+  <w:font w:name="Helvetica Neue">
+    <w:altName w:val="Malgun Gothic"/>
+    <w:charset w:val="00"/>
+    <w:family w:val="auto"/>
+    <w:pitch w:val="variable"/>
+    <w:sig w:usb0="00000000" w:usb1="00000000" w:usb2="00000000" w:usb3="00000000" w:csb0="00000001" w:csb1="00000000"/>
+  </w:font>
+  <w:font w:name="Helvetica Neue UltraLight">
+    <w:charset w:val="00"/>
+    <w:family w:val="auto"/>
+    <w:pitch w:val="variable"/>
+    <w:sig w:usb0="03000000" w:usb1="00000000" w:usb2="00000000" w:usb3="00000000" w:csb0="00000001" w:csb1="00000000"/>
+  </w:font>
+  <w:font w:name="Tw Cen MT">
+    <w:altName w:val="Lucida Sans Unicode"/>
+    <w:panose1 w:val="020B0602020104020603"/>
+    <w:charset w:val="00"/>
+    <w:family w:val="swiss"/>
+    <w:pitch w:val="variable"/>
+    <w:sig w:usb0="00000007" w:usb1="00000000" w:usb2="00000000" w:usb3="00000000" w:csb0="00000003" w:csb1="00000000"/>
+  </w:font>
+</w:fonts>
+</file>
+
+<file path=word/glossary/settings.xml><?xml version="1.0" encoding="utf-8"?>
+<w:settings xmlns:mc="http://schemas.openxmlformats.org/markup-compatibility/2006" xmlns:o="urn:schemas-microsoft-com:office:office" xmlns:r="http://schemas.openxmlformats.org/officeDocument/2006/relationships" xmlns:m="http://schemas.openxmlformats.org/officeDocument/2006/math" xmlns:v="urn:schemas-microsoft-com:vml" xmlns:w10="urn:schemas-microsoft-com:office:word" xmlns:w="http://schemas.openxmlformats.org/wordprocessingml/2006/main" xmlns:w14="http://schemas.microsoft.com/office/word/2010/wordml" xmlns:w15="http://schemas.microsoft.com/office/word/2012/wordml" xmlns:w16cex="http://schemas.microsoft.com/office/word/2018/wordml/cex" xmlns:w16cid="http://schemas.microsoft.com/office/word/2016/wordml/cid" xmlns:w16="http://schemas.microsoft.com/office/word/2018/wordml" xmlns:w16sdtdh="http://schemas.microsoft.com/office/word/2020/wordml/sdtdatahash" xmlns:w16se="http://schemas.microsoft.com/office/word/2015/wordml/symex" xmlns:sl="http://schemas.openxmlformats.org/schemaLibrary/2006/main" mc:Ignorable="w14 w15 w16se w16cid w16 w16cex w16sdtdh">
+  <w:view w:val="normal"/>
+  <w:defaultTabStop w:val="708"/>
+  <w:hyphenationZone w:val="425"/>
+  <w:characterSpacingControl w:val="doNotCompress"/>
+  <w:compat>
+    <w:useFELayout/>
+    <w:compatSetting w:name="compatibilityMode" w:uri="http://schemas.microsoft.com/office/word" w:val="15"/>
+    <w:compatSetting w:name="overrideTableStyleFontSizeAndJustification" w:uri="http://schemas.microsoft.com/office/word" w:val="1"/>
+    <w:compatSetting w:name="enableOpenTypeFeatures" w:uri="http://schemas.microsoft.com/office/word" w:val="1"/>
+    <w:compatSetting w:name="doNotFlipMirrorIndents" w:uri="http://schemas.microsoft.com/office/word" w:val="1"/>
+    <w:compatSetting w:name="differentiateMultirowTableHeaders" w:uri="http://schemas.microsoft.com/office/word" w:val="1"/>
+    <w:compatSetting w:name="useWord2013TrackBottomHyphenation" w:uri="http://schemas.microsoft.com/office/word" w:val="0"/>
+  </w:compat>
+  <w:rsids>
+    <w:rsidRoot w:val="00556750"/>
+    <w:rsid w:val="00556750"/>
+    <w:rsid w:val="00647024"/>
+    <w:rsid w:val="00BA6DA3"/>
+    <w:rsid w:val="00ED778C"/>
+  </w:rsids>
+  <m:mathPr>
+    <m:mathFont m:val="Cambria Math"/>
+    <m:brkBin m:val="before"/>
+    <m:brkBinSub m:val="--"/>
+    <m:smallFrac m:val="0"/>
+    <m:dispDef/>
+    <m:lMargin m:val="0"/>
+    <m:rMargin m:val="0"/>
+    <m:defJc m:val="centerGroup"/>
+    <m:wrapIndent m:val="1440"/>
+    <m:intLim m:val="subSup"/>
+    <m:naryLim m:val="undOvr"/>
+  </m:mathPr>
+  <w:themeFontLang w:val="fr-FR"/>
+  <w:clrSchemeMapping w:bg1="light1" w:t1="dark1" w:bg2="light2" w:t2="dark2" w:accent1="accent1" w:accent2="accent2" w:accent3="accent3" w:accent4="accent4" w:accent5="accent5" w:accent6="accent6" w:hyperlink="hyperlink" w:followedHyperlink="followedHyperlink"/>
+  <w:decimalSymbol w:val=","/>
+  <w:listSeparator w:val=";"/>
+  <w15:chartTrackingRefBased/>
+</w:settings>
+</file>
+
+<file path=word/glossary/styles.xml><?xml version="1.0" encoding="utf-8"?>
+<w:styles xmlns:mc="http://schemas.openxmlformats.org/markup-compatibility/2006" xmlns:r="http://schemas.openxmlformats.org/officeDocument/2006/relationships" xmlns:w="http://schemas.openxmlformats.org/wordprocessingml/2006/main" xmlns:w14="http://schemas.microsoft.com/office/word/2010/wordml" xmlns:w15="http://schemas.microsoft.com/office/word/2012/wordml" xmlns:w16cex="http://schemas.microsoft.com/office/word/2018/wordml/cex" xmlns:w16cid="http://schemas.microsoft.com/office/word/2016/wordml/cid" xmlns:w16="http://schemas.microsoft.com/office/word/2018/wordml" xmlns:w16sdtdh="http://schemas.microsoft.com/office/word/2020/wordml/sdtdatahash" xmlns:w16se="http://schemas.microsoft.com/office/word/2015/wordml/symex" mc:Ignorable="w14 w15 w16se w16cid w16 w16cex w16sdtdh">
+  <w:docDefaults>
+    <w:rPrDefault>
+      <w:rPr>
+        <w:rFonts w:asciiTheme="minorHAnsi" w:eastAsiaTheme="minorEastAsia" w:hAnsiTheme="minorHAnsi" w:cstheme="minorBidi"/>
+        <w:sz w:val="22"/>
+        <w:szCs w:val="22"/>
+        <w:lang w:val="fr-FR" w:eastAsia="fr-FR" w:bidi="ar-SA"/>
+      </w:rPr>
+    </w:rPrDefault>
+    <w:pPrDefault>
+      <w:pPr>
+        <w:spacing w:after="160" w:line="259" w:lineRule="auto"/>
+      </w:pPr>
+    </w:pPrDefault>
+  </w:docDefaults>
+  <w:latentStyles w:defLockedState="0" w:defUIPriority="99" w:defSemiHidden="0" w:defUnhideWhenUsed="0" w:defQFormat="0" w:count="376">
+    <w:lsdException w:name="Normal" w:uiPriority="0" w:qFormat="1"/>
+    <w:lsdException w:name="heading 1" w:uiPriority="9" w:qFormat="1"/>
+    <w:lsdException w:name="heading 2" w:semiHidden="1" w:uiPriority="9" w:unhideWhenUsed="1" w:qFormat="1"/>
+    <w:lsdException w:name="heading 3" w:semiHidden="1" w:uiPriority="9" w:unhideWhenUsed="1" w:qFormat="1"/>
+    <w:lsdException w:name="heading 4" w:semiHidden="1" w:uiPriority="9" w:unhideWhenUsed="1" w:qFormat="1"/>
+    <w:lsdException w:name="heading 5" w:semiHidden="1" w:uiPriority="9" w:unhideWhenUsed="1" w:qFormat="1"/>
+    <w:lsdException w:name="heading 6" w:semiHidden="1" w:uiPriority="9" w:unhideWhenUsed="1" w:qFormat="1"/>
+    <w:lsdException w:name="heading 7" w:semiHidden="1" w:uiPriority="9" w:unhideWhenUsed="1" w:qFormat="1"/>
+    <w:lsdException w:name="heading 8" w:semiHidden="1" w:uiPriority="9" w:unhideWhenUsed="1" w:qFormat="1"/>
+    <w:lsdException w:name="heading 9" w:semiHidden="1" w:uiPriority="9" w:unhideWhenUsed="1" w:qFormat="1"/>
+    <w:lsdException w:name="index 1" w:semiHidden="1" w:unhideWhenUsed="1"/>
+    <w:lsdException w:name="index 2" w:semiHidden="1" w:unhideWhenUsed="1"/>
+    <w:lsdException w:name="index 3" w:semiHidden="1" w:unhideWhenUsed="1"/>
+    <w:lsdException w:name="index 4" w:semiHidden="1" w:unhideWhenUsed="1"/>
+    <w:lsdException w:name="index 5" w:semiHidden="1" w:unhideWhenUsed="1"/>
+    <w:lsdException w:name="index 6" w:semiHidden="1" w:unhideWhenUsed="1"/>
+    <w:lsdException w:name="index 7" w:semiHidden="1" w:unhideWhenUsed="1"/>
+    <w:lsdException w:name="index 8" w:semiHidden="1" w:unhideWhenUsed="1"/>
+    <w:lsdException w:name="index 9" w:semiHidden="1" w:unhideWhenUsed="1"/>
+    <w:lsdException w:name="toc 1" w:semiHidden="1" w:uiPriority="39" w:unhideWhenUsed="1"/>
+    <w:lsdException w:name="toc 2" w:semiHidden="1" w:uiPriority="39" w:unhideWhenUsed="1"/>
+    <w:lsdException w:name="toc 3" w:semiHidden="1" w:uiPriority="39" w:unhideWhenUsed="1"/>
+    <w:lsdException w:name="toc 4" w:semiHidden="1" w:uiPriority="39" w:unhideWhenUsed="1"/>
+    <w:lsdException w:name="toc 5" w:semiHidden="1" w:uiPriority="39" w:unhideWhenUsed="1"/>
+    <w:lsdException w:name="toc 6" w:semiHidden="1" w:uiPriority="39" w:unhideWhenUsed="1"/>
+    <w:lsdException w:name="toc 7" w:semiHidden="1" w:uiPriority="39" w:unhideWhenUsed="1"/>
+    <w:lsdException w:name="toc 8" w:semiHidden="1" w:uiPriority="39" w:unhideWhenUsed="1"/>
+    <w:lsdException w:name="toc 9" w:semiHidden="1" w:uiPriority="39" w:unhideWhenUsed="1"/>
+    <w:lsdException w:name="Normal Indent" w:semiHidden="1" w:unhideWhenUsed="1"/>
+    <w:lsdException w:name="footnote text" w:semiHidden="1" w:unhideWhenUsed="1"/>
+    <w:lsdException w:name="annotation text" w:semiHidden="1" w:unhideWhenUsed="1"/>
+    <w:lsdException w:name="header" w:semiHidden="1" w:unhideWhenUsed="1"/>
+    <w:lsdException w:name="footer" w:semiHidden="1" w:unhideWhenUsed="1"/>
+    <w:lsdException w:name="index heading" w:semiHidden="1" w:unhideWhenUsed="1"/>
+    <w:lsdException w:name="caption" w:semiHidden="1" w:uiPriority="35" w:unhideWhenUsed="1" w:qFormat="1"/>
+    <w:lsdException w:name="table of figures" w:semiHidden="1" w:unhideWhenUsed="1"/>
+    <w:lsdException w:name="envelope address" w:semiHidden="1" w:unhideWhenUsed="1"/>
+    <w:lsdException w:name="envelope return" w:semiHidden="1" w:unhideWhenUsed="1"/>
+    <w:lsdException w:name="footnote reference" w:semiHidden="1" w:unhideWhenUsed="1"/>
+    <w:lsdException w:name="annotation reference" w:semiHidden="1" w:unhideWhenUsed="1"/>
+    <w:lsdException w:name="line number" w:semiHidden="1" w:unhideWhenUsed="1"/>
+    <w:lsdException w:name="page number" w:semiHidden="1" w:unhideWhenUsed="1"/>
+    <w:lsdException w:name="endnote reference" w:semiHidden="1" w:unhideWhenUsed="1"/>
+    <w:lsdException w:name="endnote text" w:semiHidden="1" w:unhideWhenUsed="1"/>
+    <w:lsdException w:name="table of authorities" w:semiHidden="1" w:unhideWhenUsed="1"/>
+    <w:lsdException w:name="macro" w:semiHidden="1" w:unhideWhenUsed="1"/>
+    <w:lsdException w:name="toa heading" w:semiHidden="1" w:unhideWhenUsed="1"/>
+    <w:lsdException w:name="List" w:semiHidden="1" w:unhideWhenUsed="1"/>
+    <w:lsdException w:name="List Bullet" w:semiHidden="1" w:unhideWhenUsed="1"/>
+    <w:lsdException w:name="List Number" w:semiHidden="1" w:unhideWhenUsed="1"/>
+    <w:lsdException w:name="List 2" w:semiHidden="1" w:unhideWhenUsed="1"/>
+    <w:lsdException w:name="List 3" w:semiHidden="1" w:unhideWhenUsed="1"/>
+    <w:lsdException w:name="List 4" w:semiHidden="1" w:unhideWhenUsed="1"/>
+    <w:lsdException w:name="List 5" w:semiHidden="1" w:unhideWhenUsed="1"/>
+    <w:lsdException w:name="List Bullet 2" w:semiHidden="1" w:unhideWhenUsed="1"/>
+    <w:lsdException w:name="List Bullet 3" w:semiHidden="1" w:unhideWhenUsed="1"/>
+    <w:lsdException w:name="List Bullet 4" w:semiHidden="1" w:unhideWhenUsed="1"/>
+    <w:lsdException w:name="List Bullet 5" w:semiHidden="1" w:unhideWhenUsed="1"/>
+    <w:lsdException w:name="List Number 2" w:semiHidden="1" w:unhideWhenUsed="1"/>
+    <w:lsdException w:name="List Number 3" w:semiHidden="1" w:unhideWhenUsed="1"/>
+    <w:lsdException w:name="List Number 4" w:semiHidden="1" w:unhideWhenUsed="1"/>
+    <w:lsdException w:name="List Number 5" w:semiHidden="1" w:unhideWhenUsed="1"/>
+    <w:lsdException w:name="Title" w:uiPriority="10" w:qFormat="1"/>
+    <w:lsdException w:name="Closing" w:semiHidden="1" w:unhideWhenUsed="1"/>
+    <w:lsdException w:name="Signature" w:semiHidden="1" w:unhideWhenUsed="1"/>
+    <w:lsdException w:name="Default Paragraph Font" w:semiHidden="1" w:uiPriority="1" w:unhideWhenUsed="1"/>
+    <w:lsdException w:name="Body Text" w:semiHidden="1" w:unhideWhenUsed="1"/>
+    <w:lsdException w:name="Body Text Indent" w:semiHidden="1" w:unhideWhenUsed="1"/>
+    <w:lsdException w:name="List Continue" w:semiHidden="1" w:unhideWhenUsed="1"/>
+    <w:lsdException w:name="List Continue 2" w:semiHidden="1" w:unhideWhenUsed="1"/>
+    <w:lsdException w:name="List Continue 3" w:semiHidden="1" w:unhideWhenUsed="1"/>
+    <w:lsdException w:name="List Continue 4" w:semiHidden="1" w:unhideWhenUsed="1"/>
+    <w:lsdException w:name="List Continue 5" w:semiHidden="1" w:unhideWhenUsed="1"/>
+    <w:lsdException w:name="Message Header" w:semiHidden="1" w:unhideWhenUsed="1"/>
+    <w:lsdException w:name="Subtitle" w:uiPriority="11" w:qFormat="1"/>
+    <w:lsdException w:name="Salutation" w:semiHidden="1" w:unhideWhenUsed="1"/>
+    <w:lsdException w:name="Date" w:semiHidden="1" w:unhideWhenUsed="1"/>
+    <w:lsdException w:name="Body Text First Indent" w:semiHidden="1" w:unhideWhenUsed="1"/>
+    <w:lsdException w:name="Body Text First Indent 2" w:semiHidden="1" w:unhideWhenUsed="1"/>
+    <w:lsdException w:name="Note Heading" w:semiHidden="1" w:unhideWhenUsed="1"/>
+    <w:lsdException w:name="Body Text 2" w:semiHidden="1" w:unhideWhenUsed="1"/>
+    <w:lsdException w:name="Body Text 3" w:semiHidden="1" w:unhideWhenUsed="1"/>
+    <w:lsdException w:name="Body Text Indent 2" w:semiHidden="1" w:unhideWhenUsed="1"/>
+    <w:lsdException w:name="Body Text Indent 3" w:semiHidden="1" w:unhideWhenUsed="1"/>
+    <w:lsdException w:name="Block Text" w:semiHidden="1" w:unhideWhenUsed="1"/>
+    <w:lsdException w:name="Hyperlink" w:semiHidden="1" w:unhideWhenUsed="1"/>
+    <w:lsdException w:name="FollowedHyperlink" w:semiHidden="1" w:unhideWhenUsed="1"/>
+    <w:lsdException w:name="Strong" w:uiPriority="22" w:qFormat="1"/>
+    <w:lsdException w:name="Emphasis" w:uiPriority="20" w:qFormat="1"/>
+    <w:lsdException w:name="Document Map" w:semiHidden="1" w:unhideWhenUsed="1"/>
+    <w:lsdException w:name="Plain Text" w:semiHidden="1" w:unhideWhenUsed="1"/>
+    <w:lsdException w:name="E-mail Signature" w:semiHidden="1" w:unhideWhenUsed="1"/>
+    <w:lsdException w:name="HTML Top of Form" w:semiHidden="1" w:unhideWhenUsed="1"/>
+    <w:lsdException w:name="HTML Bottom of Form" w:semiHidden="1" w:unhideWhenUsed="1"/>
+    <w:lsdException w:name="Normal (Web)" w:semiHidden="1" w:unhideWhenUsed="1"/>
+    <w:lsdException w:name="HTML Acronym" w:semiHidden="1" w:unhideWhenUsed="1"/>
+    <w:lsdException w:name="HTML Address" w:semiHidden="1" w:unhideWhenUsed="1"/>
+    <w:lsdException w:name="HTML Cite" w:semiHidden="1" w:unhideWhenUsed="1"/>
+    <w:lsdException w:name="HTML Code" w:semiHidden="1" w:unhideWhenUsed="1"/>
+    <w:lsdException w:name="HTML Definition" w:semiHidden="1" w:unhideWhenUsed="1"/>
+    <w:lsdException w:name="HTML Keyboard" w:semiHidden="1" w:unhideWhenUsed="1"/>
+    <w:lsdException w:name="HTML Preformatted" w:semiHidden="1" w:unhideWhenUsed="1"/>
+    <w:lsdException w:name="HTML Sample" w:semiHidden="1" w:unhideWhenUsed="1"/>
+    <w:lsdException w:name="HTML Typewriter" w:semiHidden="1" w:unhideWhenUsed="1"/>
+    <w:lsdException w:name="HTML Variable" w:semiHidden="1" w:unhideWhenUsed="1"/>
+    <w:lsdException w:name="Normal Table" w:semiHidden="1" w:unhideWhenUsed="1"/>
+    <w:lsdException w:name="annotation subject" w:semiHidden="1" w:unhideWhenUsed="1"/>
+    <w:lsdException w:name="No List" w:semiHidden="1" w:unhideWhenUsed="1"/>
+    <w:lsdException w:name="Outline List 1" w:semiHidden="1" w:unhideWhenUsed="1"/>
+    <w:lsdException w:name="Outline List 2" w:semiHidden="1" w:unhideWhenUsed="1"/>
+    <w:lsdException w:name="Outline List 3" w:semiHidden="1" w:unhideWhenUsed="1"/>
+    <w:lsdException w:name="Table Simple 1" w:semiHidden="1" w:unhideWhenUsed="1"/>
+    <w:lsdException w:name="Table Simple 2" w:semiHidden="1" w:unhideWhenUsed="1"/>
+    <w:lsdException w:name="Table Simple 3" w:semiHidden="1" w:unhideWhenUsed="1"/>
+    <w:lsdException w:name="Table Classic 1" w:semiHidden="1" w:unhideWhenUsed="1"/>
+    <w:lsdException w:name="Table Classic 2" w:semiHidden="1" w:unhideWhenUsed="1"/>
+    <w:lsdException w:name="Table Classic 3" w:semiHidden="1" w:unhideWhenUsed="1"/>
+    <w:lsdException w:name="Table Classic 4" w:semiHidden="1" w:unhideWhenUsed="1"/>
+    <w:lsdException w:name="Table Colorful 1" w:semiHidden="1" w:unhideWhenUsed="1"/>
+    <w:lsdException w:name="Table Colorful 2" w:semiHidden="1" w:unhideWhenUsed="1"/>
+    <w:lsdException w:name="Table Colorful 3" w:semiHidden="1" w:unhideWhenUsed="1"/>
+    <w:lsdException w:name="Table Columns 1" w:semiHidden="1" w:unhideWhenUsed="1"/>
+    <w:lsdException w:name="Table Columns 2" w:semiHidden="1" w:unhideWhenUsed="1"/>
+    <w:lsdException w:name="Table Columns 3" w:semiHidden="1" w:unhideWhenUsed="1"/>
+    <w:lsdException w:name="Table Columns 4" w:semiHidden="1" w:unhideWhenUsed="1"/>
+    <w:lsdException w:name="Table Columns 5" w:semiHidden="1" w:unhideWhenUsed="1"/>
+    <w:lsdException w:name="Table Grid 1" w:semiHidden="1" w:unhideWhenUsed="1"/>
+    <w:lsdException w:name="Table Grid 2" w:semiHidden="1" w:unhideWhenUsed="1"/>
+    <w:lsdException w:name="Table Grid 3" w:semiHidden="1" w:unhideWhenUsed="1"/>
+    <w:lsdException w:name="Table Grid 4" w:semiHidden="1" w:unhideWhenUsed="1"/>
+    <w:lsdException w:name="Table Grid 5" w:semiHidden="1" w:unhideWhenUsed="1"/>
+    <w:lsdException w:name="Table Grid 6" w:semiHidden="1" w:unhideWhenUsed="1"/>
+    <w:lsdException w:name="Table Grid 7" w:semiHidden="1" w:unhideWhenUsed="1"/>
+    <w:lsdException w:name="Table Grid 8" w:semiHidden="1" w:unhideWhenUsed="1"/>
+    <w:lsdException w:name="Table List 1" w:semiHidden="1" w:unhideWhenUsed="1"/>
+    <w:lsdException w:name="Table List 2" w:semiHidden="1" w:unhideWhenUsed="1"/>
+    <w:lsdException w:name="Table List 3" w:semiHidden="1" w:unhideWhenUsed="1"/>
+    <w:lsdException w:name="Table List 4" w:semiHidden="1" w:unhideWhenUsed="1"/>
+    <w:lsdException w:name="Table List 5" w:semiHidden="1" w:unhideWhenUsed="1"/>
+    <w:lsdException w:name="Table List 6" w:semiHidden="1" w:unhideWhenUsed="1"/>
+    <w:lsdException w:name="Table List 7" w:semiHidden="1" w:unhideWhenUsed="1"/>
+    <w:lsdException w:name="Table List 8" w:semiHidden="1" w:unhideWhenUsed="1"/>
+    <w:lsdException w:name="Table 3D effects 1" w:semiHidden="1" w:unhideWhenUsed="1"/>
+    <w:lsdException w:name="Table 3D effects 2" w:semiHidden="1" w:unhideWhenUsed="1"/>
+    <w:lsdException w:name="Table 3D effects 3" w:semiHidden="1" w:unhideWhenUsed="1"/>
+    <w:lsdException w:name="Table Contemporary" w:semiHidden="1" w:unhideWhenUsed="1"/>
+    <w:lsdException w:name="Table Elegant" w:semiHidden="1" w:unhideWhenUsed="1"/>
+    <w:lsdException w:name="Table Professional" w:semiHidden="1" w:unhideWhenUsed="1"/>
+    <w:lsdException w:name="Table Subtle 1" w:semiHidden="1" w:unhideWhenUsed="1"/>
+    <w:lsdException w:name="Table Subtle 2" w:semiHidden="1" w:unhideWhenUsed="1"/>
+    <w:lsdException w:name="Table Web 1" w:semiHidden="1" w:unhideWhenUsed="1"/>
+    <w:lsdException w:name="Table Web 2" w:semiHidden="1" w:unhideWhenUsed="1"/>
+    <w:lsdException w:name="Table Web 3" w:semiHidden="1" w:unhideWhenUsed="1"/>
+    <w:lsdException w:name="Balloon Text" w:semiHidden="1" w:unhideWhenUsed="1"/>
+    <w:lsdException w:name="Table Grid" w:uiPriority="39"/>
+    <w:lsdException w:name="Table Theme" w:semiHidden="1" w:unhideWhenUsed="1"/>
+    <w:lsdException w:name="Placeholder Text" w:semiHidden="1"/>
+    <w:lsdException w:name="No Spacing" w:uiPriority="1" w:qFormat="1"/>
+    <w:lsdException w:name="Light Shading" w:uiPriority="60"/>
+    <w:lsdException w:name="Light List" w:uiPriority="61"/>
+    <w:lsdException w:name="Light Grid" w:uiPriority="62"/>
+    <w:lsdException w:name="Medium Shading 1" w:uiPriority="63"/>
+    <w:lsdException w:name="Medium Shading 2" w:uiPriority="64"/>
+    <w:lsdException w:name="Medium List 1" w:uiPriority="65"/>
+    <w:lsdException w:name="Medium List 2" w:uiPriority="66"/>
+    <w:lsdException w:name="Medium Grid 1" w:uiPriority="67"/>
+    <w:lsdException w:name="Medium Grid 2" w:uiPriority="68"/>
+    <w:lsdException w:name="Medium Grid 3" w:uiPriority="69"/>
+    <w:lsdException w:name="Dark List" w:uiPriority="70"/>
+    <w:lsdException w:name="Colorful Shading" w:uiPriority="71"/>
+    <w:lsdException w:name="Colorful List" w:uiPriority="72"/>
+    <w:lsdException w:name="Colorful Grid" w:uiPriority="73"/>
+    <w:lsdException w:name="Light Shading Accent 1" w:uiPriority="60"/>
+    <w:lsdException w:name="Light List Accent 1" w:uiPriority="61"/>
+    <w:lsdException w:name="Light Grid Accent 1" w:uiPriority="62"/>
+    <w:lsdException w:name="Medium Shading 1 Accent 1" w:uiPriority="63"/>
+    <w:lsdException w:name="Medium Shading 2 Accent 1" w:uiPriority="64"/>
+    <w:lsdException w:name="Medium List 1 Accent 1" w:uiPriority="65"/>
+    <w:lsdException w:name="Revision" w:semiHidden="1"/>
+    <w:lsdException w:name="List Paragraph" w:uiPriority="34" w:qFormat="1"/>
+    <w:lsdException w:name="Quote" w:uiPriority="29" w:qFormat="1"/>
+    <w:lsdException w:name="Intense Quote" w:uiPriority="30" w:qFormat="1"/>
+    <w:lsdException w:name="Medium List 2 Accent 1" w:uiPriority="66"/>
+    <w:lsdException w:name="Medium Grid 1 Accent 1" w:uiPriority="67"/>
+    <w:lsdException w:name="Medium Grid 2 Accent 1" w:uiPriority="68"/>
+    <w:lsdException w:name="Medium Grid 3 Accent 1" w:uiPriority="69"/>
+    <w:lsdException w:name="Dark List Accent 1" w:uiPriority="70"/>
+    <w:lsdException w:name="Colorful Shading Accent 1" w:uiPriority="71"/>
+    <w:lsdException w:name="Colorful List Accent 1" w:uiPriority="72"/>
+    <w:lsdException w:name="Colorful Grid Accent 1" w:uiPriority="73"/>
+    <w:lsdException w:name="Light Shading Accent 2" w:uiPriority="60"/>
+    <w:lsdException w:name="Light List Accent 2" w:uiPriority="61"/>
+    <w:lsdException w:name="Light Grid Accent 2" w:uiPriority="62"/>
+    <w:lsdException w:name="Medium Shading 1 Accent 2" w:uiPriority="63"/>
+    <w:lsdException w:name="Medium Shading 2 Accent 2" w:uiPriority="64"/>
+    <w:lsdException w:name="Medium List 1 Accent 2" w:uiPriority="65"/>
+    <w:lsdException w:name="Medium List 2 Accent 2" w:uiPriority="66"/>
+    <w:lsdException w:name="Medium Grid 1 Accent 2" w:uiPriority="67"/>
+    <w:lsdException w:name="Medium Grid 2 Accent 2" w:uiPriority="68"/>
+    <w:lsdException w:name="Medium Grid 3 Accent 2" w:uiPriority="69"/>
+    <w:lsdException w:name="Dark List Accent 2" w:uiPriority="70"/>
+    <w:lsdException w:name="Colorful Shading Accent 2" w:uiPriority="71"/>
+    <w:lsdException w:name="Colorful List Accent 2" w:uiPriority="72"/>
+    <w:lsdException w:name="Colorful Grid Accent 2" w:uiPriority="73"/>
+    <w:lsdException w:name="Light Shading Accent 3" w:uiPriority="60"/>
+    <w:lsdException w:name="Light List Accent 3" w:uiPriority="61"/>
+    <w:lsdException w:name="Light Grid Accent 3" w:uiPriority="62"/>
+    <w:lsdException w:name="Medium Shading 1 Accent 3" w:uiPriority="63"/>
+    <w:lsdException w:name="Medium Shading 2 Accent 3" w:uiPriority="64"/>
+    <w:lsdException w:name="Medium List 1 Accent 3" w:uiPriority="65"/>
+    <w:lsdException w:name="Medium List 2 Accent 3" w:uiPriority="66"/>
+    <w:lsdException w:name="Medium Grid 1 Accent 3" w:uiPriority="67"/>
+    <w:lsdException w:name="Medium Grid 2 Accent 3" w:uiPriority="68"/>
+    <w:lsdException w:name="Medium Grid 3 Accent 3" w:uiPriority="69"/>
+    <w:lsdException w:name="Dark List Accent 3" w:uiPriority="70"/>
+    <w:lsdException w:name="Colorful Shading Accent 3" w:uiPriority="71"/>
+    <w:lsdException w:name="Colorful List Accent 3" w:uiPriority="72"/>
+    <w:lsdException w:name="Colorful Grid Accent 3" w:uiPriority="73"/>
+    <w:lsdException w:name="Light Shading Accent 4" w:uiPriority="60"/>
+    <w:lsdException w:name="Light List Accent 4" w:uiPriority="61"/>
+    <w:lsdException w:name="Light Grid Accent 4" w:uiPriority="62"/>
+    <w:lsdException w:name="Medium Shading 1 Accent 4" w:uiPriority="63"/>
+    <w:lsdException w:name="Medium Shading 2 Accent 4" w:uiPriority="64"/>
+    <w:lsdException w:name="Medium List 1 Accent 4" w:uiPriority="65"/>
+    <w:lsdException w:name="Medium List 2 Accent 4" w:uiPriority="66"/>
+    <w:lsdException w:name="Medium Grid 1 Accent 4" w:uiPriority="67"/>
+    <w:lsdException w:name="Medium Grid 2 Accent 4" w:uiPriority="68"/>
+    <w:lsdException w:name="Medium Grid 3 Accent 4" w:uiPriority="69"/>
+    <w:lsdException w:name="Dark List Accent 4" w:uiPriority="70"/>
+    <w:lsdException w:name="Colorful Shading Accent 4" w:uiPriority="71"/>
+    <w:lsdException w:name="Colorful List Accent 4" w:uiPriority="72"/>
+    <w:lsdException w:name="Colorful Grid Accent 4" w:uiPriority="73"/>
+    <w:lsdException w:name="Light Shading Accent 5" w:uiPriority="60"/>
+    <w:lsdException w:name="Light List Accent 5" w:uiPriority="61"/>
+    <w:lsdException w:name="Light Grid Accent 5" w:uiPriority="62"/>
+    <w:lsdException w:name="Medium Shading 1 Accent 5" w:uiPriority="63"/>
+    <w:lsdException w:name="Medium Shading 2 Accent 5" w:uiPriority="64"/>
+    <w:lsdException w:name="Medium List 1 Accent 5" w:uiPriority="65"/>
+    <w:lsdException w:name="Medium List 2 Accent 5" w:uiPriority="66"/>
+    <w:lsdException w:name="Medium Grid 1 Accent 5" w:uiPriority="67"/>
+    <w:lsdException w:name="Medium Grid 2 Accent 5" w:uiPriority="68"/>
+    <w:lsdException w:name="Medium Grid 3 Accent 5" w:uiPriority="69"/>
+    <w:lsdException w:name="Dark List Accent 5" w:uiPriority="70"/>
+    <w:lsdException w:name="Colorful Shading Accent 5" w:uiPriority="71"/>
+    <w:lsdException w:name="Colorful List Accent 5" w:uiPriority="72"/>
+    <w:lsdException w:name="Colorful Grid Accent 5" w:uiPriority="73"/>
+    <w:lsdException w:name="Light Shading Accent 6" w:uiPriority="60"/>
+    <w:lsdException w:name="Light List Accent 6" w:uiPriority="61"/>
+    <w:lsdException w:name="Light Grid Accent 6" w:uiPriority="62"/>
+    <w:lsdException w:name="Medium Shading 1 Accent 6" w:uiPriority="63"/>
+    <w:lsdException w:name="Medium Shading 2 Accent 6" w:uiPriority="64"/>
+    <w:lsdException w:name="Medium List 1 Accent 6" w:uiPriority="65"/>
+    <w:lsdException w:name="Medium List 2 Accent 6" w:uiPriority="66"/>
+    <w:lsdException w:name="Medium Grid 1 Accent 6" w:uiPriority="67"/>
+    <w:lsdException w:name="Medium Grid 2 Accent 6" w:uiPriority="68"/>
+    <w:lsdException w:name="Medium Grid 3 Accent 6" w:uiPriority="69"/>
+    <w:lsdException w:name="Dark List Accent 6" w:uiPriority="70"/>
+    <w:lsdException w:name="Colorful Shading Accent 6" w:uiPriority="71"/>
+    <w:lsdException w:name="Colorful List Accent 6" w:uiPriority="72"/>
+    <w:lsdException w:name="Colorful Grid Accent 6" w:uiPriority="73"/>
+    <w:lsdException w:name="Subtle Emphasis" w:uiPriority="19" w:qFormat="1"/>
+    <w:lsdException w:name="Intense Emphasis" w:uiPriority="21" w:qFormat="1"/>
+    <w:lsdException w:name="Subtle Reference" w:uiPriority="31" w:qFormat="1"/>
+    <w:lsdException w:name="Intense Reference" w:uiPriority="32" w:qFormat="1"/>
+    <w:lsdException w:name="Book Title" w:uiPriority="33" w:qFormat="1"/>
+    <w:lsdException w:name="Bibliography" w:semiHidden="1" w:uiPriority="37" w:unhideWhenUsed="1"/>
+    <w:lsdException w:name="TOC Heading" w:semiHidden="1" w:uiPriority="39" w:unhideWhenUsed="1" w:qFormat="1"/>
+    <w:lsdException w:name="Plain Table 1" w:uiPriority="41"/>
+    <w:lsdException w:name="Plain Table 2" w:uiPriority="42"/>
+    <w:lsdException w:name="Plain Table 3" w:uiPriority="43"/>
+    <w:lsdException w:name="Plain Table 4" w:uiPriority="44"/>
+    <w:lsdException w:name="Plain Table 5" w:uiPriority="45"/>
+    <w:lsdException w:name="Grid Table Light" w:uiPriority="40"/>
+    <w:lsdException w:name="Grid Table 1 Light" w:uiPriority="46"/>
+    <w:lsdException w:name="Grid Table 2" w:uiPriority="47"/>
+    <w:lsdException w:name="Grid Table 3" w:uiPriority="48"/>
+    <w:lsdException w:name="Grid Table 4" w:uiPriority="49"/>
+    <w:lsdException w:name="Grid Table 5 Dark" w:uiPriority="50"/>
+    <w:lsdException w:name="Grid Table 6 Colorful" w:uiPriority="51"/>
+    <w:lsdException w:name="Grid Table 7 Colorful" w:uiPriority="52"/>
+    <w:lsdException w:name="Grid Table 1 Light Accent 1" w:uiPriority="46"/>
+    <w:lsdException w:name="Grid Table 2 Accent 1" w:uiPriority="47"/>
+    <w:lsdException w:name="Grid Table 3 Accent 1" w:uiPriority="48"/>
+    <w:lsdException w:name="Grid Table 4 Accent 1" w:uiPriority="49"/>
+    <w:lsdException w:name="Grid Table 5 Dark Accent 1" w:uiPriority="50"/>
+    <w:lsdException w:name="Grid Table 6 Colorful Accent 1" w:uiPriority="51"/>
+    <w:lsdException w:name="Grid Table 7 Colorful Accent 1" w:uiPriority="52"/>
+    <w:lsdException w:name="Grid Table 1 Light Accent 2" w:uiPriority="46"/>
+    <w:lsdException w:name="Grid Table 2 Accent 2" w:uiPriority="47"/>
+    <w:lsdException w:name="Grid Table 3 Accent 2" w:uiPriority="48"/>
+    <w:lsdException w:name="Grid Table 4 Accent 2" w:uiPriority="49"/>
+    <w:lsdException w:name="Grid Table 5 Dark Accent 2" w:uiPriority="50"/>
+    <w:lsdException w:name="Grid Table 6 Colorful Accent 2" w:uiPriority="51"/>
+    <w:lsdException w:name="Grid Table 7 Colorful Accent 2" w:uiPriority="52"/>
+    <w:lsdException w:name="Grid Table 1 Light Accent 3" w:uiPriority="46"/>
+    <w:lsdException w:name="Grid Table 2 Accent 3" w:uiPriority="47"/>
+    <w:lsdException w:name="Grid Table 3 Accent 3" w:uiPriority="48"/>
+    <w:lsdException w:name="Grid Table 4 Accent 3" w:uiPriority="49"/>
+    <w:lsdException w:name="Grid Table 5 Dark Accent 3" w:uiPriority="50"/>
+    <w:lsdException w:name="Grid Table 6 Colorful Accent 3" w:uiPriority="51"/>
+    <w:lsdException w:name="Grid Table 7 Colorful Accent 3" w:uiPriority="52"/>
+    <w:lsdException w:name="Grid Table 1 Light Accent 4" w:uiPriority="46"/>
+    <w:lsdException w:name="Grid Table 2 Accent 4" w:uiPriority="47"/>
+    <w:lsdException w:name="Grid Table 3 Accent 4" w:uiPriority="48"/>
+    <w:lsdException w:name="Grid Table 4 Accent 4" w:uiPriority="49"/>
+    <w:lsdException w:name="Grid Table 5 Dark Accent 4" w:uiPriority="50"/>
+    <w:lsdException w:name="Grid Table 6 Colorful Accent 4" w:uiPriority="51"/>
+    <w:lsdException w:name="Grid Table 7 Colorful Accent 4" w:uiPriority="52"/>
+    <w:lsdException w:name="Grid Table 1 Light Accent 5" w:uiPriority="46"/>
+    <w:lsdException w:name="Grid Table 2 Accent 5" w:uiPriority="47"/>
+    <w:lsdException w:name="Grid Table 3 Accent 5" w:uiPriority="48"/>
+    <w:lsdException w:name="Grid Table 4 Accent 5" w:uiPriority="49"/>
+    <w:lsdException w:name="Grid Table 5 Dark Accent 5" w:uiPriority="50"/>
+    <w:lsdException w:name="Grid Table 6 Colorful Accent 5" w:uiPriority="51"/>
+    <w:lsdException w:name="Grid Table 7 Colorful Accent 5" w:uiPriority="52"/>
+    <w:lsdException w:name="Grid Table 1 Light Accent 6" w:uiPriority="46"/>
+    <w:lsdException w:name="Grid Table 2 Accent 6" w:uiPriority="47"/>
+    <w:lsdException w:name="Grid Table 3 Accent 6" w:uiPriority="48"/>
+    <w:lsdException w:name="Grid Table 4 Accent 6" w:uiPriority="49"/>
+    <w:lsdException w:name="Grid Table 5 Dark Accent 6" w:uiPriority="50"/>
+    <w:lsdException w:name="Grid Table 6 Colorful Accent 6" w:uiPriority="51"/>
+    <w:lsdException w:name="Grid Table 7 Colorful Accent 6" w:uiPriority="52"/>
+    <w:lsdException w:name="List Table 1 Light" w:uiPriority="46"/>
+    <w:lsdException w:name="List Table 2" w:uiPriority="47"/>
+    <w:lsdException w:name="List Table 3" w:uiPriority="48"/>
+    <w:lsdException w:name="List Table 4" w:uiPriority="49"/>
+    <w:lsdException w:name="List Table 5 Dark" w:uiPriority="50"/>
+    <w:lsdException w:name="List Table 6 Colorful" w:uiPriority="51"/>
+    <w:lsdException w:name="List Table 7 Colorful" w:uiPriority="52"/>
+    <w:lsdException w:name="List Table 1 Light Accent 1" w:uiPriority="46"/>
+    <w:lsdException w:name="List Table 2 Accent 1" w:uiPriority="47"/>
+    <w:lsdException w:name="List Table 3 Accent 1" w:uiPriority="48"/>
+    <w:lsdException w:name="List Table 4 Accent 1" w:uiPriority="49"/>
+    <w:lsdException w:name="List Table 5 Dark Accent 1" w:uiPriority="50"/>
+    <w:lsdException w:name="List Table 6 Colorful Accent 1" w:uiPriority="51"/>
+    <w:lsdException w:name="List Table 7 Colorful Accent 1" w:uiPriority="52"/>
+    <w:lsdException w:name="List Table 1 Light Accent 2" w:uiPriority="46"/>
+    <w:lsdException w:name="List Table 2 Accent 2" w:uiPriority="47"/>
+    <w:lsdException w:name="List Table 3 Accent 2" w:uiPriority="48"/>
+    <w:lsdException w:name="List Table 4 Accent 2" w:uiPriority="49"/>
+    <w:lsdException w:name="List Table 5 Dark Accent 2" w:uiPriority="50"/>
+    <w:lsdException w:name="List Table 6 Colorful Accent 2" w:uiPriority="51"/>
+    <w:lsdException w:name="List Table 7 Colorful Accent 2" w:uiPriority="52"/>
+    <w:lsdException w:name="List Table 1 Light Accent 3" w:uiPriority="46"/>
+    <w:lsdException w:name="List Table 2 Accent 3" w:uiPriority="47"/>
+    <w:lsdException w:name="List Table 3 Accent 3" w:uiPriority="48"/>
+    <w:lsdException w:name="List Table 4 Accent 3" w:uiPriority="49"/>
+    <w:lsdException w:name="List Table 5 Dark Accent 3" w:uiPriority="50"/>
+    <w:lsdException w:name="List Table 6 Colorful Accent 3" w:uiPriority="51"/>
+    <w:lsdException w:name="List Table 7 Colorful Accent 3" w:uiPriority="52"/>
+    <w:lsdException w:name="List Table 1 Light Accent 4" w:uiPriority="46"/>
+    <w:lsdException w:name="List Table 2 Accent 4" w:uiPriority="47"/>
+    <w:lsdException w:name="List Table 3 Accent 4" w:uiPriority="48"/>
+    <w:lsdException w:name="List Table 4 Accent 4" w:uiPriority="49"/>
+    <w:lsdException w:name="List Table 5 Dark Accent 4" w:uiPriority="50"/>
+    <w:lsdException w:name="List Table 6 Colorful Accent 4" w:uiPriority="51"/>
+    <w:lsdException w:name="List Table 7 Colorful Accent 4" w:uiPriority="52"/>
+    <w:lsdException w:name="List Table 1 Light Accent 5" w:uiPriority="46"/>
+    <w:lsdException w:name="List Table 2 Accent 5" w:uiPriority="47"/>
+    <w:lsdException w:name="List Table 3 Accent 5" w:uiPriority="48"/>
+    <w:lsdException w:name="List Table 4 Accent 5" w:uiPriority="49"/>
+    <w:lsdException w:name="List Table 5 Dark Accent 5" w:uiPriority="50"/>
+    <w:lsdException w:name="List Table 6 Colorful Accent 5" w:uiPriority="51"/>
+    <w:lsdException w:name="List Table 7 Colorful Accent 5" w:uiPriority="52"/>
+    <w:lsdException w:name="List Table 1 Light Accent 6" w:uiPriority="46"/>
+    <w:lsdException w:name="List Table 2 Accent 6" w:uiPriority="47"/>
+    <w:lsdException w:name="List Table 3 Accent 6" w:uiPriority="48"/>
+    <w:lsdException w:name="List Table 4 Accent 6" w:uiPriority="49"/>
+    <w:lsdException w:name="List Table 5 Dark Accent 6" w:uiPriority="50"/>
+    <w:lsdException w:name="List Table 6 Colorful Accent 6" w:uiPriority="51"/>
+    <w:lsdException w:name="List Table 7 Colorful Accent 6" w:uiPriority="52"/>
+    <w:lsdException w:name="Mention" w:semiHidden="1" w:unhideWhenUsed="1"/>
+    <w:lsdException w:name="Smart Hyperlink" w:semiHidden="1" w:unhideWhenUsed="1"/>
+    <w:lsdException w:name="Hashtag" w:semiHidden="1" w:unhideWhenUsed="1"/>
+    <w:lsdException w:name="Unresolved Mention" w:semiHidden="1" w:unhideWhenUsed="1"/>
+    <w:lsdException w:name="Smart Link" w:semiHidden="1" w:unhideWhenUsed="1"/>
+  </w:latentStyles>
+  <w:style w:type="paragraph" w:default="1" w:styleId="Normal">
+    <w:name w:val="Normal"/>
+    <w:qFormat/>
+  </w:style>
+  <w:style w:type="character" w:default="1" w:styleId="Policepardfaut">
+    <w:name w:val="Default Paragraph Font"/>
+    <w:uiPriority w:val="1"/>
+    <w:semiHidden/>
+    <w:unhideWhenUsed/>
+  </w:style>
+  <w:style w:type="table" w:default="1" w:styleId="TableauNormal">
+    <w:name w:val="Normal Table"/>
+    <w:uiPriority w:val="99"/>
+    <w:semiHidden/>
+    <w:unhideWhenUsed/>
+    <w:tblPr>
+      <w:tblInd w:w="0" w:type="dxa"/>
+      <w:tblCellMar>
+        <w:top w:w="0" w:type="dxa"/>
+        <w:left w:w="108" w:type="dxa"/>
+        <w:bottom w:w="0" w:type="dxa"/>
+        <w:right w:w="108" w:type="dxa"/>
+      </w:tblCellMar>
+    </w:tblPr>
+  </w:style>
+  <w:style w:type="numbering" w:default="1" w:styleId="Aucuneliste">
+    <w:name w:val="No List"/>
+    <w:uiPriority w:val="99"/>
+    <w:semiHidden/>
+    <w:unhideWhenUsed/>
+  </w:style>
+  <w:style w:type="character" w:styleId="Textedelespacerserv">
+    <w:name w:val="Placeholder Text"/>
+    <w:basedOn w:val="Policepardfaut"/>
+    <w:uiPriority w:val="99"/>
+    <w:semiHidden/>
+    <w:rsid w:val="00556750"/>
+    <w:rPr>
+      <w:color w:val="808080"/>
+    </w:rPr>
+  </w:style>
+</w:styles>
+</file>
+
+<file path=word/glossary/webSettings.xml><?xml version="1.0" encoding="utf-8"?>
+<w:webSettings xmlns:mc="http://schemas.openxmlformats.org/markup-compatibility/2006" xmlns:r="http://schemas.openxmlformats.org/officeDocument/2006/relationships" xmlns:w="http://schemas.openxmlformats.org/wordprocessingml/2006/main" xmlns:w14="http://schemas.microsoft.com/office/word/2010/wordml" xmlns:w15="http://schemas.microsoft.com/office/word/2012/wordml" xmlns:w16cex="http://schemas.microsoft.com/office/word/2018/wordml/cex" xmlns:w16cid="http://schemas.microsoft.com/office/word/2016/wordml/cid" xmlns:w16="http://schemas.microsoft.com/office/word/2018/wordml" xmlns:w16sdtdh="http://schemas.microsoft.com/office/word/2020/wordml/sdtdatahash" xmlns:w16se="http://schemas.microsoft.com/office/word/2015/wordml/symex" mc:Ignorable="w14 w15 w16se w16cid w16 w16cex w16sdtdh">
+  <w:optimizeForBrowser/>
+  <w:allowPNG/>
+</w:webSettings>
 </file>
 
 <file path=word/theme/theme1.xml><?xml version="1.0" encoding="utf-8"?>
